--- a/15. Leetcode/347. 前 K 个高频元素.docx
+++ b/15. Leetcode/347. 前 K 个高频元素.docx
@@ -10,21 +10,18 @@
         <w:rPr>
           <w:rFonts w:hint="eastAsia"/>
         </w:rPr>
-        <w:t>描述</w:t>
+        <w:t>题目</w:t>
       </w:r>
     </w:p>
     <w:p>
       <w:pPr>
         <w:ind w:firstLine="420"/>
-        <w:rPr>
-          <w:rFonts w:hint="eastAsia"/>
-        </w:rPr>
-      </w:pPr>
-      <w:r>
-        <w:rPr>
-          <w:rFonts w:hint="eastAsia"/>
-        </w:rPr>
-        <w:t>给定一个非空的整数数组，返回其中出现频率前</w:t>
+      </w:pPr>
+      <w:r>
+        <w:rPr>
+          <w:rFonts w:hint="eastAsia"/>
+        </w:rPr>
+        <w:t>给一非空的单词列表，返回前</w:t>
       </w:r>
       <w:r>
         <w:rPr>
@@ -36,15 +33,37 @@
         <w:rPr>
           <w:rFonts w:hint="eastAsia"/>
         </w:rPr>
-        <w:t>高的元素。</w:t>
-      </w:r>
-    </w:p>
-    <w:p/>
+        <w:t>个出现次数最多的单词。</w:t>
+      </w:r>
+    </w:p>
     <w:p>
       <w:pPr>
         <w:ind w:firstLine="420"/>
-        <w:rPr>
-          <w:rFonts w:hint="eastAsia"/>
+      </w:pPr>
+      <w:r>
+        <w:rPr>
+          <w:rFonts w:hint="eastAsia"/>
+        </w:rPr>
+        <w:t>返回的答案应该按单词出现频率由高到低排序。</w:t>
+      </w:r>
+      <w:r>
+        <w:rPr>
+          <w:rFonts w:hint="eastAsia"/>
+          <w:color w:val="FF0000"/>
+        </w:rPr>
+        <w:t>如果不同的单词有相同出现频率，按字母顺序排序</w:t>
+      </w:r>
+      <w:r>
+        <w:rPr>
+          <w:rFonts w:hint="eastAsia"/>
+        </w:rPr>
+        <w:t>。</w:t>
+      </w:r>
+    </w:p>
+    <w:p>
+      <w:pPr>
+        <w:ind w:firstLine="420"/>
+        <w:rPr>
           <w:b/>
         </w:rPr>
       </w:pPr>
@@ -60,15 +79,19 @@
           <w:rFonts w:hint="eastAsia"/>
           <w:b/>
         </w:rPr>
-        <w:t xml:space="preserve"> 1:</w:t>
+        <w:t xml:space="preserve"> 1</w:t>
+      </w:r>
+      <w:r>
+        <w:rPr>
+          <w:rFonts w:hint="eastAsia"/>
+          <w:b/>
+        </w:rPr>
+        <w:t>：</w:t>
       </w:r>
     </w:p>
     <w:p>
       <w:pPr>
         <w:ind w:firstLine="420"/>
-        <w:rPr>
-          <w:rFonts w:hint="eastAsia"/>
-        </w:rPr>
       </w:pPr>
       <w:r>
         <w:rPr>
@@ -80,31 +103,12 @@
         <w:rPr>
           <w:rFonts w:hint="eastAsia"/>
         </w:rPr>
-        <w:t xml:space="preserve">: </w:t>
-      </w:r>
-      <w:proofErr w:type="spellStart"/>
-      <w:proofErr w:type="gramStart"/>
-      <w:r>
-        <w:rPr>
-          <w:rFonts w:hint="eastAsia"/>
-        </w:rPr>
-        <w:t>nums</w:t>
-      </w:r>
-      <w:proofErr w:type="spellEnd"/>
-      <w:proofErr w:type="gramEnd"/>
-      <w:r>
-        <w:rPr>
-          <w:rFonts w:hint="eastAsia"/>
-        </w:rPr>
-        <w:t xml:space="preserve"> = [1,1,1,2,2,3], k = 2</w:t>
+        <w:t>: ["i", "love", "leetcode", "i", "love", "coding"], k = 2</w:t>
       </w:r>
     </w:p>
     <w:p>
       <w:pPr>
         <w:ind w:firstLine="420"/>
-        <w:rPr>
-          <w:rFonts w:hint="eastAsia"/>
-        </w:rPr>
       </w:pPr>
       <w:r>
         <w:rPr>
@@ -116,28 +120,98 @@
         <w:rPr>
           <w:rFonts w:hint="eastAsia"/>
         </w:rPr>
-        <w:t>: [1</w:t>
-      </w:r>
-      <w:proofErr w:type="gramStart"/>
-      <w:r>
-        <w:rPr>
-          <w:rFonts w:hint="eastAsia"/>
-        </w:rPr>
-        <w:t>,2</w:t>
-      </w:r>
-      <w:proofErr w:type="gramEnd"/>
-      <w:r>
-        <w:rPr>
-          <w:rFonts w:hint="eastAsia"/>
-        </w:rPr>
-        <w:t>]</w:t>
+        <w:t>: ["i", "love"]</w:t>
       </w:r>
     </w:p>
     <w:p>
       <w:pPr>
         <w:ind w:firstLine="420"/>
-        <w:rPr>
-          <w:rFonts w:hint="eastAsia"/>
+      </w:pPr>
+      <w:r>
+        <w:rPr>
+          <w:rFonts w:hint="eastAsia"/>
+        </w:rPr>
+        <w:t>解析</w:t>
+      </w:r>
+      <w:r>
+        <w:rPr>
+          <w:rFonts w:hint="eastAsia"/>
+        </w:rPr>
+        <w:t xml:space="preserve">: "i" </w:t>
+      </w:r>
+      <w:r>
+        <w:rPr>
+          <w:rFonts w:hint="eastAsia"/>
+        </w:rPr>
+        <w:t>和</w:t>
+      </w:r>
+      <w:r>
+        <w:rPr>
+          <w:rFonts w:hint="eastAsia"/>
+        </w:rPr>
+        <w:t xml:space="preserve"> "love" </w:t>
+      </w:r>
+      <w:r>
+        <w:rPr>
+          <w:rFonts w:hint="eastAsia"/>
+        </w:rPr>
+        <w:t>为出现次数最多的两个单词，均为</w:t>
+      </w:r>
+      <w:r>
+        <w:rPr>
+          <w:rFonts w:hint="eastAsia"/>
+        </w:rPr>
+        <w:t>2</w:t>
+      </w:r>
+      <w:r>
+        <w:rPr>
+          <w:rFonts w:hint="eastAsia"/>
+        </w:rPr>
+        <w:t>次。</w:t>
+      </w:r>
+    </w:p>
+    <w:p>
+      <w:r>
+        <w:rPr>
+          <w:rFonts w:hint="eastAsia"/>
+        </w:rPr>
+        <w:t xml:space="preserve">    </w:t>
+      </w:r>
+      <w:r>
+        <w:rPr>
+          <w:rFonts w:hint="eastAsia"/>
+        </w:rPr>
+        <w:t>注意，按字母顺序</w:t>
+      </w:r>
+      <w:r>
+        <w:rPr>
+          <w:rFonts w:hint="eastAsia"/>
+        </w:rPr>
+        <w:t xml:space="preserve"> "i" </w:t>
+      </w:r>
+      <w:r>
+        <w:rPr>
+          <w:rFonts w:hint="eastAsia"/>
+        </w:rPr>
+        <w:t>在</w:t>
+      </w:r>
+      <w:r>
+        <w:rPr>
+          <w:rFonts w:hint="eastAsia"/>
+        </w:rPr>
+        <w:t xml:space="preserve"> "love" </w:t>
+      </w:r>
+      <w:r>
+        <w:rPr>
+          <w:rFonts w:hint="eastAsia"/>
+        </w:rPr>
+        <w:t>之前。</w:t>
+      </w:r>
+    </w:p>
+    <w:p>
+      <w:pPr>
+        <w:ind w:firstLine="420"/>
+        <w:rPr>
           <w:b/>
         </w:rPr>
       </w:pPr>
@@ -153,15 +227,19 @@
           <w:rFonts w:hint="eastAsia"/>
           <w:b/>
         </w:rPr>
-        <w:t xml:space="preserve"> 2:</w:t>
+        <w:t xml:space="preserve"> 2</w:t>
+      </w:r>
+      <w:r>
+        <w:rPr>
+          <w:rFonts w:hint="eastAsia"/>
+          <w:b/>
+        </w:rPr>
+        <w:t>：</w:t>
       </w:r>
     </w:p>
     <w:p>
       <w:pPr>
         <w:ind w:firstLine="420"/>
-        <w:rPr>
-          <w:rFonts w:hint="eastAsia"/>
-        </w:rPr>
       </w:pPr>
       <w:r>
         <w:rPr>
@@ -173,31 +251,12 @@
         <w:rPr>
           <w:rFonts w:hint="eastAsia"/>
         </w:rPr>
-        <w:t xml:space="preserve">: </w:t>
-      </w:r>
-      <w:proofErr w:type="spellStart"/>
-      <w:proofErr w:type="gramStart"/>
-      <w:r>
-        <w:rPr>
-          <w:rFonts w:hint="eastAsia"/>
-        </w:rPr>
-        <w:t>nums</w:t>
-      </w:r>
-      <w:proofErr w:type="spellEnd"/>
-      <w:proofErr w:type="gramEnd"/>
-      <w:r>
-        <w:rPr>
-          <w:rFonts w:hint="eastAsia"/>
-        </w:rPr>
-        <w:t xml:space="preserve"> = [1], k = 1</w:t>
+        <w:t>: ["the", "day", "is", "sunny", "the", "the", "the", "sunny", "is", "is"], k = 4</w:t>
       </w:r>
     </w:p>
     <w:p>
       <w:pPr>
         <w:ind w:firstLine="420"/>
-        <w:rPr>
-          <w:rFonts w:hint="eastAsia"/>
-        </w:rPr>
       </w:pPr>
       <w:r>
         <w:rPr>
@@ -209,14 +268,86 @@
         <w:rPr>
           <w:rFonts w:hint="eastAsia"/>
         </w:rPr>
-        <w:t>: [1]</w:t>
+        <w:t>: ["the", "is", "sunny", "day"]</w:t>
       </w:r>
     </w:p>
     <w:p>
       <w:pPr>
         <w:ind w:firstLine="420"/>
-        <w:rPr>
-          <w:rFonts w:hint="eastAsia"/>
+      </w:pPr>
+      <w:r>
+        <w:rPr>
+          <w:rFonts w:hint="eastAsia"/>
+        </w:rPr>
+        <w:t>解析</w:t>
+      </w:r>
+      <w:r>
+        <w:rPr>
+          <w:rFonts w:hint="eastAsia"/>
+        </w:rPr>
+        <w:t xml:space="preserve">: "the", "is", "sunny" </w:t>
+      </w:r>
+      <w:r>
+        <w:rPr>
+          <w:rFonts w:hint="eastAsia"/>
+        </w:rPr>
+        <w:t>和</w:t>
+      </w:r>
+      <w:r>
+        <w:rPr>
+          <w:rFonts w:hint="eastAsia"/>
+        </w:rPr>
+        <w:t xml:space="preserve"> "day" </w:t>
+      </w:r>
+      <w:r>
+        <w:rPr>
+          <w:rFonts w:hint="eastAsia"/>
+        </w:rPr>
+        <w:t>是出现次数最多的四个单词，</w:t>
+      </w:r>
+    </w:p>
+    <w:p>
+      <w:r>
+        <w:rPr>
+          <w:rFonts w:hint="eastAsia"/>
+        </w:rPr>
+        <w:t xml:space="preserve">    </w:t>
+      </w:r>
+      <w:r>
+        <w:rPr>
+          <w:rFonts w:hint="eastAsia"/>
+        </w:rPr>
+        <w:t>出现次数依次为</w:t>
+      </w:r>
+      <w:r>
+        <w:rPr>
+          <w:rFonts w:hint="eastAsia"/>
+        </w:rPr>
+        <w:t xml:space="preserve"> 4, 3, 2 </w:t>
+      </w:r>
+      <w:r>
+        <w:rPr>
+          <w:rFonts w:hint="eastAsia"/>
+        </w:rPr>
+        <w:t>和</w:t>
+      </w:r>
+      <w:r>
+        <w:rPr>
+          <w:rFonts w:hint="eastAsia"/>
+        </w:rPr>
+        <w:t xml:space="preserve"> 1 </w:t>
+      </w:r>
+      <w:r>
+        <w:rPr>
+          <w:rFonts w:hint="eastAsia"/>
+        </w:rPr>
+        <w:t>次。</w:t>
+      </w:r>
+    </w:p>
+    <w:p>
+      <w:pPr>
+        <w:ind w:firstLine="420"/>
+        <w:rPr>
           <w:b/>
         </w:rPr>
       </w:pPr>
@@ -225,33 +356,30 @@
           <w:rFonts w:hint="eastAsia"/>
           <w:b/>
         </w:rPr>
-        <w:t>说明：</w:t>
+        <w:t>注意：</w:t>
       </w:r>
     </w:p>
     <w:p>
       <w:pPr>
         <w:ind w:firstLine="420"/>
-        <w:rPr>
-          <w:rFonts w:hint="eastAsia"/>
-        </w:rPr>
-      </w:pPr>
-      <w:r>
-        <w:rPr>
-          <w:rFonts w:hint="eastAsia"/>
-        </w:rPr>
-        <w:t>你可以假设给定的</w:t>
-      </w:r>
-      <w:r>
-        <w:rPr>
-          <w:rFonts w:hint="eastAsia"/>
-        </w:rPr>
-        <w:t> k </w:t>
-      </w:r>
-      <w:r>
-        <w:rPr>
-          <w:rFonts w:hint="eastAsia"/>
-        </w:rPr>
-        <w:t>总是合理的，且</w:t>
+      </w:pPr>
+      <w:r>
+        <w:rPr>
+          <w:rFonts w:hint="eastAsia"/>
+        </w:rPr>
+        <w:t>假定</w:t>
+      </w:r>
+      <w:r>
+        <w:rPr>
+          <w:rFonts w:hint="eastAsia"/>
+        </w:rPr>
+        <w:t xml:space="preserve"> k </w:t>
+      </w:r>
+      <w:r>
+        <w:rPr>
+          <w:rFonts w:hint="eastAsia"/>
+        </w:rPr>
+        <w:t>总为有效值，</w:t>
       </w:r>
       <w:r>
         <w:rPr>
@@ -287,33 +415,18 @@
         <w:rPr>
           <w:rFonts w:hint="eastAsia"/>
         </w:rPr>
-        <w:t>数组中不相同的元素的个数。</w:t>
+        <w:t>集合元素数。</w:t>
       </w:r>
     </w:p>
     <w:p>
       <w:pPr>
         <w:ind w:firstLine="420"/>
-        <w:rPr>
-          <w:rFonts w:hint="eastAsia"/>
-        </w:rPr>
-      </w:pPr>
-      <w:r>
-        <w:rPr>
-          <w:rFonts w:hint="eastAsia"/>
-        </w:rPr>
-        <w:t>你的算法的时间复杂度必须优于</w:t>
-      </w:r>
-      <w:r>
-        <w:rPr>
-          <w:rFonts w:hint="eastAsia"/>
-        </w:rPr>
-        <w:t xml:space="preserve"> O(n log n) , n </w:t>
-      </w:r>
-      <w:r>
-        <w:rPr>
-          <w:rFonts w:hint="eastAsia"/>
-        </w:rPr>
-        <w:t>是数组的大小。</w:t>
+      </w:pPr>
+      <w:r>
+        <w:rPr>
+          <w:rFonts w:hint="eastAsia"/>
+        </w:rPr>
+        <w:t>输入的单词均由小写字母组成。</w:t>
       </w:r>
     </w:p>
     <w:p>
@@ -328,267 +441,389 @@
       </w:r>
     </w:p>
     <w:p>
+      <w:r>
+        <w:tab/>
+      </w:r>
+      <w:r>
+        <w:rPr>
+          <w:rFonts w:hint="eastAsia"/>
+        </w:rPr>
+        <w:t>有两种基本的思路：</w:t>
+      </w:r>
+    </w:p>
+    <w:p>
+      <w:pPr>
+        <w:pStyle w:val="2"/>
+      </w:pPr>
+      <w:r>
+        <w:rPr>
+          <w:rFonts w:hint="eastAsia"/>
+        </w:rPr>
+        <w:t>方法一：</w:t>
+      </w:r>
+      <w:r>
+        <w:rPr>
+          <w:rFonts w:hint="eastAsia"/>
+        </w:rPr>
+        <w:t>排序</w:t>
+      </w:r>
+    </w:p>
+    <w:p>
       <w:pPr>
         <w:ind w:firstLine="420"/>
-        <w:rPr>
-          <w:rFonts w:hint="eastAsia"/>
-        </w:rPr>
-      </w:pPr>
-      <w:r>
-        <w:rPr>
-          <w:rFonts w:hint="eastAsia"/>
-        </w:rPr>
-        <w:t>方法</w:t>
-      </w:r>
-      <w:r>
-        <w:rPr>
-          <w:rFonts w:hint="eastAsia"/>
-        </w:rPr>
-        <w:t xml:space="preserve"> 1</w:t>
-      </w:r>
-      <w:r>
-        <w:rPr>
-          <w:rFonts w:hint="eastAsia"/>
-        </w:rPr>
-        <w:t>：堆</w:t>
+      </w:pPr>
+      <w:r>
+        <w:rPr>
+          <w:rFonts w:hint="eastAsia"/>
+        </w:rPr>
+        <w:t>计算每个单词的频率，并使用使用这些频率的自定义排序关系对单词进行排序。然后取前</w:t>
+      </w:r>
+      <w:r>
+        <w:rPr>
+          <w:rFonts w:hint="eastAsia"/>
+        </w:rPr>
+        <w:t>k</w:t>
+      </w:r>
+      <w:r>
+        <w:rPr>
+          <w:rFonts w:hint="eastAsia"/>
+        </w:rPr>
+        <w:t>。</w:t>
+      </w:r>
+    </w:p>
+    <w:p>
+      <w:pPr>
+        <w:pStyle w:val="2"/>
+      </w:pPr>
+      <w:r>
+        <w:rPr>
+          <w:rFonts w:hint="eastAsia"/>
+        </w:rPr>
+        <w:t>方法二：</w:t>
+      </w:r>
+      <w:r>
+        <w:rPr>
+          <w:rFonts w:hint="eastAsia"/>
+        </w:rPr>
+        <w:t>堆</w:t>
+      </w:r>
+      <w:r>
+        <w:rPr>
+          <w:rFonts w:hint="eastAsia"/>
+        </w:rPr>
+        <w:t>/</w:t>
+      </w:r>
+      <w:r>
+        <w:rPr>
+          <w:rFonts w:hint="eastAsia"/>
+        </w:rPr>
+        <w:t>优先队列</w:t>
       </w:r>
     </w:p>
     <w:p>
       <w:pPr>
         <w:ind w:firstLine="420"/>
-        <w:rPr>
-          <w:rFonts w:hint="eastAsia"/>
-        </w:rPr>
-      </w:pPr>
-      <w:r>
-        <w:rPr>
-          <w:rFonts w:hint="eastAsia"/>
-        </w:rPr>
-        <w:t xml:space="preserve">k = 1 </w:t>
-      </w:r>
-      <w:r>
-        <w:rPr>
-          <w:rFonts w:hint="eastAsia"/>
-        </w:rPr>
-        <w:t>时问题很简单，线性时间内就可以解决。只需要用哈希</w:t>
-      </w:r>
-      <w:proofErr w:type="gramStart"/>
-      <w:r>
-        <w:rPr>
-          <w:rFonts w:hint="eastAsia"/>
-        </w:rPr>
-        <w:t>表维护</w:t>
-      </w:r>
-      <w:proofErr w:type="gramEnd"/>
-      <w:r>
-        <w:rPr>
-          <w:rFonts w:hint="eastAsia"/>
-        </w:rPr>
-        <w:t>元素出现频率，每一步更新</w:t>
-      </w:r>
-      <w:proofErr w:type="gramStart"/>
-      <w:r>
-        <w:rPr>
-          <w:rFonts w:hint="eastAsia"/>
-        </w:rPr>
-        <w:t>最</w:t>
-      </w:r>
-      <w:proofErr w:type="gramEnd"/>
-      <w:r>
-        <w:rPr>
-          <w:rFonts w:hint="eastAsia"/>
-        </w:rPr>
-        <w:t>高频元素即可。</w:t>
+      </w:pPr>
+      <w:r>
+        <w:rPr>
+          <w:rFonts w:hint="eastAsia"/>
+        </w:rPr>
+        <w:t>计算每个单词的频率，然后将其添加到存储到大小为</w:t>
+      </w:r>
+      <w:r>
+        <w:rPr>
+          <w:rFonts w:hint="eastAsia"/>
+        </w:rPr>
+        <w:t>k</w:t>
+      </w:r>
+      <w:r>
+        <w:rPr>
+          <w:rFonts w:hint="eastAsia"/>
+        </w:rPr>
+        <w:t>的小根堆中。它将频率最小的候选项放在堆的顶部。最后，我们从堆中弹出最多</w:t>
+      </w:r>
+      <w:r>
+        <w:rPr>
+          <w:rFonts w:hint="eastAsia"/>
+        </w:rPr>
+        <w:t>k</w:t>
+      </w:r>
+      <w:r>
+        <w:rPr>
+          <w:rFonts w:hint="eastAsia"/>
+        </w:rPr>
+        <w:t>次，并反转结果，就可以得到前</w:t>
+      </w:r>
+      <w:r>
+        <w:rPr>
+          <w:rFonts w:hint="eastAsia"/>
+        </w:rPr>
+        <w:t>k</w:t>
+      </w:r>
+      <w:r>
+        <w:rPr>
+          <w:rFonts w:hint="eastAsia"/>
+        </w:rPr>
+        <w:t>个高频单词。</w:t>
       </w:r>
     </w:p>
     <w:p>
       <w:pPr>
         <w:ind w:firstLine="420"/>
-        <w:rPr>
-          <w:rFonts w:hint="eastAsia"/>
-        </w:rPr>
-      </w:pPr>
-      <w:r>
-        <w:rPr>
-          <w:rFonts w:hint="eastAsia"/>
-        </w:rPr>
-        <w:t>当</w:t>
-      </w:r>
-      <w:r>
-        <w:rPr>
-          <w:rFonts w:hint="eastAsia"/>
-        </w:rPr>
-        <w:t xml:space="preserve"> k &gt; 1 </w:t>
-      </w:r>
-      <w:r>
-        <w:rPr>
-          <w:rFonts w:hint="eastAsia"/>
-        </w:rPr>
-        <w:t>就需要一个能够根据出现频率快速获取元素的数据结构，这就是优先队列。</w:t>
+      </w:pPr>
+      <w:r>
+        <w:rPr>
+          <w:rFonts w:hint="eastAsia"/>
+        </w:rPr>
+        <w:t>在构造优先队列</w:t>
+      </w:r>
+      <w:r>
+        <w:rPr>
+          <w:rFonts w:hint="eastAsia"/>
+        </w:rPr>
+        <w:t>/</w:t>
+      </w:r>
+      <w:r>
+        <w:rPr>
+          <w:rFonts w:hint="eastAsia"/>
+        </w:rPr>
+        <w:t>堆的时候，可以采用如下的方法：</w:t>
+      </w:r>
+    </w:p>
+    <w:p>
+      <w:pPr>
+        <w:pStyle w:val="a9"/>
+        <w:numPr>
+          <w:ilvl w:val="0"/>
+          <w:numId w:val="2"/>
+        </w:numPr>
+        <w:ind w:firstLineChars="0"/>
+      </w:pPr>
+      <w:r>
+        <w:rPr>
+          <w:rFonts w:hint="eastAsia"/>
+        </w:rPr>
+        <w:t>静态函数</w:t>
+      </w:r>
+    </w:p>
+    <w:p>
+      <w:r>
+        <w:t xml:space="preserve">    static bool c</w:t>
+      </w:r>
+      <w:r>
+        <w:rPr>
+          <w:rFonts w:hint="eastAsia"/>
+        </w:rPr>
+        <w:t>o</w:t>
+      </w:r>
+      <w:r>
+        <w:t>mpare(</w:t>
+      </w:r>
+      <w:r>
+        <w:t>std::pair&lt;string,int&gt; &amp;p1, std::pair&lt;string,int&gt; &amp;p2</w:t>
+      </w:r>
+      <w:r>
+        <w:t>){</w:t>
+      </w:r>
+    </w:p>
+    <w:p>
+      <w:pPr>
+        <w:ind w:left="420" w:firstLine="420"/>
+      </w:pPr>
+      <w:r>
+        <w:t>if(p1.second == p2.second)</w:t>
+      </w:r>
+    </w:p>
+    <w:p>
+      <w:pPr>
+        <w:ind w:left="840" w:firstLine="420"/>
+      </w:pPr>
+      <w:r>
+        <w:lastRenderedPageBreak/>
+        <w:t>return p1.first &gt; p2.first;</w:t>
+      </w:r>
+    </w:p>
+    <w:p>
+      <w:pPr>
+        <w:ind w:left="420" w:firstLine="420"/>
+      </w:pPr>
+      <w:r>
+        <w:t xml:space="preserve">return p1.second &lt; p2.second;    </w:t>
       </w:r>
     </w:p>
     <w:p>
       <w:pPr>
         <w:ind w:firstLine="420"/>
-        <w:rPr>
-          <w:rFonts w:hint="eastAsia"/>
-        </w:rPr>
-      </w:pPr>
-      <w:r>
-        <w:rPr>
-          <w:rFonts w:hint="eastAsia"/>
-        </w:rPr>
-        <w:t>首先建立一个元素值对应出现频率的哈希表。在</w:t>
-      </w:r>
-      <w:r>
-        <w:rPr>
-          <w:rFonts w:hint="eastAsia"/>
-        </w:rPr>
-        <w:t xml:space="preserve"> Java </w:t>
-      </w:r>
-      <w:r>
-        <w:rPr>
-          <w:rFonts w:hint="eastAsia"/>
-        </w:rPr>
-        <w:t>中使用</w:t>
-      </w:r>
-      <w:r>
-        <w:rPr>
-          <w:rFonts w:hint="eastAsia"/>
-        </w:rPr>
-        <w:t xml:space="preserve"> </w:t>
-      </w:r>
-      <w:proofErr w:type="spellStart"/>
-      <w:r>
-        <w:rPr>
-          <w:rFonts w:hint="eastAsia"/>
-        </w:rPr>
-        <w:t>HashMap</w:t>
-      </w:r>
-      <w:proofErr w:type="spellEnd"/>
-      <w:r>
-        <w:rPr>
-          <w:rFonts w:hint="eastAsia"/>
-        </w:rPr>
-        <w:t>，但需要手工填值。在</w:t>
-      </w:r>
-      <w:r>
-        <w:rPr>
-          <w:rFonts w:hint="eastAsia"/>
-        </w:rPr>
-        <w:t xml:space="preserve"> Python </w:t>
-      </w:r>
-      <w:r>
-        <w:rPr>
-          <w:rFonts w:hint="eastAsia"/>
-        </w:rPr>
-        <w:t>中提供一个字典结构用作哈希表和在</w:t>
-      </w:r>
-      <w:r>
-        <w:rPr>
-          <w:rFonts w:hint="eastAsia"/>
-        </w:rPr>
-        <w:t xml:space="preserve"> collections </w:t>
-      </w:r>
-      <w:r>
-        <w:rPr>
-          <w:rFonts w:hint="eastAsia"/>
-        </w:rPr>
-        <w:t>库中的</w:t>
-      </w:r>
-      <w:r>
-        <w:rPr>
-          <w:rFonts w:hint="eastAsia"/>
-        </w:rPr>
-        <w:t xml:space="preserve"> Counter </w:t>
-      </w:r>
-      <w:r>
-        <w:rPr>
-          <w:rFonts w:hint="eastAsia"/>
-        </w:rPr>
-        <w:t>方法去构建我们需要的哈希表。</w:t>
+      </w:pPr>
+      <w:r>
+        <w:t>}</w:t>
+      </w:r>
+    </w:p>
+    <w:p>
+      <w:pPr>
+        <w:ind w:left="420"/>
+      </w:pPr>
+      <w:r>
+        <w:t>std::priority_queue&lt;std::pair&lt;string,int&gt;,std::vector&lt;std::pair&lt;string,int&gt; &gt;, compare&gt; queue;</w:t>
+      </w:r>
+    </w:p>
+    <w:p>
+      <w:pPr>
+        <w:pStyle w:val="a9"/>
+        <w:numPr>
+          <w:ilvl w:val="0"/>
+          <w:numId w:val="2"/>
+        </w:numPr>
+        <w:ind w:firstLineChars="0"/>
+        <w:rPr>
+          <w:color w:val="FF0000"/>
+        </w:rPr>
+      </w:pPr>
+      <w:r>
+        <w:rPr>
+          <w:rFonts w:hint="eastAsia"/>
+          <w:color w:val="FF0000"/>
+        </w:rPr>
+        <w:t>仿函数：重载运算符</w:t>
       </w:r>
     </w:p>
     <w:p>
       <w:pPr>
         <w:ind w:firstLine="420"/>
-        <w:rPr>
-          <w:rFonts w:hint="eastAsia"/>
-        </w:rPr>
-      </w:pPr>
-      <w:r>
-        <w:rPr>
-          <w:rFonts w:hint="eastAsia"/>
-        </w:rPr>
-        <w:t>这个步骤需要</w:t>
-      </w:r>
-      <w:r>
-        <w:rPr>
-          <w:rFonts w:hint="eastAsia"/>
-        </w:rPr>
-        <w:t xml:space="preserve"> O(N)O(N) </w:t>
-      </w:r>
-      <w:r>
-        <w:rPr>
-          <w:rFonts w:hint="eastAsia"/>
-        </w:rPr>
-        <w:t>时间其中</w:t>
-      </w:r>
-      <w:r>
-        <w:rPr>
-          <w:rFonts w:hint="eastAsia"/>
-        </w:rPr>
-        <w:t xml:space="preserve"> NN </w:t>
-      </w:r>
-      <w:r>
-        <w:rPr>
-          <w:rFonts w:hint="eastAsia"/>
-        </w:rPr>
-        <w:t>是列表中元素个数。</w:t>
+      </w:pPr>
+      <w:r>
+        <w:t>struct compare{</w:t>
+      </w:r>
+    </w:p>
+    <w:p>
+      <w:pPr>
+        <w:ind w:left="420" w:firstLine="420"/>
+      </w:pPr>
+      <w:r>
+        <w:t>bool operator() (std::pair&lt;string,int&gt; &amp;p1, std::pair&lt;string,int&gt; &amp;p2){</w:t>
+      </w:r>
+    </w:p>
+    <w:p>
+      <w:pPr>
+        <w:ind w:left="840" w:firstLine="420"/>
+      </w:pPr>
+      <w:r>
+        <w:t>if(p1.second == p2.second)</w:t>
+      </w:r>
+    </w:p>
+    <w:p>
+      <w:pPr>
+        <w:ind w:left="1260" w:firstLine="420"/>
+      </w:pPr>
+      <w:r>
+        <w:t>return p1.first &gt; p2.first;</w:t>
+      </w:r>
+    </w:p>
+    <w:p>
+      <w:r>
+        <w:t xml:space="preserve">            return p1.second &lt; p2.second;</w:t>
+      </w:r>
+    </w:p>
+    <w:p>
+      <w:pPr>
+        <w:ind w:left="420" w:firstLine="420"/>
+      </w:pPr>
+      <w:r>
+        <w:t>}</w:t>
       </w:r>
     </w:p>
     <w:p>
       <w:pPr>
         <w:ind w:firstLine="420"/>
-        <w:rPr>
-          <w:rFonts w:hint="eastAsia"/>
-        </w:rPr>
-      </w:pPr>
-      <w:r>
-        <w:rPr>
-          <w:rFonts w:hint="eastAsia"/>
-        </w:rPr>
-        <w:t>第二步建立堆，堆中添加一个元素的复杂度是</w:t>
-      </w:r>
-      <w:r>
-        <w:rPr>
-          <w:rFonts w:hint="eastAsia"/>
-        </w:rPr>
-        <w:t xml:space="preserve"> O(\log(k))O(log(k))</w:t>
-      </w:r>
-      <w:r>
-        <w:rPr>
-          <w:rFonts w:hint="eastAsia"/>
-        </w:rPr>
-        <w:t>，要进行</w:t>
-      </w:r>
-      <w:r>
-        <w:rPr>
-          <w:rFonts w:hint="eastAsia"/>
-        </w:rPr>
-        <w:t xml:space="preserve"> NN </w:t>
-      </w:r>
-      <w:r>
-        <w:rPr>
-          <w:rFonts w:hint="eastAsia"/>
-        </w:rPr>
-        <w:t>次复杂度是</w:t>
-      </w:r>
-      <w:r>
-        <w:rPr>
-          <w:rFonts w:hint="eastAsia"/>
-        </w:rPr>
-        <w:t xml:space="preserve"> O(N)O(N)</w:t>
+      </w:pPr>
+      <w:r>
+        <w:t>};</w:t>
+      </w:r>
+    </w:p>
+    <w:p>
+      <w:pPr>
+        <w:ind w:firstLine="420"/>
+      </w:pPr>
+      <w:r>
+        <w:t>3</w:t>
+      </w:r>
+      <w:r>
+        <w:rPr>
+          <w:rFonts w:hint="eastAsia"/>
+        </w:rPr>
+        <w:t>、</w:t>
+      </w:r>
+      <w:r>
+        <w:rPr>
+          <w:rFonts w:hint="eastAsia"/>
+        </w:rPr>
+        <w:t>Lambda</w:t>
+      </w:r>
+      <w:r>
+        <w:rPr>
+          <w:rFonts w:hint="eastAsia"/>
+        </w:rPr>
+        <w:t>表达式</w:t>
+      </w:r>
+    </w:p>
+    <w:p>
+      <w:r>
+        <w:tab/>
+      </w:r>
+      <w:r>
+        <w:rPr>
+          <w:rFonts w:hint="eastAsia"/>
+        </w:rPr>
+        <w:t>注：</w:t>
+      </w:r>
+      <w:r>
+        <w:rPr>
+          <w:rFonts w:hint="eastAsia"/>
+          <w:color w:val="FF0000"/>
+        </w:rPr>
+        <w:t>这种其实就是第</w:t>
+      </w:r>
+      <w:r>
+        <w:rPr>
+          <w:rFonts w:hint="eastAsia"/>
+          <w:color w:val="FF0000"/>
+        </w:rPr>
+        <w:t>k</w:t>
+      </w:r>
+      <w:r>
+        <w:rPr>
+          <w:rFonts w:hint="eastAsia"/>
+          <w:color w:val="FF0000"/>
+        </w:rPr>
+        <w:t>大</w:t>
+      </w:r>
+      <w:r>
+        <w:rPr>
+          <w:rFonts w:hint="eastAsia"/>
+          <w:color w:val="FF0000"/>
+        </w:rPr>
+        <w:t>/</w:t>
+      </w:r>
+      <w:r>
+        <w:rPr>
+          <w:rFonts w:hint="eastAsia"/>
+          <w:color w:val="FF0000"/>
+        </w:rPr>
+        <w:t>小元素的变式，只不过原来构造优先队列的时候只需要存储节点数值和比较大小即可，现在需要存储</w:t>
+      </w:r>
+      <w:r>
+        <w:rPr>
+          <w:rFonts w:hint="eastAsia"/>
+          <w:color w:val="FF0000"/>
+        </w:rPr>
+        <w:t>pair</w:t>
+      </w:r>
+      <w:r>
+        <w:rPr>
+          <w:rFonts w:hint="eastAsia"/>
+          <w:color w:val="FF0000"/>
+        </w:rPr>
+        <w:t>，且比较函数需要自行编写</w:t>
       </w:r>
       <w:r>
         <w:rPr>
@@ -600,150 +835,439 @@
     <w:p>
       <w:pPr>
         <w:ind w:firstLine="420"/>
-        <w:rPr>
-          <w:rFonts w:hint="eastAsia"/>
-        </w:rPr>
-      </w:pPr>
-      <w:r>
-        <w:rPr>
-          <w:rFonts w:hint="eastAsia"/>
-        </w:rPr>
-        <w:t>最后一步是输出结果，复杂度为</w:t>
-      </w:r>
-      <w:r>
-        <w:rPr>
-          <w:rFonts w:hint="eastAsia"/>
-        </w:rPr>
-        <w:t xml:space="preserve"> O(k\log(k))O(</w:t>
-      </w:r>
-      <w:proofErr w:type="spellStart"/>
-      <w:r>
-        <w:rPr>
-          <w:rFonts w:hint="eastAsia"/>
-        </w:rPr>
-        <w:t>klog</w:t>
-      </w:r>
-      <w:proofErr w:type="spellEnd"/>
-      <w:r>
-        <w:rPr>
-          <w:rFonts w:hint="eastAsia"/>
-        </w:rPr>
-        <w:t>(k))</w:t>
-      </w:r>
-      <w:r>
-        <w:rPr>
-          <w:rFonts w:hint="eastAsia"/>
-        </w:rPr>
-        <w:t>。</w:t>
+      </w:pPr>
+      <w:r>
+        <w:rPr>
+          <w:rFonts w:hint="eastAsia"/>
+          <w:b/>
+        </w:rPr>
+        <w:t>代码：</w:t>
+      </w:r>
+    </w:p>
+    <w:p>
+      <w:pPr>
+        <w:shd w:val="clear" w:color="auto" w:fill="FFFFFE"/>
+        <w:ind w:leftChars="200" w:left="480"/>
+      </w:pPr>
+      <w:r>
+        <w:t>class Solution {</w:t>
+      </w:r>
+    </w:p>
+    <w:p>
+      <w:pPr>
+        <w:shd w:val="clear" w:color="auto" w:fill="FFFFFE"/>
+        <w:ind w:leftChars="200" w:left="480"/>
+      </w:pPr>
+      <w:r>
+        <w:t>public:</w:t>
+      </w:r>
+    </w:p>
+    <w:p>
+      <w:pPr>
+        <w:shd w:val="clear" w:color="auto" w:fill="FFFFFE"/>
+        <w:ind w:leftChars="200" w:left="480"/>
+      </w:pPr>
+      <w:r>
+        <w:t>    vector&lt;string&gt; topKFrequent(vector&lt;string&gt;&amp; words, int k) {</w:t>
+      </w:r>
+    </w:p>
+    <w:p>
+      <w:pPr>
+        <w:shd w:val="clear" w:color="auto" w:fill="FFFFFE"/>
+        <w:ind w:leftChars="200" w:left="480"/>
+      </w:pPr>
+      <w:r>
+        <w:t>        struct compare{</w:t>
+      </w:r>
+    </w:p>
+    <w:p>
+      <w:pPr>
+        <w:shd w:val="clear" w:color="auto" w:fill="FFFFFE"/>
+        <w:ind w:leftChars="200" w:left="480"/>
+      </w:pPr>
+      <w:r>
+        <w:t>            bool operator() (std::pair&lt;string,int&gt; &amp;p1, std::pair&lt;string,int&gt; &amp;p2){</w:t>
+      </w:r>
+    </w:p>
+    <w:p>
+      <w:pPr>
+        <w:shd w:val="clear" w:color="auto" w:fill="FFFFFE"/>
+        <w:ind w:leftChars="200" w:left="480"/>
+      </w:pPr>
+      <w:r>
+        <w:t>            if(p1.second == p2.second)</w:t>
+      </w:r>
+    </w:p>
+    <w:p>
+      <w:pPr>
+        <w:shd w:val="clear" w:color="auto" w:fill="FFFFFE"/>
+        <w:ind w:leftChars="200" w:left="480"/>
+      </w:pPr>
+      <w:r>
+        <w:t>                return p1.first &gt; p2.first;</w:t>
+      </w:r>
+    </w:p>
+    <w:p>
+      <w:pPr>
+        <w:shd w:val="clear" w:color="auto" w:fill="FFFFFE"/>
+        <w:ind w:leftChars="200" w:left="480"/>
+      </w:pPr>
+      <w:r>
+        <w:t>            return p1.second &lt; p2.second;</w:t>
+      </w:r>
+    </w:p>
+    <w:p>
+      <w:pPr>
+        <w:shd w:val="clear" w:color="auto" w:fill="FFFFFE"/>
+        <w:ind w:leftChars="200" w:left="480"/>
+      </w:pPr>
+      <w:r>
+        <w:t>            }</w:t>
+      </w:r>
+    </w:p>
+    <w:p>
+      <w:pPr>
+        <w:shd w:val="clear" w:color="auto" w:fill="FFFFFE"/>
+        <w:ind w:leftChars="200" w:left="480"/>
+      </w:pPr>
+      <w:r>
+        <w:t>        };</w:t>
+      </w:r>
+    </w:p>
+    <w:p>
+      <w:pPr>
+        <w:shd w:val="clear" w:color="auto" w:fill="FFFFFE"/>
+        <w:ind w:leftChars="200" w:left="480"/>
+      </w:pPr>
+      <w:r>
+        <w:t>        std::priority_queue&lt;std::pair&lt;string,int&gt;,std::vector&lt;std::pair&lt;string,int&gt; &gt;, compare&gt; queue;</w:t>
+      </w:r>
+    </w:p>
+    <w:p>
+      <w:pPr>
+        <w:shd w:val="clear" w:color="auto" w:fill="FFFFFE"/>
+        <w:ind w:leftChars="200" w:left="480"/>
+      </w:pPr>
+      <w:r>
+        <w:lastRenderedPageBreak/>
+        <w:t>        unordered_map&lt;string,int&gt; mp;</w:t>
+      </w:r>
+    </w:p>
+    <w:p>
+      <w:pPr>
+        <w:shd w:val="clear" w:color="auto" w:fill="FFFFFE"/>
+        <w:ind w:leftChars="200" w:left="480"/>
+      </w:pPr>
+      <w:r>
+        <w:t>        for(auto w : words)</w:t>
+      </w:r>
+    </w:p>
+    <w:p>
+      <w:pPr>
+        <w:shd w:val="clear" w:color="auto" w:fill="FFFFFE"/>
+        <w:ind w:leftChars="200" w:left="480"/>
+        <w:rPr>
+          <w:color w:val="FF0000"/>
+        </w:rPr>
+      </w:pPr>
+      <w:r>
+        <w:rPr>
+          <w:color w:val="FF0000"/>
+        </w:rPr>
+        <w:t>            mp[w]++;</w:t>
+      </w:r>
+      <w:r>
+        <w:rPr>
+          <w:color w:val="FF0000"/>
+        </w:rPr>
+        <w:tab/>
+      </w:r>
+      <w:r>
+        <w:rPr>
+          <w:rFonts w:hint="eastAsia"/>
+          <w:color w:val="FF0000"/>
+        </w:rPr>
+        <w:t>/</w:t>
+      </w:r>
+      <w:r>
+        <w:rPr>
+          <w:color w:val="FF0000"/>
+        </w:rPr>
+        <w:t>/</w:t>
+      </w:r>
+      <w:r>
+        <w:rPr>
+          <w:rFonts w:hint="eastAsia"/>
+          <w:color w:val="FF0000"/>
+        </w:rPr>
+        <w:t>对应字符的个数</w:t>
+      </w:r>
+      <w:r>
+        <w:rPr>
+          <w:rFonts w:hint="eastAsia"/>
+          <w:color w:val="FF0000"/>
+        </w:rPr>
+        <w:t>+</w:t>
+      </w:r>
+      <w:r>
+        <w:rPr>
+          <w:color w:val="FF0000"/>
+        </w:rPr>
+        <w:t>1</w:t>
+      </w:r>
+    </w:p>
+    <w:p>
+      <w:pPr>
+        <w:shd w:val="clear" w:color="auto" w:fill="FFFFFE"/>
+        <w:ind w:leftChars="200" w:left="480"/>
+      </w:pPr>
+      <w:r>
+        <w:tab/>
+      </w:r>
+      <w:r>
+        <w:rPr>
+          <w:rFonts w:hint="eastAsia"/>
+        </w:rPr>
+        <w:t>/</w:t>
+      </w:r>
+      <w:r>
+        <w:t>*</w:t>
+      </w:r>
+      <w:r>
+        <w:rPr>
+          <w:rFonts w:hint="eastAsia"/>
+        </w:rPr>
+        <w:t>这是采用</w:t>
+      </w:r>
+      <w:r>
+        <w:rPr>
+          <w:rFonts w:hint="eastAsia"/>
+        </w:rPr>
+        <w:t>C++11</w:t>
+      </w:r>
+      <w:r>
+        <w:rPr>
+          <w:rFonts w:hint="eastAsia"/>
+        </w:rPr>
+        <w:t>的</w:t>
+      </w:r>
+      <w:r>
+        <w:rPr>
+          <w:rFonts w:hint="eastAsia"/>
+        </w:rPr>
+        <w:t>auto</w:t>
+      </w:r>
+      <w:r>
+        <w:rPr>
+          <w:rFonts w:hint="eastAsia"/>
+        </w:rPr>
+        <w:t>遍历，或采用传统的迭代器方式赋值：</w:t>
+      </w:r>
+    </w:p>
+    <w:p>
+      <w:pPr>
+        <w:shd w:val="clear" w:color="auto" w:fill="FFFFFE"/>
+      </w:pPr>
+      <w:r>
+        <w:t xml:space="preserve">        for(int i = 0;i&lt;words.size();i++){</w:t>
+      </w:r>
+    </w:p>
+    <w:p>
+      <w:pPr>
+        <w:shd w:val="clear" w:color="auto" w:fill="FFFFFE"/>
+      </w:pPr>
+      <w:r>
+        <w:t xml:space="preserve">            mp[words[i]]++;</w:t>
+      </w:r>
+    </w:p>
+    <w:p>
+      <w:pPr>
+        <w:shd w:val="clear" w:color="auto" w:fill="FFFFFE"/>
+      </w:pPr>
+      <w:r>
+        <w:t xml:space="preserve">        }</w:t>
+      </w:r>
+    </w:p>
+    <w:p>
+      <w:pPr>
+        <w:shd w:val="clear" w:color="auto" w:fill="FFFFFE"/>
+        <w:ind w:leftChars="200" w:left="480" w:firstLine="420"/>
+      </w:pPr>
+      <w:r>
+        <w:t>*/</w:t>
+      </w:r>
+    </w:p>
+    <w:p>
+      <w:pPr>
+        <w:shd w:val="clear" w:color="auto" w:fill="FFFFFE"/>
+        <w:ind w:leftChars="200" w:left="480"/>
+      </w:pPr>
+      <w:r>
+        <w:t>        for(auto m: mp)</w:t>
+      </w:r>
+    </w:p>
+    <w:p>
+      <w:pPr>
+        <w:shd w:val="clear" w:color="auto" w:fill="FFFFFE"/>
+        <w:ind w:leftChars="200" w:left="480"/>
+      </w:pPr>
+      <w:r>
+        <w:t>            queue.push(make_pair(m.first,m.second));</w:t>
+      </w:r>
+    </w:p>
+    <w:p>
+      <w:pPr>
+        <w:shd w:val="clear" w:color="auto" w:fill="FFFFFE"/>
+        <w:ind w:leftChars="200" w:left="480"/>
+      </w:pPr>
+      <w:r>
+        <w:tab/>
+      </w:r>
+      <w:r>
+        <w:rPr>
+          <w:rFonts w:hint="eastAsia"/>
+        </w:rPr>
+        <w:t>/</w:t>
+      </w:r>
+      <w:r>
+        <w:t>*</w:t>
+      </w:r>
+    </w:p>
+    <w:p>
+      <w:pPr>
+        <w:shd w:val="clear" w:color="auto" w:fill="FFFFFE"/>
+      </w:pPr>
+      <w:r>
+        <w:t xml:space="preserve">        for(auto it = mp.begin();it != mp.end();it++){</w:t>
+      </w:r>
+    </w:p>
+    <w:p>
+      <w:pPr>
+        <w:shd w:val="clear" w:color="auto" w:fill="FFFFFE"/>
+      </w:pPr>
+      <w:r>
+        <w:t xml:space="preserve">            queue.push({it-&gt;first,it-&gt;second});</w:t>
+      </w:r>
+    </w:p>
+    <w:p>
+      <w:pPr>
+        <w:shd w:val="clear" w:color="auto" w:fill="FFFFFE"/>
+      </w:pPr>
+      <w:r>
+        <w:t xml:space="preserve">        }</w:t>
+      </w:r>
+    </w:p>
+    <w:p>
+      <w:pPr>
+        <w:shd w:val="clear" w:color="auto" w:fill="FFFFFE"/>
+        <w:ind w:leftChars="200" w:left="480" w:firstLine="420"/>
+      </w:pPr>
+      <w:r>
+        <w:t>*/</w:t>
+      </w:r>
+    </w:p>
+    <w:p>
+      <w:pPr>
+        <w:shd w:val="clear" w:color="auto" w:fill="FFFFFE"/>
+        <w:ind w:leftChars="200" w:left="480"/>
+      </w:pPr>
+      <w:r>
+        <w:t>        std::vector&lt;string&gt; s;</w:t>
+      </w:r>
+    </w:p>
+    <w:p>
+      <w:pPr>
+        <w:shd w:val="clear" w:color="auto" w:fill="FFFFFE"/>
+        <w:ind w:leftChars="200" w:left="480"/>
+      </w:pPr>
+      <w:r>
+        <w:t>        while(k--){</w:t>
+      </w:r>
+    </w:p>
+    <w:p>
+      <w:pPr>
+        <w:shd w:val="clear" w:color="auto" w:fill="FFFFFE"/>
+        <w:ind w:leftChars="200" w:left="480"/>
+        <w:rPr>
+          <w:color w:val="FF0000"/>
+        </w:rPr>
+      </w:pPr>
+      <w:r>
+        <w:t>       </w:t>
+      </w:r>
+      <w:r>
+        <w:rPr>
+          <w:color w:val="FF0000"/>
+        </w:rPr>
+        <w:t>     s.push_back(queue.top().first);</w:t>
+      </w:r>
+    </w:p>
+    <w:p>
+      <w:pPr>
+        <w:shd w:val="clear" w:color="auto" w:fill="FFFFFE"/>
+        <w:ind w:leftChars="200" w:left="480"/>
+        <w:rPr>
+          <w:color w:val="FF0000"/>
+        </w:rPr>
+      </w:pPr>
+      <w:r>
+        <w:rPr>
+          <w:color w:val="FF0000"/>
+        </w:rPr>
+        <w:t>            queue.pop();</w:t>
+      </w:r>
+    </w:p>
+    <w:p>
+      <w:pPr>
+        <w:shd w:val="clear" w:color="auto" w:fill="FFFFFE"/>
+        <w:ind w:leftChars="200" w:left="480"/>
+      </w:pPr>
+      <w:r>
+        <w:t>        }</w:t>
+      </w:r>
+    </w:p>
+    <w:p>
+      <w:pPr>
+        <w:shd w:val="clear" w:color="auto" w:fill="FFFFFE"/>
+        <w:ind w:leftChars="200" w:left="480"/>
+      </w:pPr>
+      <w:r>
+        <w:t>        return s;</w:t>
+      </w:r>
+    </w:p>
+    <w:p>
+      <w:pPr>
+        <w:shd w:val="clear" w:color="auto" w:fill="FFFFFE"/>
+        <w:ind w:leftChars="200" w:left="480"/>
+      </w:pPr>
+      <w:r>
+        <w:t>    }</w:t>
+      </w:r>
+    </w:p>
+    <w:p>
+      <w:pPr>
+        <w:shd w:val="clear" w:color="auto" w:fill="FFFFFE"/>
+        <w:ind w:leftChars="200" w:left="480"/>
+      </w:pPr>
+      <w:r>
+        <w:t>};</w:t>
+      </w:r>
+    </w:p>
+    <w:p>
+      <w:pPr>
+        <w:pStyle w:val="2"/>
+        <w:rPr>
+          <w:rFonts w:hint="eastAsia"/>
+        </w:rPr>
+      </w:pPr>
+      <w:r>
+        <w:rPr>
+          <w:rFonts w:hint="eastAsia"/>
+        </w:rPr>
+        <w:t>方法三：快排思想</w:t>
       </w:r>
       <w:bookmarkStart w:id="0" w:name="_GoBack"/>
       <w:bookmarkEnd w:id="0"/>
-    </w:p>
-    <w:p>
-      <w:pPr>
-        <w:ind w:firstLine="420"/>
-        <w:rPr>
-          <w:rFonts w:hint="eastAsia"/>
-        </w:rPr>
-      </w:pPr>
-      <w:r>
-        <w:rPr>
-          <w:rFonts w:hint="eastAsia"/>
-        </w:rPr>
-        <w:t>在</w:t>
-      </w:r>
-      <w:r>
-        <w:rPr>
-          <w:rFonts w:hint="eastAsia"/>
-        </w:rPr>
-        <w:t xml:space="preserve"> Python </w:t>
-      </w:r>
-      <w:r>
-        <w:rPr>
-          <w:rFonts w:hint="eastAsia"/>
-        </w:rPr>
-        <w:t>中可以使用</w:t>
-      </w:r>
-      <w:r>
-        <w:rPr>
-          <w:rFonts w:hint="eastAsia"/>
-        </w:rPr>
-        <w:t xml:space="preserve"> </w:t>
-      </w:r>
-      <w:proofErr w:type="spellStart"/>
-      <w:r>
-        <w:rPr>
-          <w:rFonts w:hint="eastAsia"/>
-        </w:rPr>
-        <w:t>heapq</w:t>
-      </w:r>
-      <w:proofErr w:type="spellEnd"/>
-      <w:r>
-        <w:rPr>
-          <w:rFonts w:hint="eastAsia"/>
-        </w:rPr>
-        <w:t xml:space="preserve"> </w:t>
-      </w:r>
-      <w:r>
-        <w:rPr>
-          <w:rFonts w:hint="eastAsia"/>
-        </w:rPr>
-        <w:t>库中的</w:t>
-      </w:r>
-      <w:r>
-        <w:rPr>
-          <w:rFonts w:hint="eastAsia"/>
-        </w:rPr>
-        <w:t xml:space="preserve"> </w:t>
-      </w:r>
-      <w:proofErr w:type="spellStart"/>
-      <w:r>
-        <w:rPr>
-          <w:rFonts w:hint="eastAsia"/>
-        </w:rPr>
-        <w:t>nlargest</w:t>
-      </w:r>
-      <w:proofErr w:type="spellEnd"/>
-      <w:r>
-        <w:rPr>
-          <w:rFonts w:hint="eastAsia"/>
-        </w:rPr>
-        <w:t xml:space="preserve"> </w:t>
-      </w:r>
-      <w:r>
-        <w:rPr>
-          <w:rFonts w:hint="eastAsia"/>
-        </w:rPr>
-        <w:t>方法，可以在相同时间内完成，但只需</w:t>
-      </w:r>
-      <w:proofErr w:type="gramStart"/>
-      <w:r>
-        <w:rPr>
-          <w:rFonts w:hint="eastAsia"/>
-        </w:rPr>
-        <w:t>要一行</w:t>
-      </w:r>
-      <w:proofErr w:type="gramEnd"/>
-      <w:r>
-        <w:rPr>
-          <w:rFonts w:hint="eastAsia"/>
-        </w:rPr>
-        <w:t>代码解决。</w:t>
-      </w:r>
-    </w:p>
-    <w:p>
-      <w:pPr>
-        <w:pStyle w:val="1"/>
-        <w:rPr>
-          <w:rFonts w:hint="eastAsia"/>
-        </w:rPr>
-      </w:pPr>
-      <w:r>
-        <w:rPr>
-          <w:rFonts w:hint="eastAsia"/>
-        </w:rPr>
-        <w:t>代码</w:t>
-      </w:r>
     </w:p>
     <w:sectPr>
       <w:pgSz w:w="11906" w:h="16838"/>
@@ -753,6 +1277,245 @@
     </w:sectPr>
   </w:body>
 </w:document>
+</file>
+
+<file path=word/endnotes.xml><?xml version="1.0" encoding="utf-8"?>
+<w:endnotes xmlns:wpc="http://schemas.microsoft.com/office/word/2010/wordprocessingCanvas" xmlns:cx="http://schemas.microsoft.com/office/drawing/2014/chartex" xmlns:cx1="http://schemas.microsoft.com/office/drawing/2015/9/8/chartex" xmlns:mc="http://schemas.openxmlformats.org/markup-compatibility/2006" xmlns:o="urn:schemas-microsoft-com:office:office" xmlns:r="http://schemas.openxmlformats.org/officeDocument/2006/relationships" xmlns:m="http://schemas.openxmlformats.org/officeDocument/2006/math" xmlns:v="urn:schemas-microsoft-com:vml" xmlns:wp14="http://schemas.microsoft.com/office/word/2010/wordprocessingDrawing" xmlns:wp="http://schemas.openxmlformats.org/drawingml/2006/wordprocessingDrawing" xmlns:w10="urn:schemas-microsoft-com:office:word" xmlns:w="http://schemas.openxmlformats.org/wordprocessingml/2006/main" xmlns:w14="http://schemas.microsoft.com/office/word/2010/wordml" xmlns:w15="http://schemas.microsoft.com/office/word/2012/wordml" xmlns:w16se="http://schemas.microsoft.com/office/word/2015/wordml/symex" xmlns:wpg="http://schemas.microsoft.com/office/word/2010/wordprocessingGroup" xmlns:wpi="http://schemas.microsoft.com/office/word/2010/wordprocessingInk" xmlns:wne="http://schemas.microsoft.com/office/word/2006/wordml" xmlns:wps="http://schemas.microsoft.com/office/word/2010/wordprocessingShape" mc:Ignorable="w14 w15 w16se wp14">
+  <w:endnote w:type="separator" w:id="-1">
+    <w:p>
+      <w:pPr>
+        <w:spacing w:line="240" w:lineRule="auto"/>
+      </w:pPr>
+      <w:r>
+        <w:separator/>
+      </w:r>
+    </w:p>
+  </w:endnote>
+  <w:endnote w:type="continuationSeparator" w:id="0">
+    <w:p>
+      <w:pPr>
+        <w:spacing w:line="240" w:lineRule="auto"/>
+      </w:pPr>
+      <w:r>
+        <w:continuationSeparator/>
+      </w:r>
+    </w:p>
+  </w:endnote>
+</w:endnotes>
+</file>
+
+<file path=word/footnotes.xml><?xml version="1.0" encoding="utf-8"?>
+<w:footnotes xmlns:wpc="http://schemas.microsoft.com/office/word/2010/wordprocessingCanvas" xmlns:cx="http://schemas.microsoft.com/office/drawing/2014/chartex" xmlns:cx1="http://schemas.microsoft.com/office/drawing/2015/9/8/chartex" xmlns:mc="http://schemas.openxmlformats.org/markup-compatibility/2006" xmlns:o="urn:schemas-microsoft-com:office:office" xmlns:r="http://schemas.openxmlformats.org/officeDocument/2006/relationships" xmlns:m="http://schemas.openxmlformats.org/officeDocument/2006/math" xmlns:v="urn:schemas-microsoft-com:vml" xmlns:wp14="http://schemas.microsoft.com/office/word/2010/wordprocessingDrawing" xmlns:wp="http://schemas.openxmlformats.org/drawingml/2006/wordprocessingDrawing" xmlns:w10="urn:schemas-microsoft-com:office:word" xmlns:w="http://schemas.openxmlformats.org/wordprocessingml/2006/main" xmlns:w14="http://schemas.microsoft.com/office/word/2010/wordml" xmlns:w15="http://schemas.microsoft.com/office/word/2012/wordml" xmlns:w16se="http://schemas.microsoft.com/office/word/2015/wordml/symex" xmlns:wpg="http://schemas.microsoft.com/office/word/2010/wordprocessingGroup" xmlns:wpi="http://schemas.microsoft.com/office/word/2010/wordprocessingInk" xmlns:wne="http://schemas.microsoft.com/office/word/2006/wordml" xmlns:wps="http://schemas.microsoft.com/office/word/2010/wordprocessingShape" mc:Ignorable="w14 w15 w16se wp14">
+  <w:footnote w:type="separator" w:id="-1">
+    <w:p>
+      <w:pPr>
+        <w:spacing w:line="240" w:lineRule="auto"/>
+      </w:pPr>
+      <w:r>
+        <w:separator/>
+      </w:r>
+    </w:p>
+  </w:footnote>
+  <w:footnote w:type="continuationSeparator" w:id="0">
+    <w:p>
+      <w:pPr>
+        <w:spacing w:line="240" w:lineRule="auto"/>
+      </w:pPr>
+      <w:r>
+        <w:continuationSeparator/>
+      </w:r>
+    </w:p>
+  </w:footnote>
+</w:footnotes>
+</file>
+
+<file path=word/numbering.xml><?xml version="1.0" encoding="utf-8"?>
+<w:numbering xmlns:wpc="http://schemas.microsoft.com/office/word/2010/wordprocessingCanvas" xmlns:cx="http://schemas.microsoft.com/office/drawing/2014/chartex" xmlns:cx1="http://schemas.microsoft.com/office/drawing/2015/9/8/chartex" xmlns:mc="http://schemas.openxmlformats.org/markup-compatibility/2006" xmlns:o="urn:schemas-microsoft-com:office:office" xmlns:r="http://schemas.openxmlformats.org/officeDocument/2006/relationships" xmlns:m="http://schemas.openxmlformats.org/officeDocument/2006/math" xmlns:v="urn:schemas-microsoft-com:vml" xmlns:wp14="http://schemas.microsoft.com/office/word/2010/wordprocessingDrawing" xmlns:wp="http://schemas.openxmlformats.org/drawingml/2006/wordprocessingDrawing" xmlns:w10="urn:schemas-microsoft-com:office:word" xmlns:w="http://schemas.openxmlformats.org/wordprocessingml/2006/main" xmlns:w14="http://schemas.microsoft.com/office/word/2010/wordml" xmlns:w15="http://schemas.microsoft.com/office/word/2012/wordml" xmlns:w16se="http://schemas.microsoft.com/office/word/2015/wordml/symex" xmlns:wpg="http://schemas.microsoft.com/office/word/2010/wordprocessingGroup" xmlns:wpi="http://schemas.microsoft.com/office/word/2010/wordprocessingInk" xmlns:wne="http://schemas.microsoft.com/office/word/2006/wordml" xmlns:wps="http://schemas.microsoft.com/office/word/2010/wordprocessingShape" mc:Ignorable="w14 w15 w16se wp14">
+  <w:abstractNum w:abstractNumId="0" w15:restartNumberingAfterBreak="0">
+    <w:nsid w:val="1FC80573"/>
+    <w:multiLevelType w:val="hybridMultilevel"/>
+    <w:tmpl w:val="34B2E64A"/>
+    <w:lvl w:ilvl="0" w:tplc="EA30B996">
+      <w:start w:val="1"/>
+      <w:numFmt w:val="decimal"/>
+      <w:lvlText w:val="%1、"/>
+      <w:lvlJc w:val="left"/>
+      <w:pPr>
+        <w:ind w:left="780" w:hanging="360"/>
+      </w:pPr>
+      <w:rPr>
+        <w:rFonts w:hint="default"/>
+      </w:rPr>
+    </w:lvl>
+    <w:lvl w:ilvl="1" w:tplc="04090019" w:tentative="1">
+      <w:start w:val="1"/>
+      <w:numFmt w:val="lowerLetter"/>
+      <w:lvlText w:val="%2)"/>
+      <w:lvlJc w:val="left"/>
+      <w:pPr>
+        <w:ind w:left="1260" w:hanging="420"/>
+      </w:pPr>
+    </w:lvl>
+    <w:lvl w:ilvl="2" w:tplc="0409001B" w:tentative="1">
+      <w:start w:val="1"/>
+      <w:numFmt w:val="lowerRoman"/>
+      <w:lvlText w:val="%3."/>
+      <w:lvlJc w:val="right"/>
+      <w:pPr>
+        <w:ind w:left="1680" w:hanging="420"/>
+      </w:pPr>
+    </w:lvl>
+    <w:lvl w:ilvl="3" w:tplc="0409000F" w:tentative="1">
+      <w:start w:val="1"/>
+      <w:numFmt w:val="decimal"/>
+      <w:lvlText w:val="%4."/>
+      <w:lvlJc w:val="left"/>
+      <w:pPr>
+        <w:ind w:left="2100" w:hanging="420"/>
+      </w:pPr>
+    </w:lvl>
+    <w:lvl w:ilvl="4" w:tplc="04090019" w:tentative="1">
+      <w:start w:val="1"/>
+      <w:numFmt w:val="lowerLetter"/>
+      <w:lvlText w:val="%5)"/>
+      <w:lvlJc w:val="left"/>
+      <w:pPr>
+        <w:ind w:left="2520" w:hanging="420"/>
+      </w:pPr>
+    </w:lvl>
+    <w:lvl w:ilvl="5" w:tplc="0409001B" w:tentative="1">
+      <w:start w:val="1"/>
+      <w:numFmt w:val="lowerRoman"/>
+      <w:lvlText w:val="%6."/>
+      <w:lvlJc w:val="right"/>
+      <w:pPr>
+        <w:ind w:left="2940" w:hanging="420"/>
+      </w:pPr>
+    </w:lvl>
+    <w:lvl w:ilvl="6" w:tplc="0409000F" w:tentative="1">
+      <w:start w:val="1"/>
+      <w:numFmt w:val="decimal"/>
+      <w:lvlText w:val="%7."/>
+      <w:lvlJc w:val="left"/>
+      <w:pPr>
+        <w:ind w:left="3360" w:hanging="420"/>
+      </w:pPr>
+    </w:lvl>
+    <w:lvl w:ilvl="7" w:tplc="04090019" w:tentative="1">
+      <w:start w:val="1"/>
+      <w:numFmt w:val="lowerLetter"/>
+      <w:lvlText w:val="%8)"/>
+      <w:lvlJc w:val="left"/>
+      <w:pPr>
+        <w:ind w:left="3780" w:hanging="420"/>
+      </w:pPr>
+    </w:lvl>
+    <w:lvl w:ilvl="8" w:tplc="0409001B" w:tentative="1">
+      <w:start w:val="1"/>
+      <w:numFmt w:val="lowerRoman"/>
+      <w:lvlText w:val="%9."/>
+      <w:lvlJc w:val="right"/>
+      <w:pPr>
+        <w:ind w:left="4200" w:hanging="420"/>
+      </w:pPr>
+    </w:lvl>
+  </w:abstractNum>
+  <w:abstractNum w:abstractNumId="1" w15:restartNumberingAfterBreak="0">
+    <w:nsid w:val="35E41EFB"/>
+    <w:multiLevelType w:val="hybridMultilevel"/>
+    <w:tmpl w:val="5B20300C"/>
+    <w:lvl w:ilvl="0" w:tplc="22266642">
+      <w:start w:val="1"/>
+      <w:numFmt w:val="decimal"/>
+      <w:lvlText w:val="%1、"/>
+      <w:lvlJc w:val="left"/>
+      <w:pPr>
+        <w:ind w:left="780" w:hanging="360"/>
+      </w:pPr>
+      <w:rPr>
+        <w:rFonts w:hint="default"/>
+      </w:rPr>
+    </w:lvl>
+    <w:lvl w:ilvl="1" w:tplc="04090019" w:tentative="1">
+      <w:start w:val="1"/>
+      <w:numFmt w:val="lowerLetter"/>
+      <w:lvlText w:val="%2)"/>
+      <w:lvlJc w:val="left"/>
+      <w:pPr>
+        <w:ind w:left="1260" w:hanging="420"/>
+      </w:pPr>
+    </w:lvl>
+    <w:lvl w:ilvl="2" w:tplc="0409001B" w:tentative="1">
+      <w:start w:val="1"/>
+      <w:numFmt w:val="lowerRoman"/>
+      <w:lvlText w:val="%3."/>
+      <w:lvlJc w:val="right"/>
+      <w:pPr>
+        <w:ind w:left="1680" w:hanging="420"/>
+      </w:pPr>
+    </w:lvl>
+    <w:lvl w:ilvl="3" w:tplc="0409000F" w:tentative="1">
+      <w:start w:val="1"/>
+      <w:numFmt w:val="decimal"/>
+      <w:lvlText w:val="%4."/>
+      <w:lvlJc w:val="left"/>
+      <w:pPr>
+        <w:ind w:left="2100" w:hanging="420"/>
+      </w:pPr>
+    </w:lvl>
+    <w:lvl w:ilvl="4" w:tplc="04090019" w:tentative="1">
+      <w:start w:val="1"/>
+      <w:numFmt w:val="lowerLetter"/>
+      <w:lvlText w:val="%5)"/>
+      <w:lvlJc w:val="left"/>
+      <w:pPr>
+        <w:ind w:left="2520" w:hanging="420"/>
+      </w:pPr>
+    </w:lvl>
+    <w:lvl w:ilvl="5" w:tplc="0409001B" w:tentative="1">
+      <w:start w:val="1"/>
+      <w:numFmt w:val="lowerRoman"/>
+      <w:lvlText w:val="%6."/>
+      <w:lvlJc w:val="right"/>
+      <w:pPr>
+        <w:ind w:left="2940" w:hanging="420"/>
+      </w:pPr>
+    </w:lvl>
+    <w:lvl w:ilvl="6" w:tplc="0409000F" w:tentative="1">
+      <w:start w:val="1"/>
+      <w:numFmt w:val="decimal"/>
+      <w:lvlText w:val="%7."/>
+      <w:lvlJc w:val="left"/>
+      <w:pPr>
+        <w:ind w:left="3360" w:hanging="420"/>
+      </w:pPr>
+    </w:lvl>
+    <w:lvl w:ilvl="7" w:tplc="04090019" w:tentative="1">
+      <w:start w:val="1"/>
+      <w:numFmt w:val="lowerLetter"/>
+      <w:lvlText w:val="%8)"/>
+      <w:lvlJc w:val="left"/>
+      <w:pPr>
+        <w:ind w:left="3780" w:hanging="420"/>
+      </w:pPr>
+    </w:lvl>
+    <w:lvl w:ilvl="8" w:tplc="0409001B" w:tentative="1">
+      <w:start w:val="1"/>
+      <w:numFmt w:val="lowerRoman"/>
+      <w:lvlText w:val="%9."/>
+      <w:lvlJc w:val="right"/>
+      <w:pPr>
+        <w:ind w:left="4200" w:hanging="420"/>
+      </w:pPr>
+    </w:lvl>
+  </w:abstractNum>
+  <w:num w:numId="1">
+    <w:abstractNumId w:val="0"/>
+  </w:num>
+  <w:num w:numId="2">
+    <w:abstractNumId w:val="1"/>
+  </w:num>
+</w:numbering>
 </file>
 
 <file path=word/styles.xml><?xml version="1.0" encoding="utf-8"?>
@@ -1482,6 +2245,90 @@
       <w:szCs w:val="24"/>
     </w:rPr>
   </w:style>
+  <w:style w:type="paragraph" w:styleId="a5">
+    <w:name w:val="header"/>
+    <w:basedOn w:val="a"/>
+    <w:link w:val="a6"/>
+    <w:uiPriority w:val="99"/>
+    <w:unhideWhenUsed/>
+    <w:rsid w:val="00564C4A"/>
+    <w:pPr>
+      <w:pBdr>
+        <w:bottom w:val="single" w:sz="6" w:space="1" w:color="auto"/>
+      </w:pBdr>
+      <w:tabs>
+        <w:tab w:val="center" w:pos="4153"/>
+        <w:tab w:val="right" w:pos="8306"/>
+      </w:tabs>
+      <w:snapToGrid w:val="0"/>
+      <w:spacing w:line="240" w:lineRule="auto"/>
+      <w:jc w:val="center"/>
+    </w:pPr>
+    <w:rPr>
+      <w:sz w:val="18"/>
+      <w:szCs w:val="18"/>
+    </w:rPr>
+  </w:style>
+  <w:style w:type="character" w:customStyle="1" w:styleId="a6">
+    <w:name w:val="页眉 字符"/>
+    <w:basedOn w:val="a0"/>
+    <w:link w:val="a5"/>
+    <w:uiPriority w:val="99"/>
+    <w:rsid w:val="00564C4A"/>
+    <w:rPr>
+      <w:rFonts w:ascii="Times New Roman" w:eastAsia="仿宋" w:hAnsi="Times New Roman"/>
+      <w:sz w:val="18"/>
+      <w:szCs w:val="18"/>
+    </w:rPr>
+  </w:style>
+  <w:style w:type="paragraph" w:styleId="a7">
+    <w:name w:val="footer"/>
+    <w:basedOn w:val="a"/>
+    <w:link w:val="a8"/>
+    <w:uiPriority w:val="99"/>
+    <w:unhideWhenUsed/>
+    <w:rsid w:val="00564C4A"/>
+    <w:pPr>
+      <w:tabs>
+        <w:tab w:val="center" w:pos="4153"/>
+        <w:tab w:val="right" w:pos="8306"/>
+      </w:tabs>
+      <w:snapToGrid w:val="0"/>
+      <w:spacing w:line="240" w:lineRule="auto"/>
+      <w:jc w:val="left"/>
+    </w:pPr>
+    <w:rPr>
+      <w:sz w:val="18"/>
+      <w:szCs w:val="18"/>
+    </w:rPr>
+  </w:style>
+  <w:style w:type="character" w:customStyle="1" w:styleId="a8">
+    <w:name w:val="页脚 字符"/>
+    <w:basedOn w:val="a0"/>
+    <w:link w:val="a7"/>
+    <w:uiPriority w:val="99"/>
+    <w:rsid w:val="00564C4A"/>
+    <w:rPr>
+      <w:rFonts w:ascii="Times New Roman" w:eastAsia="仿宋" w:hAnsi="Times New Roman"/>
+      <w:sz w:val="18"/>
+      <w:szCs w:val="18"/>
+    </w:rPr>
+  </w:style>
+  <w:style w:type="paragraph" w:styleId="a9">
+    <w:name w:val="List Paragraph"/>
+    <w:basedOn w:val="a"/>
+    <w:uiPriority w:val="34"/>
+    <w:qFormat/>
+    <w:rsid w:val="009B2C45"/>
+    <w:pPr>
+      <w:widowControl/>
+      <w:ind w:firstLineChars="200" w:firstLine="420"/>
+      <w:jc w:val="left"/>
+    </w:pPr>
+    <w:rPr>
+      <w:sz w:val="21"/>
+    </w:rPr>
+  </w:style>
 </w:styles>
 </file>
 

--- a/15. Leetcode/347. 前 K 个高频元素.docx
+++ b/15. Leetcode/347. 前 K 个高频元素.docx
@@ -431,6 +431,36 @@
     </w:p>
     <w:p>
       <w:pPr>
+        <w:ind w:firstLine="420"/>
+      </w:pPr>
+    </w:p>
+    <w:p>
+      <w:pPr>
+        <w:ind w:firstLine="420"/>
+        <w:rPr>
+          <w:rFonts w:hint="eastAsia"/>
+        </w:rPr>
+      </w:pPr>
+      <w:r>
+        <w:rPr>
+          <w:rFonts w:hint="eastAsia"/>
+        </w:rPr>
+        <w:t>类似题目：</w:t>
+      </w:r>
+      <w:r>
+        <w:rPr>
+          <w:rFonts w:hint="eastAsia"/>
+        </w:rPr>
+        <w:t>Leetcode</w:t>
+      </w:r>
+      <w:r>
+        <w:t xml:space="preserve"> 692</w:t>
+      </w:r>
+      <w:bookmarkStart w:id="0" w:name="_GoBack"/>
+      <w:bookmarkEnd w:id="0"/>
+    </w:p>
+    <w:p>
+      <w:pPr>
         <w:pStyle w:val="1"/>
       </w:pPr>
       <w:r>
@@ -459,13 +489,7 @@
         <w:rPr>
           <w:rFonts w:hint="eastAsia"/>
         </w:rPr>
-        <w:t>方法一：</w:t>
-      </w:r>
-      <w:r>
-        <w:rPr>
-          <w:rFonts w:hint="eastAsia"/>
-        </w:rPr>
-        <w:t>排序</w:t>
+        <w:t>方法一：排序</w:t>
       </w:r>
     </w:p>
     <w:p>
@@ -499,13 +523,7 @@
         <w:rPr>
           <w:rFonts w:hint="eastAsia"/>
         </w:rPr>
-        <w:t>方法二：</w:t>
-      </w:r>
-      <w:r>
-        <w:rPr>
-          <w:rFonts w:hint="eastAsia"/>
-        </w:rPr>
-        <w:t>堆</w:t>
+        <w:t>方法二：堆</w:t>
       </w:r>
       <w:r>
         <w:rPr>
@@ -608,6 +626,7 @@
     </w:p>
     <w:p>
       <w:r>
+        <w:lastRenderedPageBreak/>
         <w:t xml:space="preserve">    static bool c</w:t>
       </w:r>
       <w:r>
@@ -639,7 +658,6 @@
         <w:ind w:left="840" w:firstLine="420"/>
       </w:pPr>
       <w:r>
-        <w:lastRenderedPageBreak/>
         <w:t>return p1.first &gt; p2.first;</w:t>
       </w:r>
     </w:p>
@@ -940,6 +958,7 @@
         <w:ind w:leftChars="200" w:left="480"/>
       </w:pPr>
       <w:r>
+        <w:lastRenderedPageBreak/>
         <w:t>        std::priority_queue&lt;std::pair&lt;string,int&gt;,std::vector&lt;std::pair&lt;string,int&gt; &gt;, compare&gt; queue;</w:t>
       </w:r>
     </w:p>
@@ -949,7 +968,6 @@
         <w:ind w:leftChars="200" w:left="480"/>
       </w:pPr>
       <w:r>
-        <w:lastRenderedPageBreak/>
         <w:t>        unordered_map&lt;string,int&gt; mp;</w:t>
       </w:r>
     </w:p>
@@ -1256,9 +1274,6 @@
     <w:p>
       <w:pPr>
         <w:pStyle w:val="2"/>
-        <w:rPr>
-          <w:rFonts w:hint="eastAsia"/>
-        </w:rPr>
       </w:pPr>
       <w:r>
         <w:rPr>
@@ -1266,8 +1281,6 @@
         </w:rPr>
         <w:t>方法三：快排思想</w:t>
       </w:r>
-      <w:bookmarkStart w:id="0" w:name="_GoBack"/>
-      <w:bookmarkEnd w:id="0"/>
     </w:p>
     <w:sectPr>
       <w:pgSz w:w="11906" w:h="16838"/>

--- a/15. Leetcode/347. 前 K 个高频元素.docx
+++ b/15. Leetcode/347. 前 K 个高频元素.docx
@@ -616,6 +616,13 @@
           <w:lang w:val="en-US" w:eastAsia="zh-CN"/>
         </w:rPr>
         <w:tab/>
+      </w:r>
+      <w:r>
+        <w:rPr>
+          <w:rFonts w:hint="eastAsia"/>
+          <w:color w:val="FF0000"/>
+          <w:lang w:val="en-US" w:eastAsia="zh-CN"/>
+        </w:rPr>
         <w:t>//哈希表</w:t>
       </w:r>
     </w:p>
@@ -987,7 +994,15 @@
           <w:rFonts w:hint="eastAsia"/>
           <w:lang w:val="en-US" w:eastAsia="zh-CN"/>
         </w:rPr>
-        <w:t xml:space="preserve">        return left.second &gt; right.second;</w:t>
+        <w:t xml:space="preserve">        return </w:t>
+      </w:r>
+      <w:r>
+        <w:rPr>
+          <w:rFonts w:hint="eastAsia"/>
+          <w:color w:val="FF0000"/>
+          <w:lang w:val="en-US" w:eastAsia="zh-CN"/>
+        </w:rPr>
+        <w:t>left.second &gt; right.second;</w:t>
       </w:r>
     </w:p>
     <w:p>
@@ -1005,166 +1020,183 @@
           <w:lang w:val="en-US" w:eastAsia="zh-CN"/>
         </w:rPr>
         <w:t xml:space="preserve">    }</w:t>
-      </w:r>
-    </w:p>
-    <w:p>
-      <w:pPr>
-        <w:shd w:val="clear" w:color="auto" w:fill="FFFFFE"/>
-        <w:ind w:left="480" w:leftChars="200"/>
-        <w:rPr>
-          <w:rFonts w:hint="eastAsia"/>
-          <w:lang w:val="en-US" w:eastAsia="zh-CN"/>
-        </w:rPr>
-      </w:pPr>
-      <w:r>
-        <w:rPr>
-          <w:rFonts w:hint="eastAsia"/>
-          <w:lang w:val="en-US" w:eastAsia="zh-CN"/>
-        </w:rPr>
-        <w:t>};</w:t>
-      </w:r>
-    </w:p>
-    <w:p>
-      <w:pPr>
-        <w:shd w:val="clear" w:color="auto" w:fill="FFFFFE"/>
-        <w:ind w:left="480" w:leftChars="200"/>
-        <w:rPr>
-          <w:rFonts w:hint="eastAsia"/>
-          <w:lang w:val="en-US" w:eastAsia="zh-CN"/>
-        </w:rPr>
-      </w:pPr>
-      <w:r>
-        <w:rPr>
-          <w:rFonts w:hint="eastAsia"/>
-          <w:lang w:val="en-US" w:eastAsia="zh-CN"/>
-        </w:rPr>
-        <w:t>vector&lt;int&gt; topKFrequent(vector&lt;int&gt;&amp; nums, int k) {</w:t>
-      </w:r>
-    </w:p>
-    <w:p>
-      <w:pPr>
-        <w:shd w:val="clear" w:color="auto" w:fill="FFFFFE"/>
-        <w:ind w:left="480" w:leftChars="200"/>
-        <w:rPr>
-          <w:rFonts w:hint="eastAsia"/>
-          <w:color w:val="FF0000"/>
-          <w:lang w:val="en-US" w:eastAsia="zh-CN"/>
-        </w:rPr>
-      </w:pPr>
-      <w:r>
-        <w:rPr>
-          <w:rFonts w:hint="eastAsia"/>
-          <w:lang w:val="en-US" w:eastAsia="zh-CN"/>
-        </w:rPr>
-        <w:t xml:space="preserve">   </w:t>
-      </w:r>
-      <w:r>
-        <w:rPr>
-          <w:rFonts w:hint="eastAsia"/>
-          <w:color w:val="FF0000"/>
-          <w:lang w:val="en-US" w:eastAsia="zh-CN"/>
-        </w:rPr>
-        <w:t xml:space="preserve"> unordered_map&lt;int, int&gt; mp;</w:t>
-      </w:r>
-    </w:p>
-    <w:p>
-      <w:pPr>
-        <w:shd w:val="clear" w:color="auto" w:fill="FFFFFE"/>
-        <w:ind w:left="480" w:leftChars="200"/>
-        <w:rPr>
-          <w:rFonts w:hint="eastAsia"/>
-          <w:color w:val="FF0000"/>
-          <w:lang w:val="en-US" w:eastAsia="zh-CN"/>
-        </w:rPr>
-      </w:pPr>
-      <w:r>
-        <w:rPr>
-          <w:rFonts w:hint="eastAsia"/>
-          <w:color w:val="FF0000"/>
-          <w:lang w:val="en-US" w:eastAsia="zh-CN"/>
-        </w:rPr>
-        <w:t xml:space="preserve">    for (auto i : nums) {</w:t>
-      </w:r>
-    </w:p>
-    <w:p>
-      <w:pPr>
-        <w:shd w:val="clear" w:color="auto" w:fill="FFFFFE"/>
-        <w:ind w:left="480" w:leftChars="200"/>
-        <w:rPr>
-          <w:rFonts w:hint="eastAsia"/>
-          <w:color w:val="FF0000"/>
-          <w:lang w:val="en-US" w:eastAsia="zh-CN"/>
-        </w:rPr>
-      </w:pPr>
-      <w:r>
-        <w:rPr>
-          <w:rFonts w:hint="eastAsia"/>
-          <w:color w:val="FF0000"/>
-          <w:lang w:val="en-US" w:eastAsia="zh-CN"/>
-        </w:rPr>
-        <w:t xml:space="preserve">        mp[i]++;</w:t>
-      </w:r>
-    </w:p>
-    <w:p>
-      <w:pPr>
-        <w:shd w:val="clear" w:color="auto" w:fill="FFFFFE"/>
-        <w:ind w:left="480" w:leftChars="200"/>
-        <w:rPr>
-          <w:rFonts w:hint="eastAsia"/>
-          <w:color w:val="FF0000"/>
-          <w:lang w:val="en-US" w:eastAsia="zh-CN"/>
-        </w:rPr>
-      </w:pPr>
-      <w:r>
-        <w:rPr>
-          <w:rFonts w:hint="eastAsia"/>
-          <w:color w:val="FF0000"/>
-          <w:lang w:val="en-US" w:eastAsia="zh-CN"/>
-        </w:rPr>
-        <w:t xml:space="preserve">    }</w:t>
-      </w:r>
-    </w:p>
-    <w:p>
-      <w:pPr>
-        <w:shd w:val="clear" w:color="auto" w:fill="FFFFFE"/>
-        <w:ind w:left="480" w:leftChars="200"/>
-        <w:rPr>
-          <w:rFonts w:hint="eastAsia"/>
-          <w:lang w:val="en-US" w:eastAsia="zh-CN"/>
-        </w:rPr>
-      </w:pPr>
-      <w:r>
-        <w:rPr>
-          <w:rFonts w:hint="eastAsia"/>
-          <w:lang w:val="en-US" w:eastAsia="zh-CN"/>
-        </w:rPr>
-        <w:t xml:space="preserve">    priority_queue&lt;IIPair, vector&lt;IIPair&gt;, cmp&gt; q; // 创建一个小顶堆   </w:t>
-      </w:r>
-    </w:p>
-    <w:p>
-      <w:pPr>
-        <w:shd w:val="clear" w:color="auto" w:fill="FFFFFE"/>
-        <w:ind w:left="480" w:leftChars="200"/>
-        <w:rPr>
-          <w:rFonts w:hint="eastAsia"/>
-          <w:lang w:val="en-US" w:eastAsia="zh-CN"/>
-        </w:rPr>
-      </w:pPr>
-      <w:r>
-        <w:rPr>
-          <w:rFonts w:hint="eastAsia"/>
-          <w:lang w:val="en-US" w:eastAsia="zh-CN"/>
-        </w:rPr>
-        <w:t xml:space="preserve">    for (auto ite</w:t>
       </w:r>
       <w:bookmarkStart w:id="0" w:name="_GoBack"/>
       <w:bookmarkEnd w:id="0"/>
-      <w:r>
-        <w:rPr>
-          <w:rFonts w:hint="eastAsia"/>
-          <w:lang w:val="en-US" w:eastAsia="zh-CN"/>
-        </w:rPr>
-        <w:t>m : mp) {</w:t>
+    </w:p>
+    <w:p>
+      <w:pPr>
+        <w:shd w:val="clear" w:color="auto" w:fill="FFFFFE"/>
+        <w:ind w:left="480" w:leftChars="200"/>
+        <w:rPr>
+          <w:rFonts w:hint="eastAsia"/>
+          <w:lang w:val="en-US" w:eastAsia="zh-CN"/>
+        </w:rPr>
+      </w:pPr>
+      <w:r>
+        <w:rPr>
+          <w:rFonts w:hint="eastAsia"/>
+          <w:lang w:val="en-US" w:eastAsia="zh-CN"/>
+        </w:rPr>
+        <w:t>};</w:t>
+      </w:r>
+    </w:p>
+    <w:p>
+      <w:pPr>
+        <w:shd w:val="clear" w:color="auto" w:fill="FFFFFE"/>
+        <w:ind w:left="480" w:leftChars="200"/>
+        <w:rPr>
+          <w:rFonts w:hint="eastAsia"/>
+          <w:lang w:val="en-US" w:eastAsia="zh-CN"/>
+        </w:rPr>
+      </w:pPr>
+      <w:r>
+        <w:rPr>
+          <w:rFonts w:hint="eastAsia"/>
+          <w:lang w:val="en-US" w:eastAsia="zh-CN"/>
+        </w:rPr>
+        <w:t>vector&lt;int&gt; topKFrequent(vector&lt;int&gt;&amp; nums, int k) {</w:t>
+      </w:r>
+    </w:p>
+    <w:p>
+      <w:pPr>
+        <w:shd w:val="clear" w:color="auto" w:fill="FFFFFE"/>
+        <w:ind w:left="480" w:leftChars="200"/>
+        <w:rPr>
+          <w:rFonts w:hint="eastAsia"/>
+          <w:color w:val="FF0000"/>
+          <w:lang w:val="en-US" w:eastAsia="zh-CN"/>
+        </w:rPr>
+      </w:pPr>
+      <w:r>
+        <w:rPr>
+          <w:rFonts w:hint="eastAsia"/>
+          <w:lang w:val="en-US" w:eastAsia="zh-CN"/>
+        </w:rPr>
+        <w:t xml:space="preserve">   </w:t>
+      </w:r>
+      <w:r>
+        <w:rPr>
+          <w:rFonts w:hint="eastAsia"/>
+          <w:color w:val="FF0000"/>
+          <w:lang w:val="en-US" w:eastAsia="zh-CN"/>
+        </w:rPr>
+        <w:t xml:space="preserve"> unordered_map&lt;int, int&gt; mp;</w:t>
+      </w:r>
+    </w:p>
+    <w:p>
+      <w:pPr>
+        <w:shd w:val="clear" w:color="auto" w:fill="FFFFFE"/>
+        <w:ind w:left="480" w:leftChars="200"/>
+        <w:rPr>
+          <w:rFonts w:hint="eastAsia"/>
+          <w:color w:val="FF0000"/>
+          <w:lang w:val="en-US" w:eastAsia="zh-CN"/>
+        </w:rPr>
+      </w:pPr>
+      <w:r>
+        <w:rPr>
+          <w:rFonts w:hint="eastAsia"/>
+          <w:color w:val="FF0000"/>
+          <w:lang w:val="en-US" w:eastAsia="zh-CN"/>
+        </w:rPr>
+        <w:t xml:space="preserve">    for (auto i : nums) {</w:t>
+      </w:r>
+    </w:p>
+    <w:p>
+      <w:pPr>
+        <w:shd w:val="clear" w:color="auto" w:fill="FFFFFE"/>
+        <w:ind w:left="480" w:leftChars="200"/>
+        <w:rPr>
+          <w:rFonts w:hint="eastAsia"/>
+          <w:color w:val="FF0000"/>
+          <w:lang w:val="en-US" w:eastAsia="zh-CN"/>
+        </w:rPr>
+      </w:pPr>
+      <w:r>
+        <w:rPr>
+          <w:rFonts w:hint="eastAsia"/>
+          <w:color w:val="FF0000"/>
+          <w:lang w:val="en-US" w:eastAsia="zh-CN"/>
+        </w:rPr>
+        <w:t xml:space="preserve">        mp[i]++;</w:t>
+      </w:r>
+    </w:p>
+    <w:p>
+      <w:pPr>
+        <w:shd w:val="clear" w:color="auto" w:fill="FFFFFE"/>
+        <w:ind w:left="480" w:leftChars="200"/>
+        <w:rPr>
+          <w:rFonts w:hint="eastAsia"/>
+          <w:color w:val="FF0000"/>
+          <w:lang w:val="en-US" w:eastAsia="zh-CN"/>
+        </w:rPr>
+      </w:pPr>
+      <w:r>
+        <w:rPr>
+          <w:rFonts w:hint="eastAsia"/>
+          <w:color w:val="FF0000"/>
+          <w:lang w:val="en-US" w:eastAsia="zh-CN"/>
+        </w:rPr>
+        <w:t xml:space="preserve">    }</w:t>
+      </w:r>
+    </w:p>
+    <w:p>
+      <w:pPr>
+        <w:shd w:val="clear" w:color="auto" w:fill="FFFFFE"/>
+        <w:ind w:left="480" w:leftChars="200"/>
+        <w:rPr>
+          <w:rFonts w:hint="eastAsia"/>
+          <w:color w:val="FF0000"/>
+          <w:lang w:val="en-US" w:eastAsia="zh-CN"/>
+        </w:rPr>
+      </w:pPr>
+      <w:r>
+        <w:rPr>
+          <w:rFonts w:hint="eastAsia"/>
+          <w:lang w:val="en-US" w:eastAsia="zh-CN"/>
+        </w:rPr>
+        <w:t xml:space="preserve">    priority_queue&lt;IIPair, vector&lt;IIPair&gt;, </w:t>
+      </w:r>
+      <w:r>
+        <w:rPr>
+          <w:rFonts w:hint="eastAsia"/>
+          <w:color w:val="FF0000"/>
+          <w:lang w:val="en-US" w:eastAsia="zh-CN"/>
+        </w:rPr>
+        <w:t>cmp</w:t>
+      </w:r>
+      <w:r>
+        <w:rPr>
+          <w:rFonts w:hint="eastAsia"/>
+          <w:lang w:val="en-US" w:eastAsia="zh-CN"/>
+        </w:rPr>
+        <w:t xml:space="preserve">&gt; q; // </w:t>
+      </w:r>
+      <w:r>
+        <w:rPr>
+          <w:rFonts w:hint="eastAsia"/>
+          <w:color w:val="FF0000"/>
+          <w:lang w:val="en-US" w:eastAsia="zh-CN"/>
+        </w:rPr>
+        <w:t xml:space="preserve">创建一个小顶堆   </w:t>
+      </w:r>
+    </w:p>
+    <w:p>
+      <w:pPr>
+        <w:shd w:val="clear" w:color="auto" w:fill="FFFFFE"/>
+        <w:ind w:left="480" w:leftChars="200"/>
+        <w:rPr>
+          <w:rFonts w:hint="eastAsia"/>
+          <w:lang w:val="en-US" w:eastAsia="zh-CN"/>
+        </w:rPr>
+      </w:pPr>
+      <w:r>
+        <w:rPr>
+          <w:rFonts w:hint="eastAsia"/>
+          <w:lang w:val="en-US" w:eastAsia="zh-CN"/>
+        </w:rPr>
+        <w:t xml:space="preserve">    for (auto item : mp) {</w:t>
       </w:r>
     </w:p>
     <w:p>
@@ -1224,29 +1256,40 @@
         <w:ind w:left="480" w:leftChars="200"/>
         <w:rPr>
           <w:rFonts w:hint="eastAsia"/>
-          <w:lang w:val="en-US" w:eastAsia="zh-CN"/>
-        </w:rPr>
-      </w:pPr>
-      <w:r>
-        <w:rPr>
-          <w:rFonts w:hint="eastAsia"/>
-          <w:lang w:val="en-US" w:eastAsia="zh-CN"/>
-        </w:rPr>
-        <w:t xml:space="preserve">            q.pop();</w:t>
-      </w:r>
-    </w:p>
-    <w:p>
-      <w:pPr>
-        <w:shd w:val="clear" w:color="auto" w:fill="FFFFFE"/>
-        <w:ind w:left="480" w:leftChars="200"/>
-        <w:rPr>
-          <w:rFonts w:hint="eastAsia"/>
-          <w:lang w:val="en-US" w:eastAsia="zh-CN"/>
-        </w:rPr>
-      </w:pPr>
-      <w:r>
-        <w:rPr>
-          <w:rFonts w:hint="eastAsia"/>
+          <w:color w:val="FF0000"/>
+          <w:lang w:val="en-US" w:eastAsia="zh-CN"/>
+        </w:rPr>
+      </w:pPr>
+      <w:r>
+        <w:rPr>
+          <w:rFonts w:hint="eastAsia"/>
+          <w:lang w:val="en-US" w:eastAsia="zh-CN"/>
+        </w:rPr>
+        <w:t xml:space="preserve">       </w:t>
+      </w:r>
+      <w:r>
+        <w:rPr>
+          <w:rFonts w:hint="eastAsia"/>
+          <w:color w:val="FF0000"/>
+          <w:lang w:val="en-US" w:eastAsia="zh-CN"/>
+        </w:rPr>
+        <w:t xml:space="preserve">     q.pop();</w:t>
+      </w:r>
+    </w:p>
+    <w:p>
+      <w:pPr>
+        <w:shd w:val="clear" w:color="auto" w:fill="FFFFFE"/>
+        <w:ind w:left="480" w:leftChars="200"/>
+        <w:rPr>
+          <w:rFonts w:hint="eastAsia"/>
+          <w:color w:val="FF0000"/>
+          <w:lang w:val="en-US" w:eastAsia="zh-CN"/>
+        </w:rPr>
+      </w:pPr>
+      <w:r>
+        <w:rPr>
+          <w:rFonts w:hint="eastAsia"/>
+          <w:color w:val="FF0000"/>
           <w:lang w:val="en-US" w:eastAsia="zh-CN"/>
         </w:rPr>
         <w:t xml:space="preserve">            q.push(item);</w:t>
@@ -1781,7 +1824,7 @@
     <w:lsdException w:uiPriority="99" w:name="footnote text"/>
     <w:lsdException w:uiPriority="99" w:name="annotation text"/>
     <w:lsdException w:uiPriority="99" w:semiHidden="0" w:name="header"/>
-    <w:lsdException w:uiPriority="99" w:semiHidden="0" w:name="footer"/>
+    <w:lsdException w:qFormat="1" w:uiPriority="99" w:semiHidden="0" w:name="footer"/>
     <w:lsdException w:uiPriority="99" w:name="index heading"/>
     <w:lsdException w:qFormat="1" w:uiPriority="35" w:name="caption"/>
     <w:lsdException w:uiPriority="99" w:name="table of figures"/>
@@ -1814,7 +1857,7 @@
     <w:lsdException w:qFormat="1" w:unhideWhenUsed="0" w:uiPriority="10" w:semiHidden="0" w:name="Title"/>
     <w:lsdException w:uiPriority="99" w:name="Closing"/>
     <w:lsdException w:uiPriority="99" w:name="Signature"/>
-    <w:lsdException w:uiPriority="1" w:name="Default Paragraph Font"/>
+    <w:lsdException w:uiPriority="1" w:semiHidden="0" w:name="Default Paragraph Font"/>
     <w:lsdException w:uiPriority="99" w:name="Body Text"/>
     <w:lsdException w:uiPriority="99" w:name="Body Text Indent"/>
     <w:lsdException w:uiPriority="99" w:name="List Continue"/>
@@ -1852,7 +1895,7 @@
     <w:lsdException w:uiPriority="99" w:name="HTML Sample"/>
     <w:lsdException w:uiPriority="99" w:name="HTML Typewriter"/>
     <w:lsdException w:uiPriority="99" w:name="HTML Variable"/>
-    <w:lsdException w:uiPriority="99" w:name="Normal Table"/>
+    <w:lsdException w:qFormat="1" w:uiPriority="99" w:semiHidden="0" w:name="Normal Table"/>
     <w:lsdException w:uiPriority="99" w:name="annotation subject"/>
     <w:lsdException w:uiPriority="99" w:name="Table Simple 1"/>
     <w:lsdException w:uiPriority="99" w:name="Table Simple 2"/>
@@ -2173,6 +2216,7 @@
   <w:style w:type="table" w:default="1" w:styleId="14">
     <w:name w:val="Normal Table"/>
     <w:unhideWhenUsed/>
+    <w:qFormat/>
     <w:uiPriority w:val="99"/>
     <w:tblPr>
       <w:tblLayout w:type="fixed"/>
@@ -2189,6 +2233,7 @@
     <w:basedOn w:val="1"/>
     <w:link w:val="25"/>
     <w:unhideWhenUsed/>
+    <w:qFormat/>
     <w:uiPriority w:val="99"/>
     <w:pPr>
       <w:tabs>
@@ -2249,6 +2294,7 @@
     <w:name w:val="标题 1 字符"/>
     <w:basedOn w:val="13"/>
     <w:link w:val="2"/>
+    <w:qFormat/>
     <w:uiPriority w:val="9"/>
     <w:rPr>
       <w:rFonts w:ascii="Times New Roman" w:hAnsi="Times New Roman" w:eastAsia="仿宋"/>
@@ -2363,6 +2409,7 @@
     <w:name w:val="页眉 字符"/>
     <w:basedOn w:val="13"/>
     <w:link w:val="11"/>
+    <w:qFormat/>
     <w:uiPriority w:val="99"/>
     <w:rPr>
       <w:rFonts w:ascii="Times New Roman" w:hAnsi="Times New Roman" w:eastAsia="仿宋"/>

--- a/15. Leetcode/347. 前 K 个高频元素.docx
+++ b/15. Leetcode/347. 前 K 个高频元素.docx
@@ -344,8 +344,14 @@
     <w:p>
       <w:pPr>
         <w:ind w:left="840" w:firstLine="420"/>
-      </w:pPr>
-      <w:r>
+        <w:rPr>
+          <w:color w:val="FF0000"/>
+        </w:rPr>
+      </w:pPr>
+      <w:r>
+        <w:rPr>
+          <w:color w:val="FF0000"/>
+        </w:rPr>
         <w:t>return p1.first &gt; p2.first;</w:t>
       </w:r>
     </w:p>
@@ -354,7 +360,13 @@
         <w:ind w:left="420" w:firstLine="420"/>
       </w:pPr>
       <w:r>
-        <w:t xml:space="preserve">return p1.second &lt; p2.second;    </w:t>
+        <w:rPr>
+          <w:color w:val="FF0000"/>
+        </w:rPr>
+        <w:t xml:space="preserve">return p1.second &lt; p2.second;  </w:t>
+      </w:r>
+      <w:r>
+        <w:t xml:space="preserve">  </w:t>
       </w:r>
     </w:p>
     <w:p>
@@ -592,7 +604,18 @@
         <w:ind w:left="480" w:leftChars="200"/>
       </w:pPr>
       <w:r>
-        <w:t>        std::priority_queue&lt;std::pair&lt;string,int&gt;,std::vector&lt;std::pair&lt;string,int&gt; &gt;, compare&gt; queue;</w:t>
+        <w:t>        std::priority_queue&lt;std::pair&lt;string,int&gt;,std::vector&lt;std::pair&lt;string,int&gt; &gt;, </w:t>
+      </w:r>
+      <w:bookmarkStart w:id="0" w:name="_GoBack"/>
+      <w:r>
+        <w:rPr>
+          <w:color w:val="FF0000"/>
+        </w:rPr>
+        <w:t>compare</w:t>
+      </w:r>
+      <w:bookmarkEnd w:id="0"/>
+      <w:r>
+        <w:t>&gt; queue;</w:t>
       </w:r>
     </w:p>
     <w:p>
@@ -719,7 +742,13 @@
         <w:shd w:val="clear" w:color="auto" w:fill="FFFFFE"/>
       </w:pPr>
       <w:r>
-        <w:t xml:space="preserve">            mp[words[i]]++;</w:t>
+        <w:t xml:space="preserve">       </w:t>
+      </w:r>
+      <w:r>
+        <w:rPr>
+          <w:color w:val="FF0000"/>
+        </w:rPr>
+        <w:t xml:space="preserve">     mp[words[i]]++;</w:t>
       </w:r>
     </w:p>
     <w:p>
@@ -1021,8 +1050,6 @@
         </w:rPr>
         <w:t xml:space="preserve">    }</w:t>
       </w:r>
-      <w:bookmarkStart w:id="0" w:name="_GoBack"/>
-      <w:bookmarkEnd w:id="0"/>
     </w:p>
     <w:p>
       <w:pPr>
@@ -1857,7 +1884,7 @@
     <w:lsdException w:qFormat="1" w:unhideWhenUsed="0" w:uiPriority="10" w:semiHidden="0" w:name="Title"/>
     <w:lsdException w:uiPriority="99" w:name="Closing"/>
     <w:lsdException w:uiPriority="99" w:name="Signature"/>
-    <w:lsdException w:uiPriority="1" w:semiHidden="0" w:name="Default Paragraph Font"/>
+    <w:lsdException w:qFormat="1" w:uiPriority="1" w:semiHidden="0" w:name="Default Paragraph Font"/>
     <w:lsdException w:uiPriority="99" w:name="Body Text"/>
     <w:lsdException w:uiPriority="99" w:name="Body Text Indent"/>
     <w:lsdException w:uiPriority="99" w:name="List Continue"/>
@@ -2211,6 +2238,7 @@
   <w:style w:type="character" w:default="1" w:styleId="13">
     <w:name w:val="Default Paragraph Font"/>
     <w:unhideWhenUsed/>
+    <w:qFormat/>
     <w:uiPriority w:val="1"/>
   </w:style>
   <w:style w:type="table" w:default="1" w:styleId="14">
@@ -2359,6 +2387,7 @@
     <w:name w:val="标题 6 字符"/>
     <w:basedOn w:val="13"/>
     <w:link w:val="7"/>
+    <w:qFormat/>
     <w:uiPriority w:val="9"/>
     <w:rPr>
       <w:rFonts w:eastAsia="Times New Roman" w:asciiTheme="majorHAnsi" w:hAnsiTheme="majorHAnsi" w:cstheme="majorBidi"/>
@@ -2372,6 +2401,7 @@
     <w:name w:val="标题 字符"/>
     <w:basedOn w:val="13"/>
     <w:link w:val="12"/>
+    <w:qFormat/>
     <w:uiPriority w:val="10"/>
     <w:rPr>
       <w:rFonts w:ascii="Times New Roman" w:hAnsi="Times New Roman" w:eastAsia="仿宋" w:cstheme="majorBidi"/>
@@ -2421,6 +2451,7 @@
     <w:name w:val="页脚 字符"/>
     <w:basedOn w:val="13"/>
     <w:link w:val="10"/>
+    <w:qFormat/>
     <w:uiPriority w:val="99"/>
     <w:rPr>
       <w:rFonts w:ascii="Times New Roman" w:hAnsi="Times New Roman" w:eastAsia="仿宋"/>

--- a/15. Leetcode/347. 前 K 个高频元素.docx
+++ b/15. Leetcode/347. 前 K 个高频元素.docx
@@ -205,17 +205,31 @@
     <w:p>
       <w:pPr>
         <w:ind w:firstLine="420"/>
-        <w:rPr>
-          <w:rFonts w:hint="eastAsia"/>
-        </w:rPr>
-      </w:pPr>
-      <w:r>
-        <w:rPr>
-          <w:rFonts w:hint="eastAsia"/>
-        </w:rPr>
-        <w:t>类似题目：Leetcode</w:t>
-      </w:r>
-      <w:r>
+        <w:jc w:val="left"/>
+        <w:rPr>
+          <w:rFonts w:hint="eastAsia"/>
+          <w:color w:val="FF0000"/>
+        </w:rPr>
+      </w:pPr>
+      <w:r>
+        <w:rPr>
+          <w:rFonts w:hint="eastAsia"/>
+          <w:b/>
+          <w:bCs/>
+        </w:rPr>
+        <w:t>类似题目：</w:t>
+      </w:r>
+      <w:r>
+        <w:rPr>
+          <w:rFonts w:hint="eastAsia"/>
+          <w:color w:val="FF0000"/>
+        </w:rPr>
+        <w:t>Leetcode</w:t>
+      </w:r>
+      <w:r>
+        <w:rPr>
+          <w:color w:val="FF0000"/>
+        </w:rPr>
         <w:t xml:space="preserve"> 692</w:t>
       </w:r>
     </w:p>
@@ -330,7 +344,16 @@
         <w:t>o</w:t>
       </w:r>
       <w:r>
-        <w:t>mpare(std::pair&lt;string,int&gt; &amp;p1, std::pair&lt;string,int&gt; &amp;p2){</w:t>
+        <w:t>mpare(</w:t>
+      </w:r>
+      <w:r>
+        <w:rPr>
+          <w:color w:val="FF0000"/>
+        </w:rPr>
+        <w:t>std::pair&lt;string,int&gt; &amp;p1, std::pair&lt;string,int&gt; &amp;p2</w:t>
+      </w:r>
+      <w:r>
+        <w:t>){</w:t>
       </w:r>
     </w:p>
     <w:p>
@@ -338,7 +361,16 @@
         <w:ind w:left="420" w:firstLine="420"/>
       </w:pPr>
       <w:r>
-        <w:t>if(p1.second == p2.second)</w:t>
+        <w:t>if(</w:t>
+      </w:r>
+      <w:r>
+        <w:rPr>
+          <w:color w:val="FF0000"/>
+        </w:rPr>
+        <w:t>p1.second == p2.second</w:t>
+      </w:r>
+      <w:r>
+        <w:t>)</w:t>
       </w:r>
     </w:p>
     <w:p>
@@ -376,6 +408,8 @@
       <w:r>
         <w:t>}</w:t>
       </w:r>
+      <w:bookmarkStart w:id="0" w:name="_GoBack"/>
+      <w:bookmarkEnd w:id="0"/>
     </w:p>
     <w:p>
       <w:pPr>
@@ -606,14 +640,12 @@
       <w:r>
         <w:t>        std::priority_queue&lt;std::pair&lt;string,int&gt;,std::vector&lt;std::pair&lt;string,int&gt; &gt;, </w:t>
       </w:r>
-      <w:bookmarkStart w:id="0" w:name="_GoBack"/>
       <w:r>
         <w:rPr>
           <w:color w:val="FF0000"/>
         </w:rPr>
         <w:t>compare</w:t>
       </w:r>
-      <w:bookmarkEnd w:id="0"/>
       <w:r>
         <w:t>&gt; queue;</w:t>
       </w:r>
@@ -2374,6 +2406,7 @@
     <w:name w:val="标题 5 字符"/>
     <w:basedOn w:val="13"/>
     <w:link w:val="6"/>
+    <w:qFormat/>
     <w:uiPriority w:val="9"/>
     <w:rPr>
       <w:rFonts w:ascii="Times New Roman" w:hAnsi="Times New Roman" w:eastAsia="仿宋"/>
@@ -2415,6 +2448,7 @@
     <w:name w:val="标题 7 字符"/>
     <w:basedOn w:val="13"/>
     <w:link w:val="8"/>
+    <w:qFormat/>
     <w:uiPriority w:val="9"/>
     <w:rPr>
       <w:rFonts w:ascii="Times New Roman" w:hAnsi="Times New Roman" w:eastAsia="华文宋体"/>

--- a/15. Leetcode/347. 前 K 个高频元素.docx
+++ b/15. Leetcode/347. 前 K 个高频元素.docx
@@ -321,14 +321,28 @@
       <w:pPr>
         <w:pStyle w:val="26"/>
         <w:numPr>
-          <w:ilvl w:val="0"/>
-          <w:numId w:val="1"/>
+          <w:numId w:val="0"/>
         </w:numPr>
-        <w:ind w:firstLineChars="0"/>
-      </w:pPr>
-      <w:r>
-        <w:rPr>
-          <w:rFonts w:hint="eastAsia"/>
+        <w:ind w:left="420" w:leftChars="0"/>
+        <w:rPr>
+          <w:sz w:val="28"/>
+          <w:szCs w:val="28"/>
+        </w:rPr>
+      </w:pPr>
+      <w:r>
+        <w:rPr>
+          <w:rFonts w:hint="eastAsia"/>
+          <w:sz w:val="28"/>
+          <w:szCs w:val="28"/>
+          <w:lang w:val="en-US" w:eastAsia="zh-CN"/>
+        </w:rPr>
+        <w:t>1、</w:t>
+      </w:r>
+      <w:r>
+        <w:rPr>
+          <w:rFonts w:hint="eastAsia"/>
+          <w:sz w:val="28"/>
+          <w:szCs w:val="28"/>
         </w:rPr>
         <w:t>静态函数</w:t>
       </w:r>
@@ -408,13 +422,13 @@
       <w:r>
         <w:t>}</w:t>
       </w:r>
+    </w:p>
+    <w:p>
+      <w:pPr>
+        <w:ind w:firstLine="420" w:firstLineChars="0"/>
+      </w:pPr>
       <w:bookmarkStart w:id="0" w:name="_GoBack"/>
       <w:bookmarkEnd w:id="0"/>
-    </w:p>
-    <w:p>
-      <w:pPr>
-        <w:ind w:left="420"/>
-      </w:pPr>
       <w:r>
         <w:t>std::priority_queue&lt;std::pair&lt;string,int&gt;,std::vector&lt;std::pair&lt;string,int&gt; &gt;, compare&gt; queue;</w:t>
       </w:r>
@@ -423,18 +437,31 @@
       <w:pPr>
         <w:pStyle w:val="26"/>
         <w:numPr>
-          <w:ilvl w:val="0"/>
-          <w:numId w:val="1"/>
+          <w:numId w:val="0"/>
         </w:numPr>
-        <w:ind w:firstLineChars="0"/>
-        <w:rPr>
-          <w:color w:val="FF0000"/>
-        </w:rPr>
-      </w:pPr>
-      <w:r>
-        <w:rPr>
-          <w:rFonts w:hint="eastAsia"/>
-          <w:color w:val="FF0000"/>
+        <w:ind w:left="420" w:leftChars="0"/>
+        <w:rPr>
+          <w:color w:val="FF0000"/>
+          <w:sz w:val="28"/>
+          <w:szCs w:val="28"/>
+        </w:rPr>
+      </w:pPr>
+      <w:r>
+        <w:rPr>
+          <w:rFonts w:hint="eastAsia"/>
+          <w:color w:val="FF0000"/>
+          <w:sz w:val="28"/>
+          <w:szCs w:val="28"/>
+          <w:lang w:val="en-US" w:eastAsia="zh-CN"/>
+        </w:rPr>
+        <w:t>2、</w:t>
+      </w:r>
+      <w:r>
+        <w:rPr>
+          <w:rFonts w:hint="eastAsia"/>
+          <w:color w:val="FF0000"/>
+          <w:sz w:val="28"/>
+          <w:szCs w:val="28"/>
         </w:rPr>
         <w:t>仿函数：重载运算符</w:t>
       </w:r>
@@ -545,7 +572,7 @@
     <w:p>
       <w:pPr>
         <w:shd w:val="clear" w:color="auto" w:fill="FFFFFE"/>
-        <w:ind w:left="480" w:leftChars="200"/>
+        <w:ind w:left="560" w:leftChars="200"/>
       </w:pPr>
       <w:r>
         <w:t>class Solution {</w:t>
@@ -554,7 +581,7 @@
     <w:p>
       <w:pPr>
         <w:shd w:val="clear" w:color="auto" w:fill="FFFFFE"/>
-        <w:ind w:left="480" w:leftChars="200"/>
+        <w:ind w:left="560" w:leftChars="200"/>
       </w:pPr>
       <w:r>
         <w:t>public:</w:t>
@@ -563,7 +590,7 @@
     <w:p>
       <w:pPr>
         <w:shd w:val="clear" w:color="auto" w:fill="FFFFFE"/>
-        <w:ind w:left="480" w:leftChars="200"/>
+        <w:ind w:left="560" w:leftChars="200"/>
       </w:pPr>
       <w:r>
         <w:t>    vector&lt;string&gt; topKFrequent(vector&lt;string&gt;&amp; words, int k) {</w:t>
@@ -572,7 +599,7 @@
     <w:p>
       <w:pPr>
         <w:shd w:val="clear" w:color="auto" w:fill="FFFFFE"/>
-        <w:ind w:left="480" w:leftChars="200"/>
+        <w:ind w:left="560" w:leftChars="200"/>
       </w:pPr>
       <w:r>
         <w:t>        struct compare{</w:t>
@@ -581,7 +608,7 @@
     <w:p>
       <w:pPr>
         <w:shd w:val="clear" w:color="auto" w:fill="FFFFFE"/>
-        <w:ind w:left="480" w:leftChars="200"/>
+        <w:ind w:left="560" w:leftChars="200"/>
       </w:pPr>
       <w:r>
         <w:t>            bool operator() (std::pair&lt;string,int&gt; &amp;p1, std::pair&lt;string,int&gt; &amp;p2){</w:t>
@@ -590,7 +617,7 @@
     <w:p>
       <w:pPr>
         <w:shd w:val="clear" w:color="auto" w:fill="FFFFFE"/>
-        <w:ind w:left="480" w:leftChars="200"/>
+        <w:ind w:left="560" w:leftChars="200"/>
       </w:pPr>
       <w:r>
         <w:t>            if(p1.second == p2.second)</w:t>
@@ -599,7 +626,7 @@
     <w:p>
       <w:pPr>
         <w:shd w:val="clear" w:color="auto" w:fill="FFFFFE"/>
-        <w:ind w:left="480" w:leftChars="200"/>
+        <w:ind w:left="560" w:leftChars="200"/>
       </w:pPr>
       <w:r>
         <w:t>                return p1.first &gt; p2.first;</w:t>
@@ -608,7 +635,7 @@
     <w:p>
       <w:pPr>
         <w:shd w:val="clear" w:color="auto" w:fill="FFFFFE"/>
-        <w:ind w:left="480" w:leftChars="200"/>
+        <w:ind w:left="560" w:leftChars="200"/>
       </w:pPr>
       <w:r>
         <w:t>            return p1.second &lt; p2.second;</w:t>
@@ -617,7 +644,7 @@
     <w:p>
       <w:pPr>
         <w:shd w:val="clear" w:color="auto" w:fill="FFFFFE"/>
-        <w:ind w:left="480" w:leftChars="200"/>
+        <w:ind w:left="560" w:leftChars="200"/>
       </w:pPr>
       <w:r>
         <w:t>            }</w:t>
@@ -626,7 +653,7 @@
     <w:p>
       <w:pPr>
         <w:shd w:val="clear" w:color="auto" w:fill="FFFFFE"/>
-        <w:ind w:left="480" w:leftChars="200"/>
+        <w:ind w:left="560" w:leftChars="200"/>
       </w:pPr>
       <w:r>
         <w:t>        };</w:t>
@@ -635,7 +662,7 @@
     <w:p>
       <w:pPr>
         <w:shd w:val="clear" w:color="auto" w:fill="FFFFFE"/>
-        <w:ind w:left="480" w:leftChars="200"/>
+        <w:ind w:left="560" w:leftChars="200"/>
       </w:pPr>
       <w:r>
         <w:t>        std::priority_queue&lt;std::pair&lt;string,int&gt;,std::vector&lt;std::pair&lt;string,int&gt; &gt;, </w:t>
@@ -653,7 +680,7 @@
     <w:p>
       <w:pPr>
         <w:shd w:val="clear" w:color="auto" w:fill="FFFFFE"/>
-        <w:ind w:left="480" w:leftChars="200"/>
+        <w:ind w:left="560" w:leftChars="200"/>
       </w:pPr>
       <w:r>
         <w:t>   </w:t>
@@ -684,7 +711,7 @@
     <w:p>
       <w:pPr>
         <w:shd w:val="clear" w:color="auto" w:fill="FFFFFE"/>
-        <w:ind w:left="480" w:leftChars="200"/>
+        <w:ind w:left="560" w:leftChars="200"/>
       </w:pPr>
       <w:r>
         <w:t>        for(auto w : words)</w:t>
@@ -693,7 +720,7 @@
     <w:p>
       <w:pPr>
         <w:shd w:val="clear" w:color="auto" w:fill="FFFFFE"/>
-        <w:ind w:left="480" w:leftChars="200"/>
+        <w:ind w:left="560" w:leftChars="200"/>
         <w:rPr>
           <w:color w:val="FF0000"/>
         </w:rPr>
@@ -740,7 +767,7 @@
     <w:p>
       <w:pPr>
         <w:shd w:val="clear" w:color="auto" w:fill="FFFFFE"/>
-        <w:ind w:left="480" w:leftChars="200"/>
+        <w:ind w:left="560" w:leftChars="200"/>
       </w:pPr>
       <w:r>
         <w:tab/>
@@ -794,7 +821,7 @@
     <w:p>
       <w:pPr>
         <w:shd w:val="clear" w:color="auto" w:fill="FFFFFE"/>
-        <w:ind w:left="480" w:leftChars="200" w:firstLine="420"/>
+        <w:ind w:left="560" w:leftChars="200" w:firstLine="420"/>
       </w:pPr>
       <w:r>
         <w:t>*/</w:t>
@@ -803,7 +830,7 @@
     <w:p>
       <w:pPr>
         <w:shd w:val="clear" w:color="auto" w:fill="FFFFFE"/>
-        <w:ind w:left="480" w:leftChars="200"/>
+        <w:ind w:left="560" w:leftChars="200"/>
       </w:pPr>
       <w:r>
         <w:t>        for(auto m: mp)</w:t>
@@ -812,7 +839,7 @@
     <w:p>
       <w:pPr>
         <w:shd w:val="clear" w:color="auto" w:fill="FFFFFE"/>
-        <w:ind w:left="480" w:leftChars="200"/>
+        <w:ind w:left="560" w:leftChars="200"/>
       </w:pPr>
       <w:r>
         <w:t>            queue.push(make_pair(m.first,m.second));</w:t>
@@ -821,7 +848,7 @@
     <w:p>
       <w:pPr>
         <w:shd w:val="clear" w:color="auto" w:fill="FFFFFE"/>
-        <w:ind w:left="480" w:leftChars="200"/>
+        <w:ind w:left="560" w:leftChars="200"/>
       </w:pPr>
       <w:r>
         <w:tab/>
@@ -863,7 +890,7 @@
     <w:p>
       <w:pPr>
         <w:shd w:val="clear" w:color="auto" w:fill="FFFFFE"/>
-        <w:ind w:left="480" w:leftChars="200" w:firstLine="420"/>
+        <w:ind w:left="560" w:leftChars="200" w:firstLine="420"/>
       </w:pPr>
       <w:r>
         <w:t>*/</w:t>
@@ -872,7 +899,7 @@
     <w:p>
       <w:pPr>
         <w:shd w:val="clear" w:color="auto" w:fill="FFFFFE"/>
-        <w:ind w:left="480" w:leftChars="200"/>
+        <w:ind w:left="560" w:leftChars="200"/>
       </w:pPr>
       <w:r>
         <w:t>        std::vector&lt;string&gt; s;</w:t>
@@ -881,7 +908,7 @@
     <w:p>
       <w:pPr>
         <w:shd w:val="clear" w:color="auto" w:fill="FFFFFE"/>
-        <w:ind w:left="480" w:leftChars="200"/>
+        <w:ind w:left="560" w:leftChars="200"/>
       </w:pPr>
       <w:r>
         <w:t>        while(k--){</w:t>
@@ -890,7 +917,7 @@
     <w:p>
       <w:pPr>
         <w:shd w:val="clear" w:color="auto" w:fill="FFFFFE"/>
-        <w:ind w:left="480" w:leftChars="200"/>
+        <w:ind w:left="560" w:leftChars="200"/>
         <w:rPr>
           <w:color w:val="FF0000"/>
         </w:rPr>
@@ -908,7 +935,7 @@
     <w:p>
       <w:pPr>
         <w:shd w:val="clear" w:color="auto" w:fill="FFFFFE"/>
-        <w:ind w:left="480" w:leftChars="200"/>
+        <w:ind w:left="560" w:leftChars="200"/>
         <w:rPr>
           <w:color w:val="FF0000"/>
         </w:rPr>
@@ -923,7 +950,7 @@
     <w:p>
       <w:pPr>
         <w:shd w:val="clear" w:color="auto" w:fill="FFFFFE"/>
-        <w:ind w:left="480" w:leftChars="200"/>
+        <w:ind w:left="560" w:leftChars="200"/>
       </w:pPr>
       <w:r>
         <w:t>        }</w:t>
@@ -932,7 +959,7 @@
     <w:p>
       <w:pPr>
         <w:shd w:val="clear" w:color="auto" w:fill="FFFFFE"/>
-        <w:ind w:left="480" w:leftChars="200"/>
+        <w:ind w:left="560" w:leftChars="200"/>
       </w:pPr>
       <w:r>
         <w:t>        return s;</w:t>
@@ -941,7 +968,7 @@
     <w:p>
       <w:pPr>
         <w:shd w:val="clear" w:color="auto" w:fill="FFFFFE"/>
-        <w:ind w:left="480" w:leftChars="200"/>
+        <w:ind w:left="560" w:leftChars="200"/>
       </w:pPr>
       <w:r>
         <w:t>    }</w:t>
@@ -950,7 +977,7 @@
     <w:p>
       <w:pPr>
         <w:shd w:val="clear" w:color="auto" w:fill="FFFFFE"/>
-        <w:ind w:left="480" w:leftChars="200"/>
+        <w:ind w:left="560" w:leftChars="200"/>
       </w:pPr>
       <w:r>
         <w:t>};</w:t>
@@ -959,7 +986,7 @@
     <w:p>
       <w:pPr>
         <w:shd w:val="clear" w:color="auto" w:fill="FFFFFE"/>
-        <w:ind w:left="480" w:leftChars="200"/>
+        <w:ind w:left="560" w:leftChars="200"/>
         <w:rPr>
           <w:rFonts w:hint="eastAsia"/>
           <w:lang w:val="en-US" w:eastAsia="zh-CN"/>
@@ -976,7 +1003,7 @@
     <w:p>
       <w:pPr>
         <w:shd w:val="clear" w:color="auto" w:fill="FFFFFE"/>
-        <w:ind w:left="480" w:leftChars="200"/>
+        <w:ind w:left="560" w:leftChars="200"/>
         <w:rPr>
           <w:rFonts w:hint="eastAsia"/>
           <w:lang w:val="en-US" w:eastAsia="zh-CN"/>
@@ -993,7 +1020,7 @@
     <w:p>
       <w:pPr>
         <w:shd w:val="clear" w:color="auto" w:fill="FFFFFE"/>
-        <w:ind w:left="480" w:leftChars="200"/>
+        <w:ind w:left="560" w:leftChars="200"/>
         <w:rPr>
           <w:rFonts w:hint="eastAsia"/>
           <w:lang w:val="en-US" w:eastAsia="zh-CN"/>
@@ -1010,7 +1037,7 @@
     <w:p>
       <w:pPr>
         <w:shd w:val="clear" w:color="auto" w:fill="FFFFFE"/>
-        <w:ind w:left="480" w:leftChars="200"/>
+        <w:ind w:left="560" w:leftChars="200"/>
         <w:rPr>
           <w:rFonts w:hint="eastAsia"/>
           <w:lang w:val="en-US" w:eastAsia="zh-CN"/>
@@ -1027,7 +1054,7 @@
     <w:p>
       <w:pPr>
         <w:shd w:val="clear" w:color="auto" w:fill="FFFFFE"/>
-        <w:ind w:left="480" w:leftChars="200"/>
+        <w:ind w:left="560" w:leftChars="200"/>
         <w:rPr>
           <w:rFonts w:hint="eastAsia"/>
           <w:lang w:val="en-US" w:eastAsia="zh-CN"/>
@@ -1044,7 +1071,7 @@
     <w:p>
       <w:pPr>
         <w:shd w:val="clear" w:color="auto" w:fill="FFFFFE"/>
-        <w:ind w:left="480" w:leftChars="200"/>
+        <w:ind w:left="560" w:leftChars="200"/>
         <w:rPr>
           <w:rFonts w:hint="eastAsia"/>
           <w:lang w:val="en-US" w:eastAsia="zh-CN"/>
@@ -1069,7 +1096,7 @@
     <w:p>
       <w:pPr>
         <w:shd w:val="clear" w:color="auto" w:fill="FFFFFE"/>
-        <w:ind w:left="480" w:leftChars="200"/>
+        <w:ind w:left="560" w:leftChars="200"/>
         <w:rPr>
           <w:rFonts w:hint="eastAsia"/>
           <w:lang w:val="en-US" w:eastAsia="zh-CN"/>
@@ -1086,7 +1113,7 @@
     <w:p>
       <w:pPr>
         <w:shd w:val="clear" w:color="auto" w:fill="FFFFFE"/>
-        <w:ind w:left="480" w:leftChars="200"/>
+        <w:ind w:left="560" w:leftChars="200"/>
         <w:rPr>
           <w:rFonts w:hint="eastAsia"/>
           <w:lang w:val="en-US" w:eastAsia="zh-CN"/>
@@ -1103,7 +1130,7 @@
     <w:p>
       <w:pPr>
         <w:shd w:val="clear" w:color="auto" w:fill="FFFFFE"/>
-        <w:ind w:left="480" w:leftChars="200"/>
+        <w:ind w:left="560" w:leftChars="200"/>
         <w:rPr>
           <w:rFonts w:hint="eastAsia"/>
           <w:lang w:val="en-US" w:eastAsia="zh-CN"/>
@@ -1120,7 +1147,7 @@
     <w:p>
       <w:pPr>
         <w:shd w:val="clear" w:color="auto" w:fill="FFFFFE"/>
-        <w:ind w:left="480" w:leftChars="200"/>
+        <w:ind w:left="560" w:leftChars="200"/>
         <w:rPr>
           <w:rFonts w:hint="eastAsia"/>
           <w:color w:val="FF0000"/>
@@ -1146,7 +1173,7 @@
     <w:p>
       <w:pPr>
         <w:shd w:val="clear" w:color="auto" w:fill="FFFFFE"/>
-        <w:ind w:left="480" w:leftChars="200"/>
+        <w:ind w:left="560" w:leftChars="200"/>
         <w:rPr>
           <w:rFonts w:hint="eastAsia"/>
           <w:color w:val="FF0000"/>
@@ -1165,7 +1192,7 @@
     <w:p>
       <w:pPr>
         <w:shd w:val="clear" w:color="auto" w:fill="FFFFFE"/>
-        <w:ind w:left="480" w:leftChars="200"/>
+        <w:ind w:left="560" w:leftChars="200"/>
         <w:rPr>
           <w:rFonts w:hint="eastAsia"/>
           <w:color w:val="FF0000"/>
@@ -1184,7 +1211,7 @@
     <w:p>
       <w:pPr>
         <w:shd w:val="clear" w:color="auto" w:fill="FFFFFE"/>
-        <w:ind w:left="480" w:leftChars="200"/>
+        <w:ind w:left="560" w:leftChars="200"/>
         <w:rPr>
           <w:rFonts w:hint="eastAsia"/>
           <w:color w:val="FF0000"/>
@@ -1203,7 +1230,7 @@
     <w:p>
       <w:pPr>
         <w:shd w:val="clear" w:color="auto" w:fill="FFFFFE"/>
-        <w:ind w:left="480" w:leftChars="200"/>
+        <w:ind w:left="560" w:leftChars="200"/>
         <w:rPr>
           <w:rFonts w:hint="eastAsia"/>
           <w:color w:val="FF0000"/>
@@ -1244,7 +1271,7 @@
     <w:p>
       <w:pPr>
         <w:shd w:val="clear" w:color="auto" w:fill="FFFFFE"/>
-        <w:ind w:left="480" w:leftChars="200"/>
+        <w:ind w:left="560" w:leftChars="200"/>
         <w:rPr>
           <w:rFonts w:hint="eastAsia"/>
           <w:lang w:val="en-US" w:eastAsia="zh-CN"/>
@@ -1261,7 +1288,7 @@
     <w:p>
       <w:pPr>
         <w:shd w:val="clear" w:color="auto" w:fill="FFFFFE"/>
-        <w:ind w:left="480" w:leftChars="200"/>
+        <w:ind w:left="560" w:leftChars="200"/>
         <w:rPr>
           <w:rFonts w:hint="eastAsia"/>
           <w:lang w:val="en-US" w:eastAsia="zh-CN"/>
@@ -1278,7 +1305,7 @@
     <w:p>
       <w:pPr>
         <w:shd w:val="clear" w:color="auto" w:fill="FFFFFE"/>
-        <w:ind w:left="480" w:leftChars="200"/>
+        <w:ind w:left="560" w:leftChars="200"/>
         <w:rPr>
           <w:rFonts w:hint="eastAsia"/>
           <w:lang w:val="en-US" w:eastAsia="zh-CN"/>
@@ -1295,7 +1322,7 @@
     <w:p>
       <w:pPr>
         <w:shd w:val="clear" w:color="auto" w:fill="FFFFFE"/>
-        <w:ind w:left="480" w:leftChars="200"/>
+        <w:ind w:left="560" w:leftChars="200"/>
         <w:rPr>
           <w:rFonts w:hint="eastAsia"/>
           <w:lang w:val="en-US" w:eastAsia="zh-CN"/>
@@ -1312,7 +1339,7 @@
     <w:p>
       <w:pPr>
         <w:shd w:val="clear" w:color="auto" w:fill="FFFFFE"/>
-        <w:ind w:left="480" w:leftChars="200"/>
+        <w:ind w:left="560" w:leftChars="200"/>
         <w:rPr>
           <w:rFonts w:hint="eastAsia"/>
           <w:color w:val="FF0000"/>
@@ -1338,7 +1365,7 @@
     <w:p>
       <w:pPr>
         <w:shd w:val="clear" w:color="auto" w:fill="FFFFFE"/>
-        <w:ind w:left="480" w:leftChars="200"/>
+        <w:ind w:left="560" w:leftChars="200"/>
         <w:rPr>
           <w:rFonts w:hint="eastAsia"/>
           <w:color w:val="FF0000"/>
@@ -1357,7 +1384,7 @@
     <w:p>
       <w:pPr>
         <w:shd w:val="clear" w:color="auto" w:fill="FFFFFE"/>
-        <w:ind w:left="480" w:leftChars="200"/>
+        <w:ind w:left="560" w:leftChars="200"/>
         <w:rPr>
           <w:rFonts w:hint="eastAsia"/>
           <w:lang w:val="en-US" w:eastAsia="zh-CN"/>
@@ -1374,7 +1401,7 @@
     <w:p>
       <w:pPr>
         <w:shd w:val="clear" w:color="auto" w:fill="FFFFFE"/>
-        <w:ind w:left="480" w:leftChars="200"/>
+        <w:ind w:left="560" w:leftChars="200"/>
         <w:rPr>
           <w:rFonts w:hint="eastAsia"/>
           <w:lang w:val="en-US" w:eastAsia="zh-CN"/>
@@ -1391,7 +1418,7 @@
     <w:p>
       <w:pPr>
         <w:shd w:val="clear" w:color="auto" w:fill="FFFFFE"/>
-        <w:ind w:left="480" w:leftChars="200"/>
+        <w:ind w:left="560" w:leftChars="200"/>
         <w:rPr>
           <w:rFonts w:hint="eastAsia"/>
           <w:lang w:val="en-US" w:eastAsia="zh-CN"/>
@@ -1408,7 +1435,7 @@
     <w:p>
       <w:pPr>
         <w:shd w:val="clear" w:color="auto" w:fill="FFFFFE"/>
-        <w:ind w:left="480" w:leftChars="200"/>
+        <w:ind w:left="560" w:leftChars="200"/>
         <w:rPr>
           <w:rFonts w:hint="eastAsia"/>
           <w:lang w:val="en-US" w:eastAsia="zh-CN"/>
@@ -1425,7 +1452,7 @@
     <w:p>
       <w:pPr>
         <w:shd w:val="clear" w:color="auto" w:fill="FFFFFE"/>
-        <w:ind w:left="480" w:leftChars="200"/>
+        <w:ind w:left="560" w:leftChars="200"/>
         <w:rPr>
           <w:rFonts w:hint="eastAsia"/>
           <w:lang w:val="en-US" w:eastAsia="zh-CN"/>
@@ -1442,7 +1469,7 @@
     <w:p>
       <w:pPr>
         <w:shd w:val="clear" w:color="auto" w:fill="FFFFFE"/>
-        <w:ind w:left="480" w:leftChars="200"/>
+        <w:ind w:left="560" w:leftChars="200"/>
         <w:rPr>
           <w:rFonts w:hint="eastAsia"/>
           <w:lang w:val="en-US" w:eastAsia="zh-CN"/>
@@ -1459,7 +1486,7 @@
     <w:p>
       <w:pPr>
         <w:shd w:val="clear" w:color="auto" w:fill="FFFFFE"/>
-        <w:ind w:left="480" w:leftChars="200"/>
+        <w:ind w:left="560" w:leftChars="200"/>
         <w:rPr>
           <w:rFonts w:hint="eastAsia"/>
           <w:lang w:val="en-US" w:eastAsia="zh-CN"/>
@@ -1476,7 +1503,7 @@
     <w:p>
       <w:pPr>
         <w:shd w:val="clear" w:color="auto" w:fill="FFFFFE"/>
-        <w:ind w:left="480" w:leftChars="200"/>
+        <w:ind w:left="560" w:leftChars="200"/>
         <w:rPr>
           <w:rFonts w:hint="eastAsia"/>
           <w:lang w:val="en-US" w:eastAsia="zh-CN"/>
@@ -1493,7 +1520,7 @@
     <w:p>
       <w:pPr>
         <w:shd w:val="clear" w:color="auto" w:fill="FFFFFE"/>
-        <w:ind w:left="480" w:leftChars="200"/>
+        <w:ind w:left="560" w:leftChars="200"/>
         <w:rPr>
           <w:rFonts w:hint="eastAsia"/>
           <w:lang w:val="en-US" w:eastAsia="zh-CN"/>
@@ -1510,7 +1537,7 @@
     <w:p>
       <w:pPr>
         <w:shd w:val="clear" w:color="auto" w:fill="FFFFFE"/>
-        <w:ind w:left="480" w:leftChars="200"/>
+        <w:ind w:left="560" w:leftChars="200"/>
         <w:rPr>
           <w:rFonts w:hint="eastAsia"/>
           <w:lang w:val="en-US" w:eastAsia="zh-CN"/>
@@ -1527,7 +1554,7 @@
     <w:p>
       <w:pPr>
         <w:shd w:val="clear" w:color="auto" w:fill="FFFFFE"/>
-        <w:ind w:left="480" w:leftChars="200"/>
+        <w:ind w:left="560" w:leftChars="200"/>
         <w:rPr>
           <w:rFonts w:hint="eastAsia"/>
           <w:b/>
@@ -1548,7 +1575,7 @@
     <w:p>
       <w:pPr>
         <w:shd w:val="clear" w:color="auto" w:fill="FFFFFE"/>
-        <w:ind w:left="480" w:leftChars="200"/>
+        <w:ind w:left="560" w:leftChars="200"/>
         <w:rPr>
           <w:rFonts w:hint="eastAsia"/>
           <w:b/>
@@ -1569,58 +1596,58 @@
     <w:p>
       <w:pPr>
         <w:shd w:val="clear" w:color="auto" w:fill="FFFFFE"/>
-        <w:ind w:left="480" w:leftChars="200"/>
-        <w:rPr>
-          <w:rFonts w:hint="eastAsia"/>
-          <w:lang w:val="en-US" w:eastAsia="zh-CN"/>
-        </w:rPr>
-      </w:pPr>
-      <w:r>
-        <w:rPr>
-          <w:rFonts w:hint="eastAsia"/>
-          <w:lang w:val="en-US" w:eastAsia="zh-CN"/>
-        </w:rPr>
-        <w:t>统计频率，需要遍历一遍数组，所需要的时间复杂度为O(n), hashmap的插入、查找的时间复杂度为O(1), 所以统计频率过程时间复杂度为O(n).</w:t>
-      </w:r>
-    </w:p>
-    <w:p>
-      <w:pPr>
-        <w:shd w:val="clear" w:color="auto" w:fill="FFFFFE"/>
-        <w:ind w:left="480" w:leftChars="200"/>
-        <w:rPr>
-          <w:rFonts w:hint="eastAsia"/>
-          <w:lang w:val="en-US" w:eastAsia="zh-CN"/>
-        </w:rPr>
-      </w:pPr>
-      <w:r>
-        <w:rPr>
-          <w:rFonts w:hint="eastAsia"/>
-          <w:lang w:val="en-US" w:eastAsia="zh-CN"/>
-        </w:rPr>
-        <w:t>遍历hashmap的时间复杂度时间复杂度O(n)，维护元素个数为k的小顶堆时间复杂度为O(logk)， 这个过程时间复杂度为O(nlogk).</w:t>
-      </w:r>
-    </w:p>
-    <w:p>
-      <w:pPr>
-        <w:shd w:val="clear" w:color="auto" w:fill="FFFFFE"/>
-        <w:ind w:left="480" w:leftChars="200"/>
-        <w:rPr>
-          <w:rFonts w:hint="eastAsia"/>
-          <w:lang w:val="en-US" w:eastAsia="zh-CN"/>
-        </w:rPr>
-      </w:pPr>
-      <w:r>
-        <w:rPr>
-          <w:rFonts w:hint="eastAsia"/>
-          <w:lang w:val="en-US" w:eastAsia="zh-CN"/>
-        </w:rPr>
-        <w:t>把优先队列转换为数组时间复杂度为O(k).</w:t>
-      </w:r>
-    </w:p>
-    <w:p>
-      <w:pPr>
-        <w:shd w:val="clear" w:color="auto" w:fill="FFFFFE"/>
-        <w:ind w:left="480" w:leftChars="200"/>
+        <w:ind w:firstLine="420" w:firstLineChars="0"/>
+        <w:rPr>
+          <w:rFonts w:hint="default"/>
+          <w:lang w:val="en-US" w:eastAsia="zh-CN"/>
+        </w:rPr>
+      </w:pPr>
+      <w:r>
+        <w:rPr>
+          <w:rFonts w:hint="eastAsia"/>
+          <w:lang w:val="en-US" w:eastAsia="zh-CN"/>
+        </w:rPr>
+        <w:t>统计频率，需要遍历一遍数组，所需要的时间复杂度为O(n), hashmap的插入、查找的时间复杂度为O(1), 所以统计频率过程时间复杂度为O(n)。</w:t>
+      </w:r>
+    </w:p>
+    <w:p>
+      <w:pPr>
+        <w:shd w:val="clear" w:color="auto" w:fill="FFFFFE"/>
+        <w:ind w:firstLine="420" w:firstLineChars="0"/>
+        <w:rPr>
+          <w:rFonts w:hint="eastAsia"/>
+          <w:lang w:val="en-US" w:eastAsia="zh-CN"/>
+        </w:rPr>
+      </w:pPr>
+      <w:r>
+        <w:rPr>
+          <w:rFonts w:hint="eastAsia"/>
+          <w:lang w:val="en-US" w:eastAsia="zh-CN"/>
+        </w:rPr>
+        <w:t>遍历hashmap的时间复杂度时间复杂度O(n)，维护元素个数为k的小顶堆时间复杂度为O(logk)， 这个过程时间复杂度为O(nlogk)。</w:t>
+      </w:r>
+    </w:p>
+    <w:p>
+      <w:pPr>
+        <w:shd w:val="clear" w:color="auto" w:fill="FFFFFE"/>
+        <w:ind w:left="560" w:leftChars="200"/>
+        <w:rPr>
+          <w:rFonts w:hint="eastAsia"/>
+          <w:lang w:val="en-US" w:eastAsia="zh-CN"/>
+        </w:rPr>
+      </w:pPr>
+      <w:r>
+        <w:rPr>
+          <w:rFonts w:hint="eastAsia"/>
+          <w:lang w:val="en-US" w:eastAsia="zh-CN"/>
+        </w:rPr>
+        <w:t>把优先队列转换为数组时间复杂度为O(k)。</w:t>
+      </w:r>
+    </w:p>
+    <w:p>
+      <w:pPr>
+        <w:shd w:val="clear" w:color="auto" w:fill="FFFFFE"/>
+        <w:ind w:left="560" w:leftChars="200"/>
         <w:rPr>
           <w:rFonts w:hint="eastAsia"/>
           <w:lang w:val="en-US" w:eastAsia="zh-CN"/>
@@ -1637,7 +1664,7 @@
     <w:p>
       <w:pPr>
         <w:shd w:val="clear" w:color="auto" w:fill="FFFFFE"/>
-        <w:ind w:left="480" w:leftChars="200"/>
+        <w:ind w:left="560" w:leftChars="200"/>
         <w:rPr>
           <w:rFonts w:hint="eastAsia"/>
           <w:b/>
@@ -1658,7 +1685,7 @@
     <w:p>
       <w:pPr>
         <w:shd w:val="clear" w:color="auto" w:fill="FFFFFE"/>
-        <w:ind w:left="480" w:leftChars="200"/>
+        <w:ind w:left="560" w:leftChars="200"/>
         <w:rPr>
           <w:rFonts w:hint="eastAsia"/>
           <w:lang w:val="en-US" w:eastAsia="zh-CN"/>
@@ -1675,7 +1702,7 @@
     <w:p>
       <w:pPr>
         <w:shd w:val="clear" w:color="auto" w:fill="FFFFFE"/>
-        <w:ind w:left="480" w:leftChars="200"/>
+        <w:ind w:left="560" w:leftChars="200"/>
         <w:rPr>
           <w:rFonts w:hint="eastAsia"/>
           <w:lang w:val="en-US" w:eastAsia="zh-CN"/>
@@ -1692,7 +1719,7 @@
     <w:p>
       <w:pPr>
         <w:shd w:val="clear" w:color="auto" w:fill="FFFFFE"/>
-        <w:ind w:left="480" w:leftChars="200"/>
+        <w:ind w:left="560" w:leftChars="200"/>
         <w:rPr>
           <w:rFonts w:hint="eastAsia"/>
           <w:lang w:val="en-US" w:eastAsia="zh-CN"/>
@@ -1709,7 +1736,7 @@
     <w:p>
       <w:pPr>
         <w:shd w:val="clear" w:color="auto" w:fill="FFFFFE"/>
-        <w:ind w:left="480" w:leftChars="200"/>
+        <w:ind w:left="560" w:leftChars="200"/>
         <w:rPr>
           <w:rFonts w:hint="eastAsia"/>
           <w:lang w:val="en-US" w:eastAsia="zh-CN"/>
@@ -1744,111 +1771,65 @@
 </w:document>
 </file>
 
-<file path=word/numbering.xml><?xml version="1.0" encoding="utf-8"?>
-<w:numbering xmlns:wpc="http://schemas.microsoft.com/office/word/2010/wordprocessingCanvas" xmlns:mc="http://schemas.openxmlformats.org/markup-compatibility/2006" xmlns:o="urn:schemas-microsoft-com:office:office" xmlns:r="http://schemas.openxmlformats.org/officeDocument/2006/relationships" xmlns:m="http://schemas.openxmlformats.org/officeDocument/2006/math" xmlns:v="urn:schemas-microsoft-com:vml" xmlns:wp14="http://schemas.microsoft.com/office/word/2010/wordprocessingDrawing" xmlns:wp="http://schemas.openxmlformats.org/drawingml/2006/wordprocessingDrawing" xmlns:w10="urn:schemas-microsoft-com:office:word" xmlns:w="http://schemas.openxmlformats.org/wordprocessingml/2006/main" xmlns:w14="http://schemas.microsoft.com/office/word/2010/wordml" xmlns:wpg="http://schemas.microsoft.com/office/word/2010/wordprocessingGroup" xmlns:wpi="http://schemas.microsoft.com/office/word/2010/wordprocessingInk" xmlns:wne="http://schemas.microsoft.com/office/word/2006/wordml" xmlns:wps="http://schemas.microsoft.com/office/word/2010/wordprocessingShape" mc:Ignorable="w14 wp14">
-  <w:abstractNum w:abstractNumId="0">
-    <w:nsid w:val="35E41EFB"/>
-    <w:multiLevelType w:val="multilevel"/>
-    <w:tmpl w:val="35E41EFB"/>
-    <w:lvl w:ilvl="0" w:tentative="0">
-      <w:start w:val="1"/>
-      <w:numFmt w:val="decimal"/>
-      <w:lvlText w:val="%1、"/>
-      <w:lvlJc w:val="left"/>
-      <w:pPr>
-        <w:ind w:left="780" w:hanging="360"/>
-      </w:pPr>
-      <w:rPr>
-        <w:rFonts w:hint="default"/>
-      </w:rPr>
-    </w:lvl>
-    <w:lvl w:ilvl="1" w:tentative="0">
-      <w:start w:val="1"/>
-      <w:numFmt w:val="lowerLetter"/>
-      <w:lvlText w:val="%2)"/>
-      <w:lvlJc w:val="left"/>
-      <w:pPr>
-        <w:ind w:left="1260" w:hanging="420"/>
-      </w:pPr>
-    </w:lvl>
-    <w:lvl w:ilvl="2" w:tentative="0">
-      <w:start w:val="1"/>
-      <w:numFmt w:val="lowerRoman"/>
-      <w:lvlText w:val="%3."/>
-      <w:lvlJc w:val="right"/>
-      <w:pPr>
-        <w:ind w:left="1680" w:hanging="420"/>
-      </w:pPr>
-    </w:lvl>
-    <w:lvl w:ilvl="3" w:tentative="0">
-      <w:start w:val="1"/>
-      <w:numFmt w:val="decimal"/>
-      <w:lvlText w:val="%4."/>
-      <w:lvlJc w:val="left"/>
-      <w:pPr>
-        <w:ind w:left="2100" w:hanging="420"/>
-      </w:pPr>
-    </w:lvl>
-    <w:lvl w:ilvl="4" w:tentative="0">
-      <w:start w:val="1"/>
-      <w:numFmt w:val="lowerLetter"/>
-      <w:lvlText w:val="%5)"/>
-      <w:lvlJc w:val="left"/>
-      <w:pPr>
-        <w:ind w:left="2520" w:hanging="420"/>
-      </w:pPr>
-    </w:lvl>
-    <w:lvl w:ilvl="5" w:tentative="0">
-      <w:start w:val="1"/>
-      <w:numFmt w:val="lowerRoman"/>
-      <w:lvlText w:val="%6."/>
-      <w:lvlJc w:val="right"/>
-      <w:pPr>
-        <w:ind w:left="2940" w:hanging="420"/>
-      </w:pPr>
-    </w:lvl>
-    <w:lvl w:ilvl="6" w:tentative="0">
-      <w:start w:val="1"/>
-      <w:numFmt w:val="decimal"/>
-      <w:lvlText w:val="%7."/>
-      <w:lvlJc w:val="left"/>
-      <w:pPr>
-        <w:ind w:left="3360" w:hanging="420"/>
-      </w:pPr>
-    </w:lvl>
-    <w:lvl w:ilvl="7" w:tentative="0">
-      <w:start w:val="1"/>
-      <w:numFmt w:val="lowerLetter"/>
-      <w:lvlText w:val="%8)"/>
-      <w:lvlJc w:val="left"/>
-      <w:pPr>
-        <w:ind w:left="3780" w:hanging="420"/>
-      </w:pPr>
-    </w:lvl>
-    <w:lvl w:ilvl="8" w:tentative="0">
-      <w:start w:val="1"/>
-      <w:numFmt w:val="lowerRoman"/>
-      <w:lvlText w:val="%9."/>
-      <w:lvlJc w:val="right"/>
-      <w:pPr>
-        <w:ind w:left="4200" w:hanging="420"/>
-      </w:pPr>
-    </w:lvl>
-  </w:abstractNum>
-  <w:num w:numId="1">
-    <w:abstractNumId w:val="0"/>
-  </w:num>
-</w:numbering>
+<file path=word/endnotes.xml><?xml version="1.0" encoding="utf-8"?>
+<w:endnotes xmlns:wpc="http://schemas.microsoft.com/office/word/2010/wordprocessingCanvas" xmlns:mc="http://schemas.openxmlformats.org/markup-compatibility/2006" xmlns:o="urn:schemas-microsoft-com:office:office" xmlns:r="http://schemas.openxmlformats.org/officeDocument/2006/relationships" xmlns:m="http://schemas.openxmlformats.org/officeDocument/2006/math" xmlns:v="urn:schemas-microsoft-com:vml" xmlns:wp14="http://schemas.microsoft.com/office/word/2010/wordprocessingDrawing" xmlns:wp="http://schemas.openxmlformats.org/drawingml/2006/wordprocessingDrawing" xmlns:w="http://schemas.openxmlformats.org/wordprocessingml/2006/main" xmlns:w14="http://schemas.microsoft.com/office/word/2010/wordml" xmlns:w15="http://schemas.microsoft.com/office/word/2012/wordml" xmlns:w10="urn:schemas-microsoft-com:office:word" xmlns:wpg="http://schemas.microsoft.com/office/word/2010/wordprocessingGroup" xmlns:wpi="http://schemas.microsoft.com/office/word/2010/wordprocessingInk" xmlns:wne="http://schemas.microsoft.com/office/word/2006/wordml" xmlns:wps="http://schemas.microsoft.com/office/word/2010/wordprocessingShape" xmlns:wpsCustomData="http://www.wps.cn/officeDocument/2013/wpsCustomData" mc:Ignorable="w14 w15 wp14">
+  <w:endnote w:type="separator" w:id="0">
+    <w:p>
+      <w:pPr>
+        <w:spacing w:line="240" w:lineRule="auto"/>
+      </w:pPr>
+      <w:r>
+        <w:separator/>
+      </w:r>
+    </w:p>
+  </w:endnote>
+  <w:endnote w:type="continuationSeparator" w:id="1">
+    <w:p>
+      <w:pPr>
+        <w:spacing w:line="240" w:lineRule="auto"/>
+      </w:pPr>
+      <w:r>
+        <w:continuationSeparator/>
+      </w:r>
+    </w:p>
+  </w:endnote>
+</w:endnotes>
+</file>
+
+<file path=word/footnotes.xml><?xml version="1.0" encoding="utf-8"?>
+<w:footnotes xmlns:wpc="http://schemas.microsoft.com/office/word/2010/wordprocessingCanvas" xmlns:mc="http://schemas.openxmlformats.org/markup-compatibility/2006" xmlns:o="urn:schemas-microsoft-com:office:office" xmlns:r="http://schemas.openxmlformats.org/officeDocument/2006/relationships" xmlns:m="http://schemas.openxmlformats.org/officeDocument/2006/math" xmlns:v="urn:schemas-microsoft-com:vml" xmlns:wp14="http://schemas.microsoft.com/office/word/2010/wordprocessingDrawing" xmlns:wp="http://schemas.openxmlformats.org/drawingml/2006/wordprocessingDrawing" xmlns:w="http://schemas.openxmlformats.org/wordprocessingml/2006/main" xmlns:w14="http://schemas.microsoft.com/office/word/2010/wordml" xmlns:w15="http://schemas.microsoft.com/office/word/2012/wordml" xmlns:w10="urn:schemas-microsoft-com:office:word" xmlns:wpg="http://schemas.microsoft.com/office/word/2010/wordprocessingGroup" xmlns:wpi="http://schemas.microsoft.com/office/word/2010/wordprocessingInk" xmlns:wne="http://schemas.microsoft.com/office/word/2006/wordml" xmlns:wps="http://schemas.microsoft.com/office/word/2010/wordprocessingShape" xmlns:wpsCustomData="http://www.wps.cn/officeDocument/2013/wpsCustomData" mc:Ignorable="w14 w15 wp14">
+  <w:footnote w:type="separator" w:id="0">
+    <w:p>
+      <w:pPr>
+        <w:spacing w:line="360" w:lineRule="auto"/>
+      </w:pPr>
+      <w:r>
+        <w:separator/>
+      </w:r>
+    </w:p>
+  </w:footnote>
+  <w:footnote w:type="continuationSeparator" w:id="1">
+    <w:p>
+      <w:pPr>
+        <w:spacing w:line="360" w:lineRule="auto"/>
+      </w:pPr>
+      <w:r>
+        <w:continuationSeparator/>
+      </w:r>
+    </w:p>
+  </w:footnote>
+</w:footnotes>
 </file>
 
 <file path=word/styles.xml><?xml version="1.0" encoding="utf-8"?>
-<w:styles xmlns:mc="http://schemas.openxmlformats.org/markup-compatibility/2006" xmlns:o="urn:schemas-microsoft-com:office:office" xmlns:r="http://schemas.openxmlformats.org/officeDocument/2006/relationships" xmlns:m="http://schemas.openxmlformats.org/officeDocument/2006/math" xmlns:v="urn:schemas-microsoft-com:vml" xmlns:w="http://schemas.openxmlformats.org/wordprocessingml/2006/main" xmlns:w14="http://schemas.microsoft.com/office/word/2010/wordml" xmlns:w10="urn:schemas-microsoft-com:office:word" xmlns:sl="http://schemas.openxmlformats.org/schemaLibrary/2006/main" mc:Ignorable="w14">
+<w:styles xmlns:mc="http://schemas.openxmlformats.org/markup-compatibility/2006" xmlns:o="urn:schemas-microsoft-com:office:office" xmlns:r="http://schemas.openxmlformats.org/officeDocument/2006/relationships" xmlns:m="http://schemas.openxmlformats.org/officeDocument/2006/math" xmlns:v="urn:schemas-microsoft-com:vml" xmlns:w="http://schemas.openxmlformats.org/wordprocessingml/2006/main" xmlns:w14="http://schemas.microsoft.com/office/word/2010/wordml" xmlns:w10="urn:schemas-microsoft-com:office:word" xmlns:sl="http://schemas.openxmlformats.org/schemaLibrary/2006/main" xmlns:wpsCustomData="http://www.wps.cn/officeDocument/2013/wpsCustomData" mc:Ignorable="w14">
   <w:docDefaults>
     <w:rPrDefault>
       <w:rPr>
         <w:rFonts w:asciiTheme="minorHAnsi" w:hAnsiTheme="minorHAnsi" w:eastAsiaTheme="minorEastAsia" w:cstheme="minorBidi"/>
       </w:rPr>
     </w:rPrDefault>
+    <w:pPrDefault/>
   </w:docDefaults>
   <w:latentStyles w:count="260" w:defQFormat="0" w:defUnhideWhenUsed="1" w:defSemiHidden="1" w:defUIPriority="99" w:defLockedState="0">
     <w:lsdException w:qFormat="1" w:unhideWhenUsed="0" w:uiPriority="0" w:semiHidden="0" w:name="Normal"/>
@@ -1882,7 +1863,7 @@
     <w:lsdException w:uiPriority="99" w:name="Normal Indent"/>
     <w:lsdException w:uiPriority="99" w:name="footnote text"/>
     <w:lsdException w:uiPriority="99" w:name="annotation text"/>
-    <w:lsdException w:uiPriority="99" w:semiHidden="0" w:name="header"/>
+    <w:lsdException w:qFormat="1" w:uiPriority="99" w:semiHidden="0" w:name="header"/>
     <w:lsdException w:qFormat="1" w:uiPriority="99" w:semiHidden="0" w:name="footer"/>
     <w:lsdException w:uiPriority="99" w:name="index heading"/>
     <w:lsdException w:qFormat="1" w:uiPriority="35" w:name="caption"/>
@@ -2112,7 +2093,7 @@
     <w:rPr>
       <w:rFonts w:ascii="Times New Roman" w:hAnsi="Times New Roman" w:eastAsia="仿宋" w:cstheme="minorBidi"/>
       <w:kern w:val="2"/>
-      <w:sz w:val="24"/>
+      <w:sz w:val="28"/>
       <w:szCs w:val="24"/>
       <w:lang w:val="en-US" w:eastAsia="zh-CN" w:bidi="ar-SA"/>
     </w:rPr>
@@ -2121,7 +2102,7 @@
     <w:name w:val="heading 1"/>
     <w:basedOn w:val="1"/>
     <w:next w:val="1"/>
-    <w:link w:val="15"/>
+    <w:link w:val="17"/>
     <w:qFormat/>
     <w:uiPriority w:val="9"/>
     <w:pPr>
@@ -2140,7 +2121,7 @@
     <w:name w:val="heading 2"/>
     <w:basedOn w:val="1"/>
     <w:next w:val="1"/>
-    <w:link w:val="16"/>
+    <w:link w:val="18"/>
     <w:unhideWhenUsed/>
     <w:qFormat/>
     <w:uiPriority w:val="0"/>
@@ -2158,7 +2139,7 @@
     <w:name w:val="heading 3"/>
     <w:basedOn w:val="1"/>
     <w:next w:val="1"/>
-    <w:link w:val="17"/>
+    <w:link w:val="19"/>
     <w:unhideWhenUsed/>
     <w:qFormat/>
     <w:uiPriority w:val="0"/>
@@ -2175,7 +2156,7 @@
     <w:name w:val="heading 4"/>
     <w:basedOn w:val="1"/>
     <w:next w:val="1"/>
-    <w:link w:val="18"/>
+    <w:link w:val="20"/>
     <w:unhideWhenUsed/>
     <w:qFormat/>
     <w:uiPriority w:val="9"/>
@@ -2195,7 +2176,7 @@
     <w:name w:val="heading 5"/>
     <w:basedOn w:val="1"/>
     <w:next w:val="1"/>
-    <w:link w:val="19"/>
+    <w:link w:val="15"/>
     <w:unhideWhenUsed/>
     <w:qFormat/>
     <w:uiPriority w:val="9"/>
@@ -2215,7 +2196,7 @@
     <w:name w:val="heading 6"/>
     <w:basedOn w:val="1"/>
     <w:next w:val="1"/>
-    <w:link w:val="20"/>
+    <w:link w:val="16"/>
     <w:unhideWhenUsed/>
     <w:qFormat/>
     <w:uiPriority w:val="9"/>
@@ -2267,19 +2248,18 @@
       <w:rFonts w:cstheme="majorBidi"/>
     </w:rPr>
   </w:style>
-  <w:style w:type="character" w:default="1" w:styleId="13">
+  <w:style w:type="character" w:default="1" w:styleId="14">
     <w:name w:val="Default Paragraph Font"/>
     <w:unhideWhenUsed/>
     <w:qFormat/>
     <w:uiPriority w:val="1"/>
   </w:style>
-  <w:style w:type="table" w:default="1" w:styleId="14">
+  <w:style w:type="table" w:default="1" w:styleId="13">
     <w:name w:val="Normal Table"/>
     <w:unhideWhenUsed/>
     <w:qFormat/>
     <w:uiPriority w:val="99"/>
     <w:tblPr>
-      <w:tblLayout w:type="fixed"/>
       <w:tblCellMar>
         <w:top w:w="0" w:type="dxa"/>
         <w:left w:w="108" w:type="dxa"/>
@@ -2314,6 +2294,7 @@
     <w:basedOn w:val="1"/>
     <w:link w:val="24"/>
     <w:unhideWhenUsed/>
+    <w:qFormat/>
     <w:uiPriority w:val="99"/>
     <w:pPr>
       <w:pBdr>
@@ -2351,8 +2332,36 @@
     </w:rPr>
   </w:style>
   <w:style w:type="character" w:customStyle="1" w:styleId="15">
+    <w:name w:val="标题 5 字符"/>
+    <w:basedOn w:val="14"/>
+    <w:link w:val="6"/>
+    <w:qFormat/>
+    <w:uiPriority w:val="9"/>
+    <w:rPr>
+      <w:rFonts w:ascii="Times New Roman" w:hAnsi="Times New Roman" w:eastAsia="仿宋"/>
+      <w:b/>
+      <w:bCs/>
+      <w:sz w:val="24"/>
+      <w:szCs w:val="28"/>
+    </w:rPr>
+  </w:style>
+  <w:style w:type="character" w:customStyle="1" w:styleId="16">
+    <w:name w:val="标题 6 字符"/>
+    <w:basedOn w:val="14"/>
+    <w:link w:val="7"/>
+    <w:qFormat/>
+    <w:uiPriority w:val="9"/>
+    <w:rPr>
+      <w:rFonts w:eastAsia="Times New Roman" w:asciiTheme="majorHAnsi" w:hAnsiTheme="majorHAnsi" w:cstheme="majorBidi"/>
+      <w:b/>
+      <w:bCs/>
+      <w:sz w:val="24"/>
+      <w:szCs w:val="24"/>
+    </w:rPr>
+  </w:style>
+  <w:style w:type="character" w:customStyle="1" w:styleId="17">
     <w:name w:val="标题 1 字符"/>
-    <w:basedOn w:val="13"/>
+    <w:basedOn w:val="14"/>
     <w:link w:val="2"/>
     <w:qFormat/>
     <w:uiPriority w:val="9"/>
@@ -2365,7 +2374,7 @@
       <w:szCs w:val="44"/>
     </w:rPr>
   </w:style>
-  <w:style w:type="character" w:customStyle="1" w:styleId="16">
+  <w:style w:type="character" w:customStyle="1" w:styleId="18">
     <w:name w:val="标题 2 字符"/>
     <w:link w:val="3"/>
     <w:qFormat/>
@@ -2377,7 +2386,7 @@
       <w:szCs w:val="24"/>
     </w:rPr>
   </w:style>
-  <w:style w:type="character" w:customStyle="1" w:styleId="17">
+  <w:style w:type="character" w:customStyle="1" w:styleId="19">
     <w:name w:val="标题 3 字符"/>
     <w:link w:val="4"/>
     <w:qFormat/>
@@ -2389,10 +2398,11 @@
       <w:szCs w:val="24"/>
     </w:rPr>
   </w:style>
-  <w:style w:type="character" w:customStyle="1" w:styleId="18">
+  <w:style w:type="character" w:customStyle="1" w:styleId="20">
     <w:name w:val="标题 4 字符"/>
-    <w:basedOn w:val="13"/>
+    <w:basedOn w:val="14"/>
     <w:link w:val="5"/>
+    <w:qFormat/>
     <w:uiPriority w:val="9"/>
     <w:rPr>
       <w:rFonts w:ascii="Times New Roman" w:hAnsi="Times New Roman" w:eastAsia="仿宋" w:cstheme="majorBidi"/>
@@ -2402,37 +2412,9 @@
       <w:szCs w:val="28"/>
     </w:rPr>
   </w:style>
-  <w:style w:type="character" w:customStyle="1" w:styleId="19">
-    <w:name w:val="标题 5 字符"/>
-    <w:basedOn w:val="13"/>
-    <w:link w:val="6"/>
-    <w:qFormat/>
-    <w:uiPriority w:val="9"/>
-    <w:rPr>
-      <w:rFonts w:ascii="Times New Roman" w:hAnsi="Times New Roman" w:eastAsia="仿宋"/>
-      <w:b/>
-      <w:bCs/>
-      <w:sz w:val="24"/>
-      <w:szCs w:val="28"/>
-    </w:rPr>
-  </w:style>
-  <w:style w:type="character" w:customStyle="1" w:styleId="20">
-    <w:name w:val="标题 6 字符"/>
-    <w:basedOn w:val="13"/>
-    <w:link w:val="7"/>
-    <w:qFormat/>
-    <w:uiPriority w:val="9"/>
-    <w:rPr>
-      <w:rFonts w:eastAsia="Times New Roman" w:asciiTheme="majorHAnsi" w:hAnsiTheme="majorHAnsi" w:cstheme="majorBidi"/>
-      <w:b/>
-      <w:bCs/>
-      <w:sz w:val="24"/>
-      <w:szCs w:val="24"/>
-    </w:rPr>
-  </w:style>
   <w:style w:type="character" w:customStyle="1" w:styleId="21">
     <w:name w:val="标题 字符"/>
-    <w:basedOn w:val="13"/>
+    <w:basedOn w:val="14"/>
     <w:link w:val="12"/>
     <w:qFormat/>
     <w:uiPriority w:val="10"/>
@@ -2446,7 +2428,7 @@
   </w:style>
   <w:style w:type="character" w:customStyle="1" w:styleId="22">
     <w:name w:val="标题 7 字符"/>
-    <w:basedOn w:val="13"/>
+    <w:basedOn w:val="14"/>
     <w:link w:val="8"/>
     <w:qFormat/>
     <w:uiPriority w:val="9"/>
@@ -2460,8 +2442,9 @@
   </w:style>
   <w:style w:type="character" w:customStyle="1" w:styleId="23">
     <w:name w:val="标题 8 字符"/>
-    <w:basedOn w:val="13"/>
+    <w:basedOn w:val="14"/>
     <w:link w:val="9"/>
+    <w:qFormat/>
     <w:uiPriority w:val="9"/>
     <w:rPr>
       <w:rFonts w:ascii="Times New Roman" w:hAnsi="Times New Roman" w:eastAsia="仿宋" w:cstheme="majorBidi"/>
@@ -2471,7 +2454,7 @@
   </w:style>
   <w:style w:type="character" w:customStyle="1" w:styleId="24">
     <w:name w:val="页眉 字符"/>
-    <w:basedOn w:val="13"/>
+    <w:basedOn w:val="14"/>
     <w:link w:val="11"/>
     <w:qFormat/>
     <w:uiPriority w:val="99"/>
@@ -2483,7 +2466,7 @@
   </w:style>
   <w:style w:type="character" w:customStyle="1" w:styleId="25">
     <w:name w:val="页脚 字符"/>
-    <w:basedOn w:val="13"/>
+    <w:basedOn w:val="14"/>
     <w:link w:val="10"/>
     <w:qFormat/>
     <w:uiPriority w:val="99"/>
@@ -2762,7 +2745,6 @@
     </a:fmtScheme>
   </a:themeElements>
   <a:objectDefaults/>
-  <a:extraClrSchemeLst/>
 </a:theme>
 </file>
 

--- a/15. Leetcode/347. 前 K 个高频元素.docx
+++ b/15. Leetcode/347. 前 K 个高频元素.docx
@@ -303,7 +303,33 @@
         <w:rPr>
           <w:rFonts w:hint="eastAsia"/>
         </w:rPr>
-        <w:t>计算每个单词的频率，然后将其添加到存储到大小为k的小根堆中。它将频率最小的候选项放在堆的顶部。最后，我们从堆中弹出最多k次，并反转结果，就可以得到前k个高频单词。</w:t>
+        <w:t>计算每个单词的频率，然后将其添加到存储到大小为k的</w:t>
+      </w:r>
+      <w:r>
+        <w:rPr>
+          <w:rFonts w:hint="eastAsia"/>
+          <w:color w:val="FF0000"/>
+        </w:rPr>
+        <w:t>小根堆</w:t>
+      </w:r>
+      <w:r>
+        <w:rPr>
+          <w:rFonts w:hint="eastAsia"/>
+        </w:rPr>
+        <w:t>中。</w:t>
+      </w:r>
+      <w:r>
+        <w:rPr>
+          <w:rFonts w:hint="eastAsia"/>
+          <w:color w:val="FF0000"/>
+        </w:rPr>
+        <w:t>它将频率最小的候选项放在堆的顶部</w:t>
+      </w:r>
+      <w:r>
+        <w:rPr>
+          <w:rFonts w:hint="eastAsia"/>
+        </w:rPr>
+        <w:t>。最后，我们从堆中弹出最多k次，并反转结果，就可以得到前k个高频单词。</w:t>
       </w:r>
     </w:p>
     <w:p>
@@ -321,6 +347,7 @@
       <w:pPr>
         <w:pStyle w:val="26"/>
         <w:numPr>
+          <w:ilvl w:val="0"/>
           <w:numId w:val="0"/>
         </w:numPr>
         <w:ind w:left="420" w:leftChars="0"/>
@@ -349,7 +376,7 @@
     </w:p>
     <w:p>
       <w:r>
-        <w:t xml:space="preserve">    static bool c</w:t>
+        <w:t xml:space="preserve">   static bool c</w:t>
       </w:r>
       <w:r>
         <w:rPr>
@@ -427,8 +454,6 @@
       <w:pPr>
         <w:ind w:firstLine="420" w:firstLineChars="0"/>
       </w:pPr>
-      <w:bookmarkStart w:id="0" w:name="_GoBack"/>
-      <w:bookmarkEnd w:id="0"/>
       <w:r>
         <w:t>std::priority_queue&lt;std::pair&lt;string,int&gt;,std::vector&lt;std::pair&lt;string,int&gt; &gt;, compare&gt; queue;</w:t>
       </w:r>
@@ -437,6 +462,7 @@
       <w:pPr>
         <w:pStyle w:val="26"/>
         <w:numPr>
+          <w:ilvl w:val="0"/>
           <w:numId w:val="0"/>
         </w:numPr>
         <w:ind w:left="420" w:leftChars="0"/>
@@ -534,6 +560,11 @@
       </w:r>
     </w:p>
     <w:p>
+      <w:pPr>
+        <w:rPr>
+          <w:rFonts w:hint="eastAsia"/>
+        </w:rPr>
+      </w:pPr>
       <w:r>
         <w:tab/>
       </w:r>
@@ -559,8 +590,10 @@
     </w:p>
     <w:p>
       <w:pPr>
-        <w:ind w:firstLine="420"/>
-      </w:pPr>
+        <w:ind w:firstLine="420" w:firstLineChars="0"/>
+      </w:pPr>
+      <w:bookmarkStart w:id="0" w:name="_GoBack"/>
+      <w:bookmarkEnd w:id="0"/>
       <w:r>
         <w:rPr>
           <w:rFonts w:hint="eastAsia"/>

--- a/15. Leetcode/347. 前 K 个高频元素.docx
+++ b/15. Leetcode/347. 前 K 个高频元素.docx
@@ -592,1196 +592,1206 @@
       <w:pPr>
         <w:ind w:firstLine="420" w:firstLineChars="0"/>
       </w:pPr>
+      <w:r>
+        <w:rPr>
+          <w:rFonts w:hint="eastAsia"/>
+          <w:b/>
+        </w:rPr>
+        <w:t>代码：</w:t>
+      </w:r>
+    </w:p>
+    <w:p>
+      <w:pPr>
+        <w:shd w:val="clear" w:color="auto" w:fill="FFFFFE"/>
+        <w:ind w:left="480" w:leftChars="200"/>
+      </w:pPr>
+      <w:r>
+        <w:t>class Solution {</w:t>
+      </w:r>
+    </w:p>
+    <w:p>
+      <w:pPr>
+        <w:shd w:val="clear" w:color="auto" w:fill="FFFFFE"/>
+        <w:ind w:left="480" w:leftChars="200"/>
+      </w:pPr>
+      <w:r>
+        <w:t>public:</w:t>
+      </w:r>
+    </w:p>
+    <w:p>
+      <w:pPr>
+        <w:shd w:val="clear" w:color="auto" w:fill="FFFFFE"/>
+        <w:ind w:left="480" w:leftChars="200"/>
+      </w:pPr>
+      <w:r>
+        <w:t>    vector&lt;string&gt; topKFrequent(vector&lt;string&gt;&amp; words, int k) {</w:t>
+      </w:r>
+    </w:p>
+    <w:p>
+      <w:pPr>
+        <w:shd w:val="clear" w:color="auto" w:fill="FFFFFE"/>
+        <w:ind w:left="480" w:leftChars="200"/>
+      </w:pPr>
+      <w:r>
+        <w:t>        struct compare{</w:t>
+      </w:r>
+    </w:p>
+    <w:p>
+      <w:pPr>
+        <w:shd w:val="clear" w:color="auto" w:fill="FFFFFE"/>
+        <w:ind w:left="480" w:leftChars="200"/>
+      </w:pPr>
+      <w:r>
+        <w:t>            bool operator() (std::pair&lt;string,int&gt; &amp;p1, std::pair&lt;string,int&gt; &amp;p2){</w:t>
+      </w:r>
+    </w:p>
+    <w:p>
+      <w:pPr>
+        <w:shd w:val="clear" w:color="auto" w:fill="FFFFFE"/>
+        <w:ind w:left="480" w:leftChars="200"/>
+      </w:pPr>
+      <w:r>
+        <w:t>            if(p1.second == p2.second)</w:t>
+      </w:r>
+    </w:p>
+    <w:p>
+      <w:pPr>
+        <w:shd w:val="clear" w:color="auto" w:fill="FFFFFE"/>
+        <w:ind w:left="480" w:leftChars="200"/>
+      </w:pPr>
+      <w:r>
+        <w:t>                return p1.first &gt; p2.first;</w:t>
+      </w:r>
+    </w:p>
+    <w:p>
+      <w:pPr>
+        <w:shd w:val="clear" w:color="auto" w:fill="FFFFFE"/>
+        <w:ind w:left="480" w:leftChars="200"/>
+      </w:pPr>
+      <w:r>
+        <w:t>            return p1.second &lt; p2.second;</w:t>
+      </w:r>
+    </w:p>
+    <w:p>
+      <w:pPr>
+        <w:shd w:val="clear" w:color="auto" w:fill="FFFFFE"/>
+        <w:ind w:left="480" w:leftChars="200"/>
+      </w:pPr>
+      <w:r>
+        <w:t>            }</w:t>
+      </w:r>
+    </w:p>
+    <w:p>
+      <w:pPr>
+        <w:shd w:val="clear" w:color="auto" w:fill="FFFFFE"/>
+        <w:ind w:left="480" w:leftChars="200"/>
+      </w:pPr>
+      <w:r>
+        <w:t>        };</w:t>
+      </w:r>
+    </w:p>
+    <w:p>
+      <w:pPr>
+        <w:shd w:val="clear" w:color="auto" w:fill="FFFFFE"/>
+        <w:ind w:left="480" w:leftChars="200"/>
+      </w:pPr>
+      <w:r>
+        <w:t>        std::priority_queue&lt;std::pair&lt;string,int&gt;,std::vector&lt;std::pair&lt;string,int&gt; &gt;, </w:t>
+      </w:r>
+      <w:r>
+        <w:rPr>
+          <w:color w:val="FF0000"/>
+        </w:rPr>
+        <w:t>compare</w:t>
+      </w:r>
+      <w:r>
+        <w:t>&gt; queue;</w:t>
+      </w:r>
+    </w:p>
+    <w:p>
+      <w:pPr>
+        <w:shd w:val="clear" w:color="auto" w:fill="FFFFFE"/>
+        <w:ind w:left="480" w:leftChars="200"/>
+      </w:pPr>
+      <w:r>
+        <w:t>   </w:t>
+      </w:r>
+      <w:r>
+        <w:rPr>
+          <w:color w:val="FF0000"/>
+        </w:rPr>
+        <w:t>     unordered_map&lt;string,int&gt; mp;</w:t>
+      </w:r>
+      <w:r>
+        <w:rPr>
+          <w:rFonts w:hint="eastAsia"/>
+          <w:color w:val="FF0000"/>
+          <w:lang w:val="en-US" w:eastAsia="zh-CN"/>
+        </w:rPr>
+        <w:tab/>
+      </w:r>
+      <w:r>
+        <w:rPr>
+          <w:rFonts w:hint="eastAsia"/>
+          <w:color w:val="FF0000"/>
+          <w:lang w:val="en-US" w:eastAsia="zh-CN"/>
+        </w:rPr>
+        <w:t>//哈希表</w:t>
+      </w:r>
+    </w:p>
+    <w:p>
+      <w:pPr>
+        <w:shd w:val="clear" w:color="auto" w:fill="FFFFFE"/>
+        <w:ind w:left="480" w:leftChars="200"/>
+      </w:pPr>
+      <w:r>
+        <w:t>        for(auto w : words)</w:t>
+      </w:r>
+    </w:p>
+    <w:p>
+      <w:pPr>
+        <w:shd w:val="clear" w:color="auto" w:fill="FFFFFE"/>
+        <w:ind w:left="480" w:leftChars="200"/>
+        <w:rPr>
+          <w:color w:val="FF0000"/>
+        </w:rPr>
+      </w:pPr>
+      <w:r>
+        <w:rPr>
+          <w:color w:val="FF0000"/>
+        </w:rPr>
+        <w:t>            mp[w]++;</w:t>
+      </w:r>
+      <w:r>
+        <w:rPr>
+          <w:color w:val="FF0000"/>
+        </w:rPr>
+        <w:tab/>
+      </w:r>
+      <w:r>
+        <w:rPr>
+          <w:rFonts w:hint="eastAsia"/>
+          <w:color w:val="FF0000"/>
+        </w:rPr>
+        <w:t>/</w:t>
+      </w:r>
+      <w:r>
+        <w:rPr>
+          <w:color w:val="FF0000"/>
+        </w:rPr>
+        <w:t>/</w:t>
+      </w:r>
+      <w:r>
+        <w:rPr>
+          <w:rFonts w:hint="eastAsia"/>
+          <w:color w:val="FF0000"/>
+        </w:rPr>
+        <w:t>对应字符的个数+</w:t>
+      </w:r>
+      <w:r>
+        <w:rPr>
+          <w:color w:val="FF0000"/>
+        </w:rPr>
+        <w:t>1</w:t>
+      </w:r>
+    </w:p>
+    <w:p>
+      <w:pPr>
+        <w:shd w:val="clear" w:color="auto" w:fill="FFFFFE"/>
+        <w:ind w:left="480" w:leftChars="200"/>
+      </w:pPr>
+      <w:r>
+        <w:tab/>
+      </w:r>
+      <w:r>
+        <w:rPr>
+          <w:rFonts w:hint="eastAsia"/>
+        </w:rPr>
+        <w:t>/</w:t>
+      </w:r>
+      <w:r>
+        <w:t>*</w:t>
+      </w:r>
+      <w:r>
+        <w:rPr>
+          <w:rFonts w:hint="eastAsia"/>
+        </w:rPr>
+        <w:t>这是采用C++11的auto遍历，或采用传统的迭代器方式赋值：</w:t>
+      </w:r>
+    </w:p>
+    <w:p>
+      <w:pPr>
+        <w:shd w:val="clear" w:color="auto" w:fill="FFFFFE"/>
+      </w:pPr>
+      <w:r>
+        <w:t xml:space="preserve">        for(int i = 0;i&lt;words.size();i++){</w:t>
+      </w:r>
+    </w:p>
+    <w:p>
+      <w:pPr>
+        <w:shd w:val="clear" w:color="auto" w:fill="FFFFFE"/>
+      </w:pPr>
+      <w:r>
+        <w:t xml:space="preserve">       </w:t>
+      </w:r>
+      <w:r>
+        <w:rPr>
+          <w:color w:val="FF0000"/>
+        </w:rPr>
+        <w:t xml:space="preserve">     mp[words[i]]++;</w:t>
+      </w:r>
+    </w:p>
+    <w:p>
+      <w:pPr>
+        <w:shd w:val="clear" w:color="auto" w:fill="FFFFFE"/>
+      </w:pPr>
+      <w:r>
+        <w:t xml:space="preserve">        }</w:t>
+      </w:r>
+    </w:p>
+    <w:p>
+      <w:pPr>
+        <w:shd w:val="clear" w:color="auto" w:fill="FFFFFE"/>
+        <w:ind w:left="480" w:leftChars="200" w:firstLine="420"/>
+      </w:pPr>
+      <w:r>
+        <w:t>*/</w:t>
+      </w:r>
+    </w:p>
+    <w:p>
+      <w:pPr>
+        <w:shd w:val="clear" w:color="auto" w:fill="FFFFFE"/>
+        <w:ind w:left="480" w:leftChars="200"/>
+      </w:pPr>
+      <w:r>
+        <w:t>        for(auto m: mp)</w:t>
+      </w:r>
+    </w:p>
+    <w:p>
+      <w:pPr>
+        <w:shd w:val="clear" w:color="auto" w:fill="FFFFFE"/>
+        <w:ind w:left="480" w:leftChars="200"/>
+      </w:pPr>
+      <w:r>
+        <w:t>            queue.push(make_pair(m.first,m.second));</w:t>
+      </w:r>
+    </w:p>
+    <w:p>
+      <w:pPr>
+        <w:shd w:val="clear" w:color="auto" w:fill="FFFFFE"/>
+        <w:ind w:left="480" w:leftChars="200"/>
+      </w:pPr>
+      <w:r>
+        <w:tab/>
+      </w:r>
+      <w:r>
+        <w:rPr>
+          <w:rFonts w:hint="eastAsia"/>
+        </w:rPr>
+        <w:t>/</w:t>
+      </w:r>
+      <w:r>
+        <w:t>*</w:t>
+      </w:r>
+    </w:p>
+    <w:p>
+      <w:pPr>
+        <w:shd w:val="clear" w:color="auto" w:fill="FFFFFE"/>
+      </w:pPr>
+      <w:r>
+        <w:t xml:space="preserve">        for(auto it = mp.begin();it != mp.end();it++){</w:t>
+      </w:r>
+    </w:p>
+    <w:p>
+      <w:pPr>
+        <w:shd w:val="clear" w:color="auto" w:fill="FFFFFE"/>
+      </w:pPr>
+      <w:r>
+        <w:t xml:space="preserve">            queue.push({it-&gt;first,it-&gt;second});</w:t>
+      </w:r>
+    </w:p>
+    <w:p>
+      <w:pPr>
+        <w:shd w:val="clear" w:color="auto" w:fill="FFFFFE"/>
+      </w:pPr>
+      <w:r>
+        <w:t xml:space="preserve">        }</w:t>
+      </w:r>
+    </w:p>
+    <w:p>
+      <w:pPr>
+        <w:shd w:val="clear" w:color="auto" w:fill="FFFFFE"/>
+        <w:ind w:left="480" w:leftChars="200" w:firstLine="420"/>
+      </w:pPr>
+      <w:r>
+        <w:t>*/</w:t>
+      </w:r>
+    </w:p>
+    <w:p>
+      <w:pPr>
+        <w:shd w:val="clear" w:color="auto" w:fill="FFFFFE"/>
+        <w:ind w:left="480" w:leftChars="200"/>
+      </w:pPr>
+      <w:r>
+        <w:t>        std::vector&lt;string&gt; s;</w:t>
+      </w:r>
+    </w:p>
+    <w:p>
+      <w:pPr>
+        <w:shd w:val="clear" w:color="auto" w:fill="FFFFFE"/>
+        <w:ind w:left="480" w:leftChars="200"/>
+      </w:pPr>
+      <w:r>
+        <w:t>        while(k--){</w:t>
+      </w:r>
+    </w:p>
+    <w:p>
+      <w:pPr>
+        <w:shd w:val="clear" w:color="auto" w:fill="FFFFFE"/>
+        <w:ind w:left="480" w:leftChars="200"/>
+        <w:rPr>
+          <w:color w:val="FF0000"/>
+        </w:rPr>
+      </w:pPr>
+      <w:r>
+        <w:t>       </w:t>
+      </w:r>
+      <w:r>
+        <w:rPr>
+          <w:color w:val="FF0000"/>
+        </w:rPr>
+        <w:t>     s.push_back(queue.top().first);</w:t>
+      </w:r>
+    </w:p>
+    <w:p>
+      <w:pPr>
+        <w:shd w:val="clear" w:color="auto" w:fill="FFFFFE"/>
+        <w:ind w:left="480" w:leftChars="200"/>
+        <w:rPr>
+          <w:color w:val="FF0000"/>
+        </w:rPr>
+      </w:pPr>
+      <w:r>
+        <w:rPr>
+          <w:color w:val="FF0000"/>
+        </w:rPr>
+        <w:t>            queue.pop();</w:t>
+      </w:r>
+    </w:p>
+    <w:p>
+      <w:pPr>
+        <w:shd w:val="clear" w:color="auto" w:fill="FFFFFE"/>
+        <w:ind w:left="480" w:leftChars="200"/>
+      </w:pPr>
+      <w:r>
+        <w:t>        }</w:t>
+      </w:r>
+    </w:p>
+    <w:p>
+      <w:pPr>
+        <w:shd w:val="clear" w:color="auto" w:fill="FFFFFE"/>
+        <w:ind w:left="480" w:leftChars="200"/>
+      </w:pPr>
+      <w:r>
+        <w:t>        return s;</w:t>
+      </w:r>
+    </w:p>
+    <w:p>
+      <w:pPr>
+        <w:shd w:val="clear" w:color="auto" w:fill="FFFFFE"/>
+        <w:ind w:left="480" w:leftChars="200"/>
+      </w:pPr>
+      <w:r>
+        <w:t>    }</w:t>
+      </w:r>
+    </w:p>
+    <w:p>
+      <w:pPr>
+        <w:shd w:val="clear" w:color="auto" w:fill="FFFFFE"/>
+        <w:ind w:left="480" w:leftChars="200"/>
+      </w:pPr>
+      <w:r>
+        <w:t>};</w:t>
+      </w:r>
+    </w:p>
+    <w:p>
+      <w:pPr>
+        <w:shd w:val="clear" w:color="auto" w:fill="FFFFFE"/>
+        <w:ind w:left="480" w:leftChars="200"/>
+        <w:rPr>
+          <w:rFonts w:hint="eastAsia"/>
+          <w:lang w:val="en-US" w:eastAsia="zh-CN"/>
+        </w:rPr>
+      </w:pPr>
+      <w:r>
+        <w:rPr>
+          <w:rFonts w:hint="eastAsia"/>
+          <w:lang w:val="en-US" w:eastAsia="zh-CN"/>
+        </w:rPr>
+        <w:t>或：</w:t>
+      </w:r>
+    </w:p>
+    <w:p>
+      <w:pPr>
+        <w:shd w:val="clear" w:color="auto" w:fill="FFFFFE"/>
+        <w:ind w:left="480" w:leftChars="200"/>
+        <w:rPr>
+          <w:rFonts w:hint="eastAsia"/>
+          <w:lang w:val="en-US" w:eastAsia="zh-CN"/>
+        </w:rPr>
+      </w:pPr>
+      <w:r>
+        <w:rPr>
+          <w:rFonts w:hint="eastAsia"/>
+          <w:lang w:val="en-US" w:eastAsia="zh-CN"/>
+        </w:rPr>
+        <w:t>typedef pair&lt;int, int&gt; IIPair;</w:t>
+      </w:r>
+    </w:p>
+    <w:p>
+      <w:pPr>
+        <w:shd w:val="clear" w:color="auto" w:fill="FFFFFE"/>
+        <w:ind w:left="480" w:leftChars="200"/>
+        <w:rPr>
+          <w:rFonts w:hint="eastAsia"/>
+          <w:lang w:val="en-US" w:eastAsia="zh-CN"/>
+        </w:rPr>
+      </w:pPr>
+      <w:r>
+        <w:rPr>
+          <w:rFonts w:hint="eastAsia"/>
+          <w:lang w:val="en-US" w:eastAsia="zh-CN"/>
+        </w:rPr>
+        <w:t>struct cmp {</w:t>
+      </w:r>
+    </w:p>
+    <w:p>
+      <w:pPr>
+        <w:shd w:val="clear" w:color="auto" w:fill="FFFFFE"/>
+        <w:ind w:left="480" w:leftChars="200"/>
+        <w:rPr>
+          <w:rFonts w:hint="eastAsia"/>
+          <w:lang w:val="en-US" w:eastAsia="zh-CN"/>
+        </w:rPr>
+      </w:pPr>
+      <w:r>
+        <w:rPr>
+          <w:rFonts w:hint="eastAsia"/>
+          <w:lang w:val="en-US" w:eastAsia="zh-CN"/>
+        </w:rPr>
+        <w:t xml:space="preserve">    bool operator()(const IIPair &amp;left, const IIPair &amp;right) const</w:t>
+      </w:r>
+    </w:p>
+    <w:p>
+      <w:pPr>
+        <w:shd w:val="clear" w:color="auto" w:fill="FFFFFE"/>
+        <w:ind w:left="480" w:leftChars="200"/>
+        <w:rPr>
+          <w:rFonts w:hint="eastAsia"/>
+          <w:lang w:val="en-US" w:eastAsia="zh-CN"/>
+        </w:rPr>
+      </w:pPr>
+      <w:r>
+        <w:rPr>
+          <w:rFonts w:hint="eastAsia"/>
+          <w:lang w:val="en-US" w:eastAsia="zh-CN"/>
+        </w:rPr>
+        <w:t xml:space="preserve">    {</w:t>
+      </w:r>
+    </w:p>
+    <w:p>
+      <w:pPr>
+        <w:shd w:val="clear" w:color="auto" w:fill="FFFFFE"/>
+        <w:ind w:left="480" w:leftChars="200"/>
+        <w:rPr>
+          <w:rFonts w:hint="eastAsia"/>
+          <w:lang w:val="en-US" w:eastAsia="zh-CN"/>
+        </w:rPr>
+      </w:pPr>
+      <w:r>
+        <w:rPr>
+          <w:rFonts w:hint="eastAsia"/>
+          <w:lang w:val="en-US" w:eastAsia="zh-CN"/>
+        </w:rPr>
+        <w:t xml:space="preserve">        return </w:t>
+      </w:r>
+      <w:r>
+        <w:rPr>
+          <w:rFonts w:hint="eastAsia"/>
+          <w:color w:val="FF0000"/>
+          <w:lang w:val="en-US" w:eastAsia="zh-CN"/>
+        </w:rPr>
+        <w:t>left.second &gt; right.second;</w:t>
+      </w:r>
+    </w:p>
+    <w:p>
+      <w:pPr>
+        <w:shd w:val="clear" w:color="auto" w:fill="FFFFFE"/>
+        <w:ind w:left="480" w:leftChars="200"/>
+        <w:rPr>
+          <w:rFonts w:hint="eastAsia"/>
+          <w:lang w:val="en-US" w:eastAsia="zh-CN"/>
+        </w:rPr>
+      </w:pPr>
+      <w:r>
+        <w:rPr>
+          <w:rFonts w:hint="eastAsia"/>
+          <w:lang w:val="en-US" w:eastAsia="zh-CN"/>
+        </w:rPr>
+        <w:t xml:space="preserve">    }</w:t>
+      </w:r>
+    </w:p>
+    <w:p>
+      <w:pPr>
+        <w:shd w:val="clear" w:color="auto" w:fill="FFFFFE"/>
+        <w:ind w:left="480" w:leftChars="200"/>
+        <w:rPr>
+          <w:rFonts w:hint="eastAsia"/>
+          <w:lang w:val="en-US" w:eastAsia="zh-CN"/>
+        </w:rPr>
+      </w:pPr>
+      <w:r>
+        <w:rPr>
+          <w:rFonts w:hint="eastAsia"/>
+          <w:lang w:val="en-US" w:eastAsia="zh-CN"/>
+        </w:rPr>
+        <w:t>};</w:t>
+      </w:r>
+    </w:p>
+    <w:p>
+      <w:pPr>
+        <w:shd w:val="clear" w:color="auto" w:fill="FFFFFE"/>
+        <w:ind w:left="480" w:leftChars="200"/>
+        <w:rPr>
+          <w:rFonts w:hint="eastAsia"/>
+          <w:lang w:val="en-US" w:eastAsia="zh-CN"/>
+        </w:rPr>
+      </w:pPr>
+      <w:r>
+        <w:rPr>
+          <w:rFonts w:hint="eastAsia"/>
+          <w:lang w:val="en-US" w:eastAsia="zh-CN"/>
+        </w:rPr>
+        <w:t>vector&lt;int&gt; topKFrequent(vector&lt;int&gt;&amp; nums, int k) {</w:t>
+      </w:r>
+    </w:p>
+    <w:p>
+      <w:pPr>
+        <w:shd w:val="clear" w:color="auto" w:fill="FFFFFE"/>
+        <w:ind w:left="480" w:leftChars="200"/>
+        <w:rPr>
+          <w:rFonts w:hint="eastAsia"/>
+          <w:color w:val="FF0000"/>
+          <w:lang w:val="en-US" w:eastAsia="zh-CN"/>
+        </w:rPr>
+      </w:pPr>
+      <w:r>
+        <w:rPr>
+          <w:rFonts w:hint="eastAsia"/>
+          <w:lang w:val="en-US" w:eastAsia="zh-CN"/>
+        </w:rPr>
+        <w:t xml:space="preserve">   </w:t>
+      </w:r>
+      <w:r>
+        <w:rPr>
+          <w:rFonts w:hint="eastAsia"/>
+          <w:color w:val="FF0000"/>
+          <w:lang w:val="en-US" w:eastAsia="zh-CN"/>
+        </w:rPr>
+        <w:t xml:space="preserve"> unordered_map&lt;int, int&gt; mp;</w:t>
+      </w:r>
+    </w:p>
+    <w:p>
+      <w:pPr>
+        <w:shd w:val="clear" w:color="auto" w:fill="FFFFFE"/>
+        <w:ind w:left="480" w:leftChars="200"/>
+        <w:rPr>
+          <w:rFonts w:hint="eastAsia"/>
+          <w:color w:val="FF0000"/>
+          <w:lang w:val="en-US" w:eastAsia="zh-CN"/>
+        </w:rPr>
+      </w:pPr>
+      <w:r>
+        <w:rPr>
+          <w:rFonts w:hint="eastAsia"/>
+          <w:color w:val="FF0000"/>
+          <w:lang w:val="en-US" w:eastAsia="zh-CN"/>
+        </w:rPr>
+        <w:t xml:space="preserve">    for (auto i : nums) {</w:t>
+      </w:r>
+    </w:p>
+    <w:p>
+      <w:pPr>
+        <w:shd w:val="clear" w:color="auto" w:fill="FFFFFE"/>
+        <w:ind w:left="480" w:leftChars="200"/>
+        <w:rPr>
+          <w:rFonts w:hint="eastAsia"/>
+          <w:color w:val="FF0000"/>
+          <w:lang w:val="en-US" w:eastAsia="zh-CN"/>
+        </w:rPr>
+      </w:pPr>
+      <w:r>
+        <w:rPr>
+          <w:rFonts w:hint="eastAsia"/>
+          <w:color w:val="FF0000"/>
+          <w:lang w:val="en-US" w:eastAsia="zh-CN"/>
+        </w:rPr>
+        <w:t xml:space="preserve">        mp[i]++;</w:t>
+      </w:r>
+    </w:p>
+    <w:p>
+      <w:pPr>
+        <w:shd w:val="clear" w:color="auto" w:fill="FFFFFE"/>
+        <w:ind w:left="480" w:leftChars="200"/>
+        <w:rPr>
+          <w:rFonts w:hint="eastAsia"/>
+          <w:color w:val="FF0000"/>
+          <w:lang w:val="en-US" w:eastAsia="zh-CN"/>
+        </w:rPr>
+      </w:pPr>
+      <w:r>
+        <w:rPr>
+          <w:rFonts w:hint="eastAsia"/>
+          <w:color w:val="FF0000"/>
+          <w:lang w:val="en-US" w:eastAsia="zh-CN"/>
+        </w:rPr>
+        <w:t xml:space="preserve">    }</w:t>
+      </w:r>
+    </w:p>
+    <w:p>
+      <w:pPr>
+        <w:shd w:val="clear" w:color="auto" w:fill="FFFFFE"/>
+        <w:ind w:left="480" w:leftChars="200"/>
+        <w:rPr>
+          <w:rFonts w:hint="eastAsia"/>
+          <w:color w:val="FF0000"/>
+          <w:lang w:val="en-US" w:eastAsia="zh-CN"/>
+        </w:rPr>
+      </w:pPr>
+      <w:r>
+        <w:rPr>
+          <w:rFonts w:hint="eastAsia"/>
+          <w:lang w:val="en-US" w:eastAsia="zh-CN"/>
+        </w:rPr>
+        <w:t xml:space="preserve">    priority_queue&lt;IIPair, vector&lt;IIPair&gt;, </w:t>
+      </w:r>
+      <w:r>
+        <w:rPr>
+          <w:rFonts w:hint="eastAsia"/>
+          <w:color w:val="FF0000"/>
+          <w:lang w:val="en-US" w:eastAsia="zh-CN"/>
+        </w:rPr>
+        <w:t>cmp</w:t>
+      </w:r>
+      <w:r>
+        <w:rPr>
+          <w:rFonts w:hint="eastAsia"/>
+          <w:lang w:val="en-US" w:eastAsia="zh-CN"/>
+        </w:rPr>
+        <w:t xml:space="preserve">&gt; q; // </w:t>
+      </w:r>
+      <w:r>
+        <w:rPr>
+          <w:rFonts w:hint="eastAsia"/>
+          <w:color w:val="FF0000"/>
+          <w:lang w:val="en-US" w:eastAsia="zh-CN"/>
+        </w:rPr>
+        <w:t xml:space="preserve">创建一个小顶堆   </w:t>
+      </w:r>
+    </w:p>
+    <w:p>
+      <w:pPr>
+        <w:shd w:val="clear" w:color="auto" w:fill="FFFFFE"/>
+        <w:ind w:left="480" w:leftChars="200"/>
+        <w:rPr>
+          <w:rFonts w:hint="eastAsia"/>
+          <w:lang w:val="en-US" w:eastAsia="zh-CN"/>
+        </w:rPr>
+      </w:pPr>
+      <w:r>
+        <w:rPr>
+          <w:rFonts w:hint="eastAsia"/>
+          <w:lang w:val="en-US" w:eastAsia="zh-CN"/>
+        </w:rPr>
+        <w:t xml:space="preserve">    for (auto item : mp) {</w:t>
+      </w:r>
+    </w:p>
+    <w:p>
+      <w:pPr>
+        <w:shd w:val="clear" w:color="auto" w:fill="FFFFFE"/>
+        <w:ind w:left="480" w:leftChars="200"/>
+        <w:rPr>
+          <w:rFonts w:hint="eastAsia"/>
+          <w:lang w:val="en-US" w:eastAsia="zh-CN"/>
+        </w:rPr>
+      </w:pPr>
+      <w:r>
+        <w:rPr>
+          <w:rFonts w:hint="eastAsia"/>
+          <w:lang w:val="en-US" w:eastAsia="zh-CN"/>
+        </w:rPr>
+        <w:t xml:space="preserve">        if (q.size() &lt; k) {</w:t>
+      </w:r>
+    </w:p>
+    <w:p>
+      <w:pPr>
+        <w:shd w:val="clear" w:color="auto" w:fill="FFFFFE"/>
+        <w:ind w:left="480" w:leftChars="200"/>
+        <w:rPr>
+          <w:rFonts w:hint="eastAsia"/>
+          <w:lang w:val="en-US" w:eastAsia="zh-CN"/>
+        </w:rPr>
+      </w:pPr>
+      <w:r>
+        <w:rPr>
+          <w:rFonts w:hint="eastAsia"/>
+          <w:lang w:val="en-US" w:eastAsia="zh-CN"/>
+        </w:rPr>
+        <w:t xml:space="preserve">            q.push(item);</w:t>
+      </w:r>
+    </w:p>
+    <w:p>
+      <w:pPr>
+        <w:shd w:val="clear" w:color="auto" w:fill="FFFFFE"/>
+        <w:ind w:left="480" w:leftChars="200"/>
+        <w:rPr>
+          <w:rFonts w:hint="eastAsia"/>
+          <w:lang w:val="en-US" w:eastAsia="zh-CN"/>
+        </w:rPr>
+      </w:pPr>
+      <w:r>
+        <w:rPr>
+          <w:rFonts w:hint="eastAsia"/>
+          <w:lang w:val="en-US" w:eastAsia="zh-CN"/>
+        </w:rPr>
+        <w:t xml:space="preserve">        } else if (item.second &gt; q.top().second) {</w:t>
+      </w:r>
+    </w:p>
+    <w:p>
+      <w:pPr>
+        <w:shd w:val="clear" w:color="auto" w:fill="FFFFFE"/>
+        <w:ind w:left="480" w:leftChars="200"/>
+        <w:rPr>
+          <w:rFonts w:hint="eastAsia"/>
+          <w:color w:val="FF0000"/>
+          <w:lang w:val="en-US" w:eastAsia="zh-CN"/>
+        </w:rPr>
+      </w:pPr>
+      <w:r>
+        <w:rPr>
+          <w:rFonts w:hint="eastAsia"/>
+          <w:lang w:val="en-US" w:eastAsia="zh-CN"/>
+        </w:rPr>
+        <w:t xml:space="preserve">       </w:t>
+      </w:r>
+      <w:r>
+        <w:rPr>
+          <w:rFonts w:hint="eastAsia"/>
+          <w:color w:val="FF0000"/>
+          <w:lang w:val="en-US" w:eastAsia="zh-CN"/>
+        </w:rPr>
+        <w:t xml:space="preserve">     q.pop();</w:t>
+      </w:r>
+    </w:p>
+    <w:p>
+      <w:pPr>
+        <w:shd w:val="clear" w:color="auto" w:fill="FFFFFE"/>
+        <w:ind w:left="480" w:leftChars="200"/>
+        <w:rPr>
+          <w:rFonts w:hint="eastAsia"/>
+          <w:color w:val="FF0000"/>
+          <w:lang w:val="en-US" w:eastAsia="zh-CN"/>
+        </w:rPr>
+      </w:pPr>
+      <w:r>
+        <w:rPr>
+          <w:rFonts w:hint="eastAsia"/>
+          <w:color w:val="FF0000"/>
+          <w:lang w:val="en-US" w:eastAsia="zh-CN"/>
+        </w:rPr>
+        <w:t xml:space="preserve">            q.push(item);</w:t>
+      </w:r>
+    </w:p>
+    <w:p>
+      <w:pPr>
+        <w:shd w:val="clear" w:color="auto" w:fill="FFFFFE"/>
+        <w:ind w:left="480" w:leftChars="200"/>
+        <w:rPr>
+          <w:rFonts w:hint="eastAsia"/>
+          <w:lang w:val="en-US" w:eastAsia="zh-CN"/>
+        </w:rPr>
+      </w:pPr>
+      <w:r>
+        <w:rPr>
+          <w:rFonts w:hint="eastAsia"/>
+          <w:lang w:val="en-US" w:eastAsia="zh-CN"/>
+        </w:rPr>
+        <w:t xml:space="preserve">        }</w:t>
+      </w:r>
+    </w:p>
+    <w:p>
+      <w:pPr>
+        <w:shd w:val="clear" w:color="auto" w:fill="FFFFFE"/>
+        <w:ind w:left="480" w:leftChars="200"/>
+        <w:rPr>
+          <w:rFonts w:hint="eastAsia"/>
+          <w:lang w:val="en-US" w:eastAsia="zh-CN"/>
+        </w:rPr>
+      </w:pPr>
+      <w:r>
+        <w:rPr>
+          <w:rFonts w:hint="eastAsia"/>
+          <w:lang w:val="en-US" w:eastAsia="zh-CN"/>
+        </w:rPr>
+        <w:t xml:space="preserve">        // 新的元素频次小于堆顶元素频次的元素不处理。</w:t>
+      </w:r>
+    </w:p>
+    <w:p>
+      <w:pPr>
+        <w:shd w:val="clear" w:color="auto" w:fill="FFFFFE"/>
+        <w:ind w:left="480" w:leftChars="200"/>
+        <w:rPr>
+          <w:rFonts w:hint="eastAsia"/>
+          <w:lang w:val="en-US" w:eastAsia="zh-CN"/>
+        </w:rPr>
+      </w:pPr>
+      <w:r>
+        <w:rPr>
+          <w:rFonts w:hint="eastAsia"/>
+          <w:lang w:val="en-US" w:eastAsia="zh-CN"/>
+        </w:rPr>
+        <w:t xml:space="preserve">    }    </w:t>
+      </w:r>
+    </w:p>
+    <w:p>
+      <w:pPr>
+        <w:shd w:val="clear" w:color="auto" w:fill="FFFFFE"/>
+        <w:ind w:left="480" w:leftChars="200"/>
+        <w:rPr>
+          <w:rFonts w:hint="eastAsia"/>
+          <w:lang w:val="en-US" w:eastAsia="zh-CN"/>
+        </w:rPr>
+      </w:pPr>
+      <w:r>
+        <w:rPr>
+          <w:rFonts w:hint="eastAsia"/>
+          <w:lang w:val="en-US" w:eastAsia="zh-CN"/>
+        </w:rPr>
+        <w:t xml:space="preserve">    vector&lt;int&gt; ret(q.size(), 0);    </w:t>
+      </w:r>
+    </w:p>
+    <w:p>
+      <w:pPr>
+        <w:shd w:val="clear" w:color="auto" w:fill="FFFFFE"/>
+        <w:ind w:left="480" w:leftChars="200"/>
+        <w:rPr>
+          <w:rFonts w:hint="eastAsia"/>
+          <w:lang w:val="en-US" w:eastAsia="zh-CN"/>
+        </w:rPr>
+      </w:pPr>
+      <w:r>
+        <w:rPr>
+          <w:rFonts w:hint="eastAsia"/>
+          <w:lang w:val="en-US" w:eastAsia="zh-CN"/>
+        </w:rPr>
+        <w:t xml:space="preserve">    while (!q.empty()) {</w:t>
+      </w:r>
+    </w:p>
+    <w:p>
+      <w:pPr>
+        <w:shd w:val="clear" w:color="auto" w:fill="FFFFFE"/>
+        <w:ind w:left="480" w:leftChars="200"/>
+        <w:rPr>
+          <w:rFonts w:hint="eastAsia"/>
+          <w:lang w:val="en-US" w:eastAsia="zh-CN"/>
+        </w:rPr>
+      </w:pPr>
+      <w:r>
+        <w:rPr>
+          <w:rFonts w:hint="eastAsia"/>
+          <w:lang w:val="en-US" w:eastAsia="zh-CN"/>
+        </w:rPr>
+        <w:t xml:space="preserve">        ret[q.size()-1] = q.top().first;</w:t>
+      </w:r>
+    </w:p>
+    <w:p>
+      <w:pPr>
+        <w:shd w:val="clear" w:color="auto" w:fill="FFFFFE"/>
+        <w:ind w:left="480" w:leftChars="200"/>
+        <w:rPr>
+          <w:rFonts w:hint="eastAsia"/>
+          <w:lang w:val="en-US" w:eastAsia="zh-CN"/>
+        </w:rPr>
+      </w:pPr>
+      <w:r>
+        <w:rPr>
+          <w:rFonts w:hint="eastAsia"/>
+          <w:lang w:val="en-US" w:eastAsia="zh-CN"/>
+        </w:rPr>
+        <w:t xml:space="preserve">        q.pop();</w:t>
+      </w:r>
+    </w:p>
+    <w:p>
+      <w:pPr>
+        <w:shd w:val="clear" w:color="auto" w:fill="FFFFFE"/>
+        <w:ind w:left="480" w:leftChars="200"/>
+        <w:rPr>
+          <w:rFonts w:hint="eastAsia"/>
+          <w:lang w:val="en-US" w:eastAsia="zh-CN"/>
+        </w:rPr>
+      </w:pPr>
+      <w:r>
+        <w:rPr>
+          <w:rFonts w:hint="eastAsia"/>
+          <w:lang w:val="en-US" w:eastAsia="zh-CN"/>
+        </w:rPr>
+        <w:t xml:space="preserve">    }    </w:t>
+      </w:r>
+    </w:p>
+    <w:p>
+      <w:pPr>
+        <w:shd w:val="clear" w:color="auto" w:fill="FFFFFE"/>
+        <w:ind w:left="480" w:leftChars="200"/>
+        <w:rPr>
+          <w:rFonts w:hint="eastAsia"/>
+          <w:lang w:val="en-US" w:eastAsia="zh-CN"/>
+        </w:rPr>
+      </w:pPr>
+      <w:r>
+        <w:rPr>
+          <w:rFonts w:hint="eastAsia"/>
+          <w:lang w:val="en-US" w:eastAsia="zh-CN"/>
+        </w:rPr>
+        <w:t xml:space="preserve">    return ret;</w:t>
+      </w:r>
+    </w:p>
+    <w:p>
+      <w:pPr>
+        <w:shd w:val="clear" w:color="auto" w:fill="FFFFFE"/>
+        <w:ind w:left="480" w:leftChars="200"/>
+        <w:rPr>
+          <w:rFonts w:hint="eastAsia"/>
+          <w:lang w:val="en-US" w:eastAsia="zh-CN"/>
+        </w:rPr>
+      </w:pPr>
+      <w:r>
+        <w:rPr>
+          <w:rFonts w:hint="eastAsia"/>
+          <w:lang w:val="en-US" w:eastAsia="zh-CN"/>
+        </w:rPr>
+        <w:t>}</w:t>
+      </w:r>
+    </w:p>
+    <w:p>
+      <w:pPr>
+        <w:shd w:val="clear" w:color="auto" w:fill="FFFFFE"/>
+        <w:ind w:left="480" w:leftChars="200"/>
+        <w:rPr>
+          <w:rFonts w:hint="eastAsia"/>
+          <w:b/>
+          <w:bCs/>
+          <w:lang w:val="en-US" w:eastAsia="zh-CN"/>
+        </w:rPr>
+      </w:pPr>
+      <w:r>
+        <w:rPr>
+          <w:rFonts w:hint="eastAsia"/>
+          <w:b/>
+          <w:bCs/>
+          <w:lang w:val="en-US" w:eastAsia="zh-CN"/>
+        </w:rPr>
+        <w:t>复杂度：</w:t>
+      </w:r>
+    </w:p>
+    <w:p>
+      <w:pPr>
+        <w:shd w:val="clear" w:color="auto" w:fill="FFFFFE"/>
+        <w:ind w:left="480" w:leftChars="200"/>
+        <w:rPr>
+          <w:rFonts w:hint="eastAsia"/>
+          <w:b/>
+          <w:bCs/>
+          <w:lang w:val="en-US" w:eastAsia="zh-CN"/>
+        </w:rPr>
+      </w:pPr>
+      <w:r>
+        <w:rPr>
+          <w:rFonts w:hint="eastAsia"/>
+          <w:b/>
+          <w:bCs/>
+          <w:lang w:val="en-US" w:eastAsia="zh-CN"/>
+        </w:rPr>
+        <w:t>时间复杂度</w:t>
+      </w:r>
+    </w:p>
+    <w:p>
+      <w:pPr>
+        <w:shd w:val="clear" w:color="auto" w:fill="FFFFFE"/>
+        <w:ind w:firstLine="420" w:firstLineChars="0"/>
+        <w:rPr>
+          <w:rFonts w:hint="default"/>
+          <w:lang w:val="en-US" w:eastAsia="zh-CN"/>
+        </w:rPr>
+      </w:pPr>
+      <w:r>
+        <w:rPr>
+          <w:rFonts w:hint="eastAsia"/>
+          <w:lang w:val="en-US" w:eastAsia="zh-CN"/>
+        </w:rPr>
+        <w:t>统计频率，需要遍历一遍数组，所需要的时间复杂度为O(n)，hashmap的插入、查找的时间复杂度为O(1)，所以统计频率过程时间复杂度为O(n)。</w:t>
+      </w:r>
+    </w:p>
+    <w:p>
+      <w:pPr>
+        <w:shd w:val="clear" w:color="auto" w:fill="FFFFFE"/>
+        <w:ind w:firstLine="420" w:firstLineChars="0"/>
+        <w:rPr>
+          <w:rFonts w:hint="eastAsia"/>
+          <w:lang w:val="en-US" w:eastAsia="zh-CN"/>
+        </w:rPr>
+      </w:pPr>
+      <w:r>
+        <w:rPr>
+          <w:rFonts w:hint="eastAsia"/>
+          <w:lang w:val="en-US" w:eastAsia="zh-CN"/>
+        </w:rPr>
+        <w:t>遍历hashmap的时间复杂度时间复杂度O(n)，维护元素个数为k的小顶堆时间复杂度为O(logk)，这个过程时间复杂度为O(nlogk)。</w:t>
+      </w:r>
+    </w:p>
+    <w:p>
+      <w:pPr>
+        <w:shd w:val="clear" w:color="auto" w:fill="FFFFFE"/>
+        <w:ind w:left="480" w:leftChars="200"/>
+        <w:rPr>
+          <w:rFonts w:hint="eastAsia"/>
+          <w:lang w:val="en-US" w:eastAsia="zh-CN"/>
+        </w:rPr>
+      </w:pPr>
+      <w:r>
+        <w:rPr>
+          <w:rFonts w:hint="eastAsia"/>
+          <w:lang w:val="en-US" w:eastAsia="zh-CN"/>
+        </w:rPr>
+        <w:t>把优先队列转换为数组时间复杂度为O(k)。</w:t>
+      </w:r>
+    </w:p>
+    <w:p>
+      <w:pPr>
+        <w:shd w:val="clear" w:color="auto" w:fill="FFFFFE"/>
+        <w:ind w:left="480" w:leftChars="200"/>
+        <w:rPr>
+          <w:rFonts w:hint="eastAsia"/>
+          <w:lang w:val="en-US" w:eastAsia="zh-CN"/>
+        </w:rPr>
+      </w:pPr>
+      <w:r>
+        <w:rPr>
+          <w:rFonts w:hint="eastAsia"/>
+          <w:lang w:val="en-US" w:eastAsia="zh-CN"/>
+        </w:rPr>
+        <w:t>综上所述，整体时间复杂度为O(nlogk)。</w:t>
+      </w:r>
+    </w:p>
+    <w:p>
+      <w:pPr>
+        <w:shd w:val="clear" w:color="auto" w:fill="FFFFFE"/>
+        <w:ind w:left="480" w:leftChars="200"/>
+        <w:rPr>
+          <w:rFonts w:hint="eastAsia"/>
+          <w:b/>
+          <w:bCs/>
+          <w:lang w:val="en-US" w:eastAsia="zh-CN"/>
+        </w:rPr>
+      </w:pPr>
+      <w:r>
+        <w:rPr>
+          <w:rFonts w:hint="eastAsia"/>
+          <w:b/>
+          <w:bCs/>
+          <w:lang w:val="en-US" w:eastAsia="zh-CN"/>
+        </w:rPr>
+        <w:t>空间复杂度</w:t>
+      </w:r>
+    </w:p>
+    <w:p>
+      <w:pPr>
+        <w:shd w:val="clear" w:color="auto" w:fill="FFFFFE"/>
+        <w:ind w:left="480" w:leftChars="200"/>
+        <w:rPr>
+          <w:rFonts w:hint="eastAsia"/>
+          <w:lang w:val="en-US" w:eastAsia="zh-CN"/>
+        </w:rPr>
+      </w:pPr>
+      <w:r>
+        <w:rPr>
+          <w:rFonts w:hint="eastAsia"/>
+          <w:lang w:val="en-US" w:eastAsia="zh-CN"/>
+        </w:rPr>
+        <w:t>创建hashmap，最坏情况，当没有相同元素时，复杂度为O(n)。</w:t>
+      </w:r>
       <w:bookmarkStart w:id="0" w:name="_GoBack"/>
       <w:bookmarkEnd w:id="0"/>
-      <w:r>
-        <w:rPr>
-          <w:rFonts w:hint="eastAsia"/>
-          <w:b/>
-        </w:rPr>
-        <w:t>代码：</w:t>
-      </w:r>
-    </w:p>
-    <w:p>
-      <w:pPr>
-        <w:shd w:val="clear" w:color="auto" w:fill="FFFFFE"/>
-        <w:ind w:left="560" w:leftChars="200"/>
-      </w:pPr>
-      <w:r>
-        <w:t>class Solution {</w:t>
-      </w:r>
-    </w:p>
-    <w:p>
-      <w:pPr>
-        <w:shd w:val="clear" w:color="auto" w:fill="FFFFFE"/>
-        <w:ind w:left="560" w:leftChars="200"/>
-      </w:pPr>
-      <w:r>
-        <w:t>public:</w:t>
-      </w:r>
-    </w:p>
-    <w:p>
-      <w:pPr>
-        <w:shd w:val="clear" w:color="auto" w:fill="FFFFFE"/>
-        <w:ind w:left="560" w:leftChars="200"/>
-      </w:pPr>
-      <w:r>
-        <w:t>    vector&lt;string&gt; topKFrequent(vector&lt;string&gt;&amp; words, int k) {</w:t>
-      </w:r>
-    </w:p>
-    <w:p>
-      <w:pPr>
-        <w:shd w:val="clear" w:color="auto" w:fill="FFFFFE"/>
-        <w:ind w:left="560" w:leftChars="200"/>
-      </w:pPr>
-      <w:r>
-        <w:t>        struct compare{</w:t>
-      </w:r>
-    </w:p>
-    <w:p>
-      <w:pPr>
-        <w:shd w:val="clear" w:color="auto" w:fill="FFFFFE"/>
-        <w:ind w:left="560" w:leftChars="200"/>
-      </w:pPr>
-      <w:r>
-        <w:t>            bool operator() (std::pair&lt;string,int&gt; &amp;p1, std::pair&lt;string,int&gt; &amp;p2){</w:t>
-      </w:r>
-    </w:p>
-    <w:p>
-      <w:pPr>
-        <w:shd w:val="clear" w:color="auto" w:fill="FFFFFE"/>
-        <w:ind w:left="560" w:leftChars="200"/>
-      </w:pPr>
-      <w:r>
-        <w:t>            if(p1.second == p2.second)</w:t>
-      </w:r>
-    </w:p>
-    <w:p>
-      <w:pPr>
-        <w:shd w:val="clear" w:color="auto" w:fill="FFFFFE"/>
-        <w:ind w:left="560" w:leftChars="200"/>
-      </w:pPr>
-      <w:r>
-        <w:t>                return p1.first &gt; p2.first;</w:t>
-      </w:r>
-    </w:p>
-    <w:p>
-      <w:pPr>
-        <w:shd w:val="clear" w:color="auto" w:fill="FFFFFE"/>
-        <w:ind w:left="560" w:leftChars="200"/>
-      </w:pPr>
-      <w:r>
-        <w:t>            return p1.second &lt; p2.second;</w:t>
-      </w:r>
-    </w:p>
-    <w:p>
-      <w:pPr>
-        <w:shd w:val="clear" w:color="auto" w:fill="FFFFFE"/>
-        <w:ind w:left="560" w:leftChars="200"/>
-      </w:pPr>
-      <w:r>
-        <w:t>            }</w:t>
-      </w:r>
-    </w:p>
-    <w:p>
-      <w:pPr>
-        <w:shd w:val="clear" w:color="auto" w:fill="FFFFFE"/>
-        <w:ind w:left="560" w:leftChars="200"/>
-      </w:pPr>
-      <w:r>
-        <w:t>        };</w:t>
-      </w:r>
-    </w:p>
-    <w:p>
-      <w:pPr>
-        <w:shd w:val="clear" w:color="auto" w:fill="FFFFFE"/>
-        <w:ind w:left="560" w:leftChars="200"/>
-      </w:pPr>
-      <w:r>
-        <w:t>        std::priority_queue&lt;std::pair&lt;string,int&gt;,std::vector&lt;std::pair&lt;string,int&gt; &gt;, </w:t>
-      </w:r>
-      <w:r>
-        <w:rPr>
-          <w:color w:val="FF0000"/>
-        </w:rPr>
-        <w:t>compare</w:t>
-      </w:r>
-      <w:r>
-        <w:t>&gt; queue;</w:t>
-      </w:r>
-    </w:p>
-    <w:p>
-      <w:pPr>
-        <w:shd w:val="clear" w:color="auto" w:fill="FFFFFE"/>
-        <w:ind w:left="560" w:leftChars="200"/>
-      </w:pPr>
-      <w:r>
-        <w:t>   </w:t>
-      </w:r>
-      <w:r>
-        <w:rPr>
-          <w:color w:val="FF0000"/>
-        </w:rPr>
-        <w:t>     unordered_map&lt;string,int&gt; mp;</w:t>
-      </w:r>
-      <w:r>
-        <w:rPr>
-          <w:rFonts w:hint="eastAsia"/>
-          <w:color w:val="FF0000"/>
-          <w:lang w:val="en-US" w:eastAsia="zh-CN"/>
-        </w:rPr>
-        <w:tab/>
-      </w:r>
-      <w:r>
-        <w:rPr>
-          <w:rFonts w:hint="eastAsia"/>
-          <w:color w:val="FF0000"/>
-          <w:lang w:val="en-US" w:eastAsia="zh-CN"/>
-        </w:rPr>
-        <w:t>//哈希表</w:t>
-      </w:r>
-    </w:p>
-    <w:p>
-      <w:pPr>
-        <w:shd w:val="clear" w:color="auto" w:fill="FFFFFE"/>
-        <w:ind w:left="560" w:leftChars="200"/>
-      </w:pPr>
-      <w:r>
-        <w:t>        for(auto w : words)</w:t>
-      </w:r>
-    </w:p>
-    <w:p>
-      <w:pPr>
-        <w:shd w:val="clear" w:color="auto" w:fill="FFFFFE"/>
-        <w:ind w:left="560" w:leftChars="200"/>
-        <w:rPr>
-          <w:color w:val="FF0000"/>
-        </w:rPr>
-      </w:pPr>
-      <w:r>
-        <w:rPr>
-          <w:color w:val="FF0000"/>
-        </w:rPr>
-        <w:t>            mp[w]++;</w:t>
-      </w:r>
-      <w:r>
-        <w:rPr>
-          <w:color w:val="FF0000"/>
-        </w:rPr>
-        <w:tab/>
-      </w:r>
-      <w:r>
-        <w:rPr>
-          <w:rFonts w:hint="eastAsia"/>
-          <w:color w:val="FF0000"/>
-        </w:rPr>
-        <w:t>/</w:t>
-      </w:r>
-      <w:r>
-        <w:rPr>
-          <w:color w:val="FF0000"/>
-        </w:rPr>
-        <w:t>/</w:t>
-      </w:r>
-      <w:r>
-        <w:rPr>
-          <w:rFonts w:hint="eastAsia"/>
-          <w:color w:val="FF0000"/>
-        </w:rPr>
-        <w:t>对应字符的个数+</w:t>
-      </w:r>
-      <w:r>
-        <w:rPr>
-          <w:color w:val="FF0000"/>
-        </w:rPr>
-        <w:t>1</w:t>
-      </w:r>
-    </w:p>
-    <w:p>
-      <w:pPr>
-        <w:shd w:val="clear" w:color="auto" w:fill="FFFFFE"/>
-        <w:ind w:left="560" w:leftChars="200"/>
-      </w:pPr>
-      <w:r>
-        <w:tab/>
-      </w:r>
-      <w:r>
-        <w:rPr>
-          <w:rFonts w:hint="eastAsia"/>
-        </w:rPr>
-        <w:t>/</w:t>
-      </w:r>
-      <w:r>
-        <w:t>*</w:t>
-      </w:r>
-      <w:r>
-        <w:rPr>
-          <w:rFonts w:hint="eastAsia"/>
-        </w:rPr>
-        <w:t>这是采用C++11的auto遍历，或采用传统的迭代器方式赋值：</w:t>
-      </w:r>
-    </w:p>
-    <w:p>
-      <w:pPr>
-        <w:shd w:val="clear" w:color="auto" w:fill="FFFFFE"/>
-      </w:pPr>
-      <w:r>
-        <w:t xml:space="preserve">        for(int i = 0;i&lt;words.size();i++){</w:t>
-      </w:r>
-    </w:p>
-    <w:p>
-      <w:pPr>
-        <w:shd w:val="clear" w:color="auto" w:fill="FFFFFE"/>
-      </w:pPr>
-      <w:r>
-        <w:t xml:space="preserve">       </w:t>
-      </w:r>
-      <w:r>
-        <w:rPr>
-          <w:color w:val="FF0000"/>
-        </w:rPr>
-        <w:t xml:space="preserve">     mp[words[i]]++;</w:t>
-      </w:r>
-    </w:p>
-    <w:p>
-      <w:pPr>
-        <w:shd w:val="clear" w:color="auto" w:fill="FFFFFE"/>
-      </w:pPr>
-      <w:r>
-        <w:t xml:space="preserve">        }</w:t>
-      </w:r>
-    </w:p>
-    <w:p>
-      <w:pPr>
-        <w:shd w:val="clear" w:color="auto" w:fill="FFFFFE"/>
-        <w:ind w:left="560" w:leftChars="200" w:firstLine="420"/>
-      </w:pPr>
-      <w:r>
-        <w:t>*/</w:t>
-      </w:r>
-    </w:p>
-    <w:p>
-      <w:pPr>
-        <w:shd w:val="clear" w:color="auto" w:fill="FFFFFE"/>
-        <w:ind w:left="560" w:leftChars="200"/>
-      </w:pPr>
-      <w:r>
-        <w:t>        for(auto m: mp)</w:t>
-      </w:r>
-    </w:p>
-    <w:p>
-      <w:pPr>
-        <w:shd w:val="clear" w:color="auto" w:fill="FFFFFE"/>
-        <w:ind w:left="560" w:leftChars="200"/>
-      </w:pPr>
-      <w:r>
-        <w:t>            queue.push(make_pair(m.first,m.second));</w:t>
-      </w:r>
-    </w:p>
-    <w:p>
-      <w:pPr>
-        <w:shd w:val="clear" w:color="auto" w:fill="FFFFFE"/>
-        <w:ind w:left="560" w:leftChars="200"/>
-      </w:pPr>
-      <w:r>
-        <w:tab/>
-      </w:r>
-      <w:r>
-        <w:rPr>
-          <w:rFonts w:hint="eastAsia"/>
-        </w:rPr>
-        <w:t>/</w:t>
-      </w:r>
-      <w:r>
-        <w:t>*</w:t>
-      </w:r>
-    </w:p>
-    <w:p>
-      <w:pPr>
-        <w:shd w:val="clear" w:color="auto" w:fill="FFFFFE"/>
-      </w:pPr>
-      <w:r>
-        <w:t xml:space="preserve">        for(auto it = mp.begin();it != mp.end();it++){</w:t>
-      </w:r>
-    </w:p>
-    <w:p>
-      <w:pPr>
-        <w:shd w:val="clear" w:color="auto" w:fill="FFFFFE"/>
-      </w:pPr>
-      <w:r>
-        <w:t xml:space="preserve">            queue.push({it-&gt;first,it-&gt;second});</w:t>
-      </w:r>
-    </w:p>
-    <w:p>
-      <w:pPr>
-        <w:shd w:val="clear" w:color="auto" w:fill="FFFFFE"/>
-      </w:pPr>
-      <w:r>
-        <w:t xml:space="preserve">        }</w:t>
-      </w:r>
-    </w:p>
-    <w:p>
-      <w:pPr>
-        <w:shd w:val="clear" w:color="auto" w:fill="FFFFFE"/>
-        <w:ind w:left="560" w:leftChars="200" w:firstLine="420"/>
-      </w:pPr>
-      <w:r>
-        <w:t>*/</w:t>
-      </w:r>
-    </w:p>
-    <w:p>
-      <w:pPr>
-        <w:shd w:val="clear" w:color="auto" w:fill="FFFFFE"/>
-        <w:ind w:left="560" w:leftChars="200"/>
-      </w:pPr>
-      <w:r>
-        <w:t>        std::vector&lt;string&gt; s;</w:t>
-      </w:r>
-    </w:p>
-    <w:p>
-      <w:pPr>
-        <w:shd w:val="clear" w:color="auto" w:fill="FFFFFE"/>
-        <w:ind w:left="560" w:leftChars="200"/>
-      </w:pPr>
-      <w:r>
-        <w:t>        while(k--){</w:t>
-      </w:r>
-    </w:p>
-    <w:p>
-      <w:pPr>
-        <w:shd w:val="clear" w:color="auto" w:fill="FFFFFE"/>
-        <w:ind w:left="560" w:leftChars="200"/>
-        <w:rPr>
-          <w:color w:val="FF0000"/>
-        </w:rPr>
-      </w:pPr>
-      <w:r>
-        <w:t>       </w:t>
-      </w:r>
-      <w:r>
-        <w:rPr>
-          <w:color w:val="FF0000"/>
-        </w:rPr>
-        <w:t>     s.push_back(queue.top().first);</w:t>
-      </w:r>
-    </w:p>
-    <w:p>
-      <w:pPr>
-        <w:shd w:val="clear" w:color="auto" w:fill="FFFFFE"/>
-        <w:ind w:left="560" w:leftChars="200"/>
-        <w:rPr>
-          <w:color w:val="FF0000"/>
-        </w:rPr>
-      </w:pPr>
-      <w:r>
-        <w:rPr>
-          <w:color w:val="FF0000"/>
-        </w:rPr>
-        <w:t>            queue.pop();</w:t>
-      </w:r>
-    </w:p>
-    <w:p>
-      <w:pPr>
-        <w:shd w:val="clear" w:color="auto" w:fill="FFFFFE"/>
-        <w:ind w:left="560" w:leftChars="200"/>
-      </w:pPr>
-      <w:r>
-        <w:t>        }</w:t>
-      </w:r>
-    </w:p>
-    <w:p>
-      <w:pPr>
-        <w:shd w:val="clear" w:color="auto" w:fill="FFFFFE"/>
-        <w:ind w:left="560" w:leftChars="200"/>
-      </w:pPr>
-      <w:r>
-        <w:t>        return s;</w:t>
-      </w:r>
-    </w:p>
-    <w:p>
-      <w:pPr>
-        <w:shd w:val="clear" w:color="auto" w:fill="FFFFFE"/>
-        <w:ind w:left="560" w:leftChars="200"/>
-      </w:pPr>
-      <w:r>
-        <w:t>    }</w:t>
-      </w:r>
-    </w:p>
-    <w:p>
-      <w:pPr>
-        <w:shd w:val="clear" w:color="auto" w:fill="FFFFFE"/>
-        <w:ind w:left="560" w:leftChars="200"/>
-      </w:pPr>
-      <w:r>
-        <w:t>};</w:t>
-      </w:r>
-    </w:p>
-    <w:p>
-      <w:pPr>
-        <w:shd w:val="clear" w:color="auto" w:fill="FFFFFE"/>
-        <w:ind w:left="560" w:leftChars="200"/>
-        <w:rPr>
-          <w:rFonts w:hint="eastAsia"/>
-          <w:lang w:val="en-US" w:eastAsia="zh-CN"/>
-        </w:rPr>
-      </w:pPr>
-      <w:r>
-        <w:rPr>
-          <w:rFonts w:hint="eastAsia"/>
-          <w:lang w:val="en-US" w:eastAsia="zh-CN"/>
-        </w:rPr>
-        <w:t>或：</w:t>
-      </w:r>
-    </w:p>
-    <w:p>
-      <w:pPr>
-        <w:shd w:val="clear" w:color="auto" w:fill="FFFFFE"/>
-        <w:ind w:left="560" w:leftChars="200"/>
-        <w:rPr>
-          <w:rFonts w:hint="eastAsia"/>
-          <w:lang w:val="en-US" w:eastAsia="zh-CN"/>
-        </w:rPr>
-      </w:pPr>
-      <w:r>
-        <w:rPr>
-          <w:rFonts w:hint="eastAsia"/>
-          <w:lang w:val="en-US" w:eastAsia="zh-CN"/>
-        </w:rPr>
-        <w:t>typedef pair&lt;int, int&gt; IIPair;</w:t>
-      </w:r>
-    </w:p>
-    <w:p>
-      <w:pPr>
-        <w:shd w:val="clear" w:color="auto" w:fill="FFFFFE"/>
-        <w:ind w:left="560" w:leftChars="200"/>
-        <w:rPr>
-          <w:rFonts w:hint="eastAsia"/>
-          <w:lang w:val="en-US" w:eastAsia="zh-CN"/>
-        </w:rPr>
-      </w:pPr>
-      <w:r>
-        <w:rPr>
-          <w:rFonts w:hint="eastAsia"/>
-          <w:lang w:val="en-US" w:eastAsia="zh-CN"/>
-        </w:rPr>
-        <w:t>struct cmp {</w:t>
-      </w:r>
-    </w:p>
-    <w:p>
-      <w:pPr>
-        <w:shd w:val="clear" w:color="auto" w:fill="FFFFFE"/>
-        <w:ind w:left="560" w:leftChars="200"/>
-        <w:rPr>
-          <w:rFonts w:hint="eastAsia"/>
-          <w:lang w:val="en-US" w:eastAsia="zh-CN"/>
-        </w:rPr>
-      </w:pPr>
-      <w:r>
-        <w:rPr>
-          <w:rFonts w:hint="eastAsia"/>
-          <w:lang w:val="en-US" w:eastAsia="zh-CN"/>
-        </w:rPr>
-        <w:t xml:space="preserve">    bool operator()(const IIPair &amp;left, const IIPair &amp;right) const</w:t>
-      </w:r>
-    </w:p>
-    <w:p>
-      <w:pPr>
-        <w:shd w:val="clear" w:color="auto" w:fill="FFFFFE"/>
-        <w:ind w:left="560" w:leftChars="200"/>
-        <w:rPr>
-          <w:rFonts w:hint="eastAsia"/>
-          <w:lang w:val="en-US" w:eastAsia="zh-CN"/>
-        </w:rPr>
-      </w:pPr>
-      <w:r>
-        <w:rPr>
-          <w:rFonts w:hint="eastAsia"/>
-          <w:lang w:val="en-US" w:eastAsia="zh-CN"/>
-        </w:rPr>
-        <w:t xml:space="preserve">    {</w:t>
-      </w:r>
-    </w:p>
-    <w:p>
-      <w:pPr>
-        <w:shd w:val="clear" w:color="auto" w:fill="FFFFFE"/>
-        <w:ind w:left="560" w:leftChars="200"/>
-        <w:rPr>
-          <w:rFonts w:hint="eastAsia"/>
-          <w:lang w:val="en-US" w:eastAsia="zh-CN"/>
-        </w:rPr>
-      </w:pPr>
-      <w:r>
-        <w:rPr>
-          <w:rFonts w:hint="eastAsia"/>
-          <w:lang w:val="en-US" w:eastAsia="zh-CN"/>
-        </w:rPr>
-        <w:t xml:space="preserve">        return </w:t>
-      </w:r>
-      <w:r>
-        <w:rPr>
-          <w:rFonts w:hint="eastAsia"/>
-          <w:color w:val="FF0000"/>
-          <w:lang w:val="en-US" w:eastAsia="zh-CN"/>
-        </w:rPr>
-        <w:t>left.second &gt; right.second;</w:t>
-      </w:r>
-    </w:p>
-    <w:p>
-      <w:pPr>
-        <w:shd w:val="clear" w:color="auto" w:fill="FFFFFE"/>
-        <w:ind w:left="560" w:leftChars="200"/>
-        <w:rPr>
-          <w:rFonts w:hint="eastAsia"/>
-          <w:lang w:val="en-US" w:eastAsia="zh-CN"/>
-        </w:rPr>
-      </w:pPr>
-      <w:r>
-        <w:rPr>
-          <w:rFonts w:hint="eastAsia"/>
-          <w:lang w:val="en-US" w:eastAsia="zh-CN"/>
-        </w:rPr>
-        <w:t xml:space="preserve">    }</w:t>
-      </w:r>
-    </w:p>
-    <w:p>
-      <w:pPr>
-        <w:shd w:val="clear" w:color="auto" w:fill="FFFFFE"/>
-        <w:ind w:left="560" w:leftChars="200"/>
-        <w:rPr>
-          <w:rFonts w:hint="eastAsia"/>
-          <w:lang w:val="en-US" w:eastAsia="zh-CN"/>
-        </w:rPr>
-      </w:pPr>
-      <w:r>
-        <w:rPr>
-          <w:rFonts w:hint="eastAsia"/>
-          <w:lang w:val="en-US" w:eastAsia="zh-CN"/>
-        </w:rPr>
-        <w:t>};</w:t>
-      </w:r>
-    </w:p>
-    <w:p>
-      <w:pPr>
-        <w:shd w:val="clear" w:color="auto" w:fill="FFFFFE"/>
-        <w:ind w:left="560" w:leftChars="200"/>
-        <w:rPr>
-          <w:rFonts w:hint="eastAsia"/>
-          <w:lang w:val="en-US" w:eastAsia="zh-CN"/>
-        </w:rPr>
-      </w:pPr>
-      <w:r>
-        <w:rPr>
-          <w:rFonts w:hint="eastAsia"/>
-          <w:lang w:val="en-US" w:eastAsia="zh-CN"/>
-        </w:rPr>
-        <w:t>vector&lt;int&gt; topKFrequent(vector&lt;int&gt;&amp; nums, int k) {</w:t>
-      </w:r>
-    </w:p>
-    <w:p>
-      <w:pPr>
-        <w:shd w:val="clear" w:color="auto" w:fill="FFFFFE"/>
-        <w:ind w:left="560" w:leftChars="200"/>
-        <w:rPr>
-          <w:rFonts w:hint="eastAsia"/>
-          <w:color w:val="FF0000"/>
-          <w:lang w:val="en-US" w:eastAsia="zh-CN"/>
-        </w:rPr>
-      </w:pPr>
-      <w:r>
-        <w:rPr>
-          <w:rFonts w:hint="eastAsia"/>
-          <w:lang w:val="en-US" w:eastAsia="zh-CN"/>
-        </w:rPr>
-        <w:t xml:space="preserve">   </w:t>
-      </w:r>
-      <w:r>
-        <w:rPr>
-          <w:rFonts w:hint="eastAsia"/>
-          <w:color w:val="FF0000"/>
-          <w:lang w:val="en-US" w:eastAsia="zh-CN"/>
-        </w:rPr>
-        <w:t xml:space="preserve"> unordered_map&lt;int, int&gt; mp;</w:t>
-      </w:r>
-    </w:p>
-    <w:p>
-      <w:pPr>
-        <w:shd w:val="clear" w:color="auto" w:fill="FFFFFE"/>
-        <w:ind w:left="560" w:leftChars="200"/>
-        <w:rPr>
-          <w:rFonts w:hint="eastAsia"/>
-          <w:color w:val="FF0000"/>
-          <w:lang w:val="en-US" w:eastAsia="zh-CN"/>
-        </w:rPr>
-      </w:pPr>
-      <w:r>
-        <w:rPr>
-          <w:rFonts w:hint="eastAsia"/>
-          <w:color w:val="FF0000"/>
-          <w:lang w:val="en-US" w:eastAsia="zh-CN"/>
-        </w:rPr>
-        <w:t xml:space="preserve">    for (auto i : nums) {</w:t>
-      </w:r>
-    </w:p>
-    <w:p>
-      <w:pPr>
-        <w:shd w:val="clear" w:color="auto" w:fill="FFFFFE"/>
-        <w:ind w:left="560" w:leftChars="200"/>
-        <w:rPr>
-          <w:rFonts w:hint="eastAsia"/>
-          <w:color w:val="FF0000"/>
-          <w:lang w:val="en-US" w:eastAsia="zh-CN"/>
-        </w:rPr>
-      </w:pPr>
-      <w:r>
-        <w:rPr>
-          <w:rFonts w:hint="eastAsia"/>
-          <w:color w:val="FF0000"/>
-          <w:lang w:val="en-US" w:eastAsia="zh-CN"/>
-        </w:rPr>
-        <w:t xml:space="preserve">        mp[i]++;</w:t>
-      </w:r>
-    </w:p>
-    <w:p>
-      <w:pPr>
-        <w:shd w:val="clear" w:color="auto" w:fill="FFFFFE"/>
-        <w:ind w:left="560" w:leftChars="200"/>
-        <w:rPr>
-          <w:rFonts w:hint="eastAsia"/>
-          <w:color w:val="FF0000"/>
-          <w:lang w:val="en-US" w:eastAsia="zh-CN"/>
-        </w:rPr>
-      </w:pPr>
-      <w:r>
-        <w:rPr>
-          <w:rFonts w:hint="eastAsia"/>
-          <w:color w:val="FF0000"/>
-          <w:lang w:val="en-US" w:eastAsia="zh-CN"/>
-        </w:rPr>
-        <w:t xml:space="preserve">    }</w:t>
-      </w:r>
-    </w:p>
-    <w:p>
-      <w:pPr>
-        <w:shd w:val="clear" w:color="auto" w:fill="FFFFFE"/>
-        <w:ind w:left="560" w:leftChars="200"/>
-        <w:rPr>
-          <w:rFonts w:hint="eastAsia"/>
-          <w:color w:val="FF0000"/>
-          <w:lang w:val="en-US" w:eastAsia="zh-CN"/>
-        </w:rPr>
-      </w:pPr>
-      <w:r>
-        <w:rPr>
-          <w:rFonts w:hint="eastAsia"/>
-          <w:lang w:val="en-US" w:eastAsia="zh-CN"/>
-        </w:rPr>
-        <w:t xml:space="preserve">    priority_queue&lt;IIPair, vector&lt;IIPair&gt;, </w:t>
-      </w:r>
-      <w:r>
-        <w:rPr>
-          <w:rFonts w:hint="eastAsia"/>
-          <w:color w:val="FF0000"/>
-          <w:lang w:val="en-US" w:eastAsia="zh-CN"/>
-        </w:rPr>
-        <w:t>cmp</w:t>
-      </w:r>
-      <w:r>
-        <w:rPr>
-          <w:rFonts w:hint="eastAsia"/>
-          <w:lang w:val="en-US" w:eastAsia="zh-CN"/>
-        </w:rPr>
-        <w:t xml:space="preserve">&gt; q; // </w:t>
-      </w:r>
-      <w:r>
-        <w:rPr>
-          <w:rFonts w:hint="eastAsia"/>
-          <w:color w:val="FF0000"/>
-          <w:lang w:val="en-US" w:eastAsia="zh-CN"/>
-        </w:rPr>
-        <w:t xml:space="preserve">创建一个小顶堆   </w:t>
-      </w:r>
-    </w:p>
-    <w:p>
-      <w:pPr>
-        <w:shd w:val="clear" w:color="auto" w:fill="FFFFFE"/>
-        <w:ind w:left="560" w:leftChars="200"/>
-        <w:rPr>
-          <w:rFonts w:hint="eastAsia"/>
-          <w:lang w:val="en-US" w:eastAsia="zh-CN"/>
-        </w:rPr>
-      </w:pPr>
-      <w:r>
-        <w:rPr>
-          <w:rFonts w:hint="eastAsia"/>
-          <w:lang w:val="en-US" w:eastAsia="zh-CN"/>
-        </w:rPr>
-        <w:t xml:space="preserve">    for (auto item : mp) {</w:t>
-      </w:r>
-    </w:p>
-    <w:p>
-      <w:pPr>
-        <w:shd w:val="clear" w:color="auto" w:fill="FFFFFE"/>
-        <w:ind w:left="560" w:leftChars="200"/>
-        <w:rPr>
-          <w:rFonts w:hint="eastAsia"/>
-          <w:lang w:val="en-US" w:eastAsia="zh-CN"/>
-        </w:rPr>
-      </w:pPr>
-      <w:r>
-        <w:rPr>
-          <w:rFonts w:hint="eastAsia"/>
-          <w:lang w:val="en-US" w:eastAsia="zh-CN"/>
-        </w:rPr>
-        <w:t xml:space="preserve">        if (q.size() &lt; k) {</w:t>
-      </w:r>
-    </w:p>
-    <w:p>
-      <w:pPr>
-        <w:shd w:val="clear" w:color="auto" w:fill="FFFFFE"/>
-        <w:ind w:left="560" w:leftChars="200"/>
-        <w:rPr>
-          <w:rFonts w:hint="eastAsia"/>
-          <w:lang w:val="en-US" w:eastAsia="zh-CN"/>
-        </w:rPr>
-      </w:pPr>
-      <w:r>
-        <w:rPr>
-          <w:rFonts w:hint="eastAsia"/>
-          <w:lang w:val="en-US" w:eastAsia="zh-CN"/>
-        </w:rPr>
-        <w:t xml:space="preserve">            q.push(item);</w:t>
-      </w:r>
-    </w:p>
-    <w:p>
-      <w:pPr>
-        <w:shd w:val="clear" w:color="auto" w:fill="FFFFFE"/>
-        <w:ind w:left="560" w:leftChars="200"/>
-        <w:rPr>
-          <w:rFonts w:hint="eastAsia"/>
-          <w:lang w:val="en-US" w:eastAsia="zh-CN"/>
-        </w:rPr>
-      </w:pPr>
-      <w:r>
-        <w:rPr>
-          <w:rFonts w:hint="eastAsia"/>
-          <w:lang w:val="en-US" w:eastAsia="zh-CN"/>
-        </w:rPr>
-        <w:t xml:space="preserve">        } else if (item.second &gt; q.top().second) {</w:t>
-      </w:r>
-    </w:p>
-    <w:p>
-      <w:pPr>
-        <w:shd w:val="clear" w:color="auto" w:fill="FFFFFE"/>
-        <w:ind w:left="560" w:leftChars="200"/>
-        <w:rPr>
-          <w:rFonts w:hint="eastAsia"/>
-          <w:color w:val="FF0000"/>
-          <w:lang w:val="en-US" w:eastAsia="zh-CN"/>
-        </w:rPr>
-      </w:pPr>
-      <w:r>
-        <w:rPr>
-          <w:rFonts w:hint="eastAsia"/>
-          <w:lang w:val="en-US" w:eastAsia="zh-CN"/>
-        </w:rPr>
-        <w:t xml:space="preserve">       </w:t>
-      </w:r>
-      <w:r>
-        <w:rPr>
-          <w:rFonts w:hint="eastAsia"/>
-          <w:color w:val="FF0000"/>
-          <w:lang w:val="en-US" w:eastAsia="zh-CN"/>
-        </w:rPr>
-        <w:t xml:space="preserve">     q.pop();</w:t>
-      </w:r>
-    </w:p>
-    <w:p>
-      <w:pPr>
-        <w:shd w:val="clear" w:color="auto" w:fill="FFFFFE"/>
-        <w:ind w:left="560" w:leftChars="200"/>
-        <w:rPr>
-          <w:rFonts w:hint="eastAsia"/>
-          <w:color w:val="FF0000"/>
-          <w:lang w:val="en-US" w:eastAsia="zh-CN"/>
-        </w:rPr>
-      </w:pPr>
-      <w:r>
-        <w:rPr>
-          <w:rFonts w:hint="eastAsia"/>
-          <w:color w:val="FF0000"/>
-          <w:lang w:val="en-US" w:eastAsia="zh-CN"/>
-        </w:rPr>
-        <w:t xml:space="preserve">            q.push(item);</w:t>
-      </w:r>
-    </w:p>
-    <w:p>
-      <w:pPr>
-        <w:shd w:val="clear" w:color="auto" w:fill="FFFFFE"/>
-        <w:ind w:left="560" w:leftChars="200"/>
-        <w:rPr>
-          <w:rFonts w:hint="eastAsia"/>
-          <w:lang w:val="en-US" w:eastAsia="zh-CN"/>
-        </w:rPr>
-      </w:pPr>
-      <w:r>
-        <w:rPr>
-          <w:rFonts w:hint="eastAsia"/>
-          <w:lang w:val="en-US" w:eastAsia="zh-CN"/>
-        </w:rPr>
-        <w:t xml:space="preserve">        }</w:t>
-      </w:r>
-    </w:p>
-    <w:p>
-      <w:pPr>
-        <w:shd w:val="clear" w:color="auto" w:fill="FFFFFE"/>
-        <w:ind w:left="560" w:leftChars="200"/>
-        <w:rPr>
-          <w:rFonts w:hint="eastAsia"/>
-          <w:lang w:val="en-US" w:eastAsia="zh-CN"/>
-        </w:rPr>
-      </w:pPr>
-      <w:r>
-        <w:rPr>
-          <w:rFonts w:hint="eastAsia"/>
-          <w:lang w:val="en-US" w:eastAsia="zh-CN"/>
-        </w:rPr>
-        <w:t xml:space="preserve">        // 新的元素频次小于堆顶元素频次的元素不处理。</w:t>
-      </w:r>
-    </w:p>
-    <w:p>
-      <w:pPr>
-        <w:shd w:val="clear" w:color="auto" w:fill="FFFFFE"/>
-        <w:ind w:left="560" w:leftChars="200"/>
-        <w:rPr>
-          <w:rFonts w:hint="eastAsia"/>
-          <w:lang w:val="en-US" w:eastAsia="zh-CN"/>
-        </w:rPr>
-      </w:pPr>
-      <w:r>
-        <w:rPr>
-          <w:rFonts w:hint="eastAsia"/>
-          <w:lang w:val="en-US" w:eastAsia="zh-CN"/>
-        </w:rPr>
-        <w:t xml:space="preserve">    }    </w:t>
-      </w:r>
-    </w:p>
-    <w:p>
-      <w:pPr>
-        <w:shd w:val="clear" w:color="auto" w:fill="FFFFFE"/>
-        <w:ind w:left="560" w:leftChars="200"/>
-        <w:rPr>
-          <w:rFonts w:hint="eastAsia"/>
-          <w:lang w:val="en-US" w:eastAsia="zh-CN"/>
-        </w:rPr>
-      </w:pPr>
-      <w:r>
-        <w:rPr>
-          <w:rFonts w:hint="eastAsia"/>
-          <w:lang w:val="en-US" w:eastAsia="zh-CN"/>
-        </w:rPr>
-        <w:t xml:space="preserve">    vector&lt;int&gt; ret(q.size(), 0);    </w:t>
-      </w:r>
-    </w:p>
-    <w:p>
-      <w:pPr>
-        <w:shd w:val="clear" w:color="auto" w:fill="FFFFFE"/>
-        <w:ind w:left="560" w:leftChars="200"/>
-        <w:rPr>
-          <w:rFonts w:hint="eastAsia"/>
-          <w:lang w:val="en-US" w:eastAsia="zh-CN"/>
-        </w:rPr>
-      </w:pPr>
-      <w:r>
-        <w:rPr>
-          <w:rFonts w:hint="eastAsia"/>
-          <w:lang w:val="en-US" w:eastAsia="zh-CN"/>
-        </w:rPr>
-        <w:t xml:space="preserve">    while (!q.empty()) {</w:t>
-      </w:r>
-    </w:p>
-    <w:p>
-      <w:pPr>
-        <w:shd w:val="clear" w:color="auto" w:fill="FFFFFE"/>
-        <w:ind w:left="560" w:leftChars="200"/>
-        <w:rPr>
-          <w:rFonts w:hint="eastAsia"/>
-          <w:lang w:val="en-US" w:eastAsia="zh-CN"/>
-        </w:rPr>
-      </w:pPr>
-      <w:r>
-        <w:rPr>
-          <w:rFonts w:hint="eastAsia"/>
-          <w:lang w:val="en-US" w:eastAsia="zh-CN"/>
-        </w:rPr>
-        <w:t xml:space="preserve">        ret[q.size()-1] = q.top().first;</w:t>
-      </w:r>
-    </w:p>
-    <w:p>
-      <w:pPr>
-        <w:shd w:val="clear" w:color="auto" w:fill="FFFFFE"/>
-        <w:ind w:left="560" w:leftChars="200"/>
-        <w:rPr>
-          <w:rFonts w:hint="eastAsia"/>
-          <w:lang w:val="en-US" w:eastAsia="zh-CN"/>
-        </w:rPr>
-      </w:pPr>
-      <w:r>
-        <w:rPr>
-          <w:rFonts w:hint="eastAsia"/>
-          <w:lang w:val="en-US" w:eastAsia="zh-CN"/>
-        </w:rPr>
-        <w:t xml:space="preserve">        q.pop();</w:t>
-      </w:r>
-    </w:p>
-    <w:p>
-      <w:pPr>
-        <w:shd w:val="clear" w:color="auto" w:fill="FFFFFE"/>
-        <w:ind w:left="560" w:leftChars="200"/>
-        <w:rPr>
-          <w:rFonts w:hint="eastAsia"/>
-          <w:lang w:val="en-US" w:eastAsia="zh-CN"/>
-        </w:rPr>
-      </w:pPr>
-      <w:r>
-        <w:rPr>
-          <w:rFonts w:hint="eastAsia"/>
-          <w:lang w:val="en-US" w:eastAsia="zh-CN"/>
-        </w:rPr>
-        <w:t xml:space="preserve">    }    </w:t>
-      </w:r>
-    </w:p>
-    <w:p>
-      <w:pPr>
-        <w:shd w:val="clear" w:color="auto" w:fill="FFFFFE"/>
-        <w:ind w:left="560" w:leftChars="200"/>
-        <w:rPr>
-          <w:rFonts w:hint="eastAsia"/>
-          <w:lang w:val="en-US" w:eastAsia="zh-CN"/>
-        </w:rPr>
-      </w:pPr>
-      <w:r>
-        <w:rPr>
-          <w:rFonts w:hint="eastAsia"/>
-          <w:lang w:val="en-US" w:eastAsia="zh-CN"/>
-        </w:rPr>
-        <w:t xml:space="preserve">    return ret;</w:t>
-      </w:r>
-    </w:p>
-    <w:p>
-      <w:pPr>
-        <w:shd w:val="clear" w:color="auto" w:fill="FFFFFE"/>
-        <w:ind w:left="560" w:leftChars="200"/>
-        <w:rPr>
-          <w:rFonts w:hint="eastAsia"/>
-          <w:lang w:val="en-US" w:eastAsia="zh-CN"/>
-        </w:rPr>
-      </w:pPr>
-      <w:r>
-        <w:rPr>
-          <w:rFonts w:hint="eastAsia"/>
-          <w:lang w:val="en-US" w:eastAsia="zh-CN"/>
-        </w:rPr>
-        <w:t>}</w:t>
-      </w:r>
-    </w:p>
-    <w:p>
-      <w:pPr>
-        <w:shd w:val="clear" w:color="auto" w:fill="FFFFFE"/>
-        <w:ind w:left="560" w:leftChars="200"/>
-        <w:rPr>
-          <w:rFonts w:hint="eastAsia"/>
-          <w:b/>
-          <w:bCs/>
-          <w:lang w:val="en-US" w:eastAsia="zh-CN"/>
-        </w:rPr>
-      </w:pPr>
-      <w:r>
-        <w:rPr>
-          <w:rFonts w:hint="eastAsia"/>
-          <w:b/>
-          <w:bCs/>
-          <w:lang w:val="en-US" w:eastAsia="zh-CN"/>
-        </w:rPr>
-        <w:t>复杂度：</w:t>
-      </w:r>
-    </w:p>
-    <w:p>
-      <w:pPr>
-        <w:shd w:val="clear" w:color="auto" w:fill="FFFFFE"/>
-        <w:ind w:left="560" w:leftChars="200"/>
-        <w:rPr>
-          <w:rFonts w:hint="eastAsia"/>
-          <w:b/>
-          <w:bCs/>
-          <w:lang w:val="en-US" w:eastAsia="zh-CN"/>
-        </w:rPr>
-      </w:pPr>
-      <w:r>
-        <w:rPr>
-          <w:rFonts w:hint="eastAsia"/>
-          <w:b/>
-          <w:bCs/>
-          <w:lang w:val="en-US" w:eastAsia="zh-CN"/>
-        </w:rPr>
-        <w:t>时间复杂度</w:t>
-      </w:r>
-    </w:p>
-    <w:p>
-      <w:pPr>
-        <w:shd w:val="clear" w:color="auto" w:fill="FFFFFE"/>
-        <w:ind w:firstLine="420" w:firstLineChars="0"/>
-        <w:rPr>
-          <w:rFonts w:hint="default"/>
-          <w:lang w:val="en-US" w:eastAsia="zh-CN"/>
-        </w:rPr>
-      </w:pPr>
-      <w:r>
-        <w:rPr>
-          <w:rFonts w:hint="eastAsia"/>
-          <w:lang w:val="en-US" w:eastAsia="zh-CN"/>
-        </w:rPr>
-        <w:t>统计频率，需要遍历一遍数组，所需要的时间复杂度为O(n), hashmap的插入、查找的时间复杂度为O(1), 所以统计频率过程时间复杂度为O(n)。</w:t>
-      </w:r>
-    </w:p>
-    <w:p>
-      <w:pPr>
-        <w:shd w:val="clear" w:color="auto" w:fill="FFFFFE"/>
-        <w:ind w:firstLine="420" w:firstLineChars="0"/>
-        <w:rPr>
-          <w:rFonts w:hint="eastAsia"/>
-          <w:lang w:val="en-US" w:eastAsia="zh-CN"/>
-        </w:rPr>
-      </w:pPr>
-      <w:r>
-        <w:rPr>
-          <w:rFonts w:hint="eastAsia"/>
-          <w:lang w:val="en-US" w:eastAsia="zh-CN"/>
-        </w:rPr>
-        <w:t>遍历hashmap的时间复杂度时间复杂度O(n)，维护元素个数为k的小顶堆时间复杂度为O(logk)， 这个过程时间复杂度为O(nlogk)。</w:t>
-      </w:r>
-    </w:p>
-    <w:p>
-      <w:pPr>
-        <w:shd w:val="clear" w:color="auto" w:fill="FFFFFE"/>
-        <w:ind w:left="560" w:leftChars="200"/>
-        <w:rPr>
-          <w:rFonts w:hint="eastAsia"/>
-          <w:lang w:val="en-US" w:eastAsia="zh-CN"/>
-        </w:rPr>
-      </w:pPr>
-      <w:r>
-        <w:rPr>
-          <w:rFonts w:hint="eastAsia"/>
-          <w:lang w:val="en-US" w:eastAsia="zh-CN"/>
-        </w:rPr>
-        <w:t>把优先队列转换为数组时间复杂度为O(k)。</w:t>
-      </w:r>
-    </w:p>
-    <w:p>
-      <w:pPr>
-        <w:shd w:val="clear" w:color="auto" w:fill="FFFFFE"/>
-        <w:ind w:left="560" w:leftChars="200"/>
-        <w:rPr>
-          <w:rFonts w:hint="eastAsia"/>
-          <w:lang w:val="en-US" w:eastAsia="zh-CN"/>
-        </w:rPr>
-      </w:pPr>
-      <w:r>
-        <w:rPr>
-          <w:rFonts w:hint="eastAsia"/>
-          <w:lang w:val="en-US" w:eastAsia="zh-CN"/>
-        </w:rPr>
-        <w:t>综上所述，整体时间复杂度为 O(nlogk)。</w:t>
-      </w:r>
-    </w:p>
-    <w:p>
-      <w:pPr>
-        <w:shd w:val="clear" w:color="auto" w:fill="FFFFFE"/>
-        <w:ind w:left="560" w:leftChars="200"/>
-        <w:rPr>
-          <w:rFonts w:hint="eastAsia"/>
-          <w:b/>
-          <w:bCs/>
-          <w:lang w:val="en-US" w:eastAsia="zh-CN"/>
-        </w:rPr>
-      </w:pPr>
-      <w:r>
-        <w:rPr>
-          <w:rFonts w:hint="eastAsia"/>
-          <w:b/>
-          <w:bCs/>
-          <w:lang w:val="en-US" w:eastAsia="zh-CN"/>
-        </w:rPr>
-        <w:t>空间复杂度</w:t>
-      </w:r>
-    </w:p>
-    <w:p>
-      <w:pPr>
-        <w:shd w:val="clear" w:color="auto" w:fill="FFFFFE"/>
-        <w:ind w:left="560" w:leftChars="200"/>
-        <w:rPr>
-          <w:rFonts w:hint="eastAsia"/>
-          <w:lang w:val="en-US" w:eastAsia="zh-CN"/>
-        </w:rPr>
-      </w:pPr>
-      <w:r>
-        <w:rPr>
-          <w:rFonts w:hint="eastAsia"/>
-          <w:lang w:val="en-US" w:eastAsia="zh-CN"/>
-        </w:rPr>
-        <w:t>创建hashmap，最坏情况，当没有相同元素时，复杂度为O(n)</w:t>
-      </w:r>
-    </w:p>
-    <w:p>
-      <w:pPr>
-        <w:shd w:val="clear" w:color="auto" w:fill="FFFFFE"/>
-        <w:ind w:left="560" w:leftChars="200"/>
-        <w:rPr>
-          <w:rFonts w:hint="eastAsia"/>
-          <w:lang w:val="en-US" w:eastAsia="zh-CN"/>
-        </w:rPr>
-      </w:pPr>
-      <w:r>
-        <w:rPr>
-          <w:rFonts w:hint="eastAsia"/>
-          <w:lang w:val="en-US" w:eastAsia="zh-CN"/>
-        </w:rPr>
-        <w:t>小顶堆空间复杂度为O(k)</w:t>
-      </w:r>
-    </w:p>
-    <w:p>
-      <w:pPr>
-        <w:shd w:val="clear" w:color="auto" w:fill="FFFFFE"/>
-        <w:ind w:left="560" w:leftChars="200"/>
-        <w:rPr>
-          <w:rFonts w:hint="eastAsia"/>
-          <w:lang w:val="en-US" w:eastAsia="zh-CN"/>
-        </w:rPr>
-      </w:pPr>
-      <w:r>
-        <w:rPr>
-          <w:rFonts w:hint="eastAsia"/>
-          <w:lang w:val="en-US" w:eastAsia="zh-CN"/>
-        </w:rPr>
-        <w:t>保存频率前k的元素数组，复杂度O(k)</w:t>
-      </w:r>
-    </w:p>
-    <w:p>
-      <w:pPr>
-        <w:shd w:val="clear" w:color="auto" w:fill="FFFFFE"/>
-        <w:ind w:left="560" w:leftChars="200"/>
-        <w:rPr>
-          <w:rFonts w:hint="eastAsia"/>
-          <w:lang w:val="en-US" w:eastAsia="zh-CN"/>
-        </w:rPr>
-      </w:pPr>
-      <w:r>
-        <w:rPr>
-          <w:rFonts w:hint="eastAsia"/>
-          <w:lang w:val="en-US" w:eastAsia="zh-CN"/>
-        </w:rPr>
-        <w:t>综上，空间复杂度为O(n)</w:t>
-      </w:r>
+    </w:p>
+    <w:p>
+      <w:pPr>
+        <w:shd w:val="clear" w:color="auto" w:fill="FFFFFE"/>
+        <w:ind w:left="480" w:leftChars="200"/>
+        <w:rPr>
+          <w:rFonts w:hint="eastAsia"/>
+          <w:lang w:val="en-US" w:eastAsia="zh-CN"/>
+        </w:rPr>
+      </w:pPr>
+      <w:r>
+        <w:rPr>
+          <w:rFonts w:hint="eastAsia"/>
+          <w:lang w:val="en-US" w:eastAsia="zh-CN"/>
+        </w:rPr>
+        <w:t>小顶堆空间复杂度为O(k)。</w:t>
+      </w:r>
+    </w:p>
+    <w:p>
+      <w:pPr>
+        <w:shd w:val="clear" w:color="auto" w:fill="FFFFFE"/>
+        <w:ind w:left="480" w:leftChars="200"/>
+        <w:rPr>
+          <w:rFonts w:hint="eastAsia"/>
+          <w:lang w:val="en-US" w:eastAsia="zh-CN"/>
+        </w:rPr>
+      </w:pPr>
+      <w:r>
+        <w:rPr>
+          <w:rFonts w:hint="eastAsia"/>
+          <w:lang w:val="en-US" w:eastAsia="zh-CN"/>
+        </w:rPr>
+        <w:t>保存频率前k的元素数组，复杂度O(k)。</w:t>
+      </w:r>
+    </w:p>
+    <w:p>
+      <w:pPr>
+        <w:shd w:val="clear" w:color="auto" w:fill="FFFFFE"/>
+        <w:ind w:left="480" w:leftChars="200"/>
+        <w:rPr>
+          <w:rFonts w:hint="eastAsia"/>
+          <w:lang w:val="en-US" w:eastAsia="zh-CN"/>
+        </w:rPr>
+      </w:pPr>
+      <w:r>
+        <w:rPr>
+          <w:rFonts w:hint="eastAsia"/>
+          <w:lang w:val="en-US" w:eastAsia="zh-CN"/>
+        </w:rPr>
+        <w:t>综上，空间复杂度为O(n)。</w:t>
+      </w:r>
+    </w:p>
+    <w:p>
+      <w:pPr>
+        <w:shd w:val="clear" w:color="auto" w:fill="FFFFFE"/>
+        <w:ind w:left="480" w:leftChars="200"/>
+        <w:rPr>
+          <w:rFonts w:hint="eastAsia"/>
+          <w:lang w:val="en-US" w:eastAsia="zh-CN"/>
+        </w:rPr>
+      </w:pPr>
     </w:p>
     <w:p>
       <w:pPr>
@@ -2126,7 +2136,7 @@
     <w:rPr>
       <w:rFonts w:ascii="Times New Roman" w:hAnsi="Times New Roman" w:eastAsia="仿宋" w:cstheme="minorBidi"/>
       <w:kern w:val="2"/>
-      <w:sz w:val="28"/>
+      <w:sz w:val="24"/>
       <w:szCs w:val="24"/>
       <w:lang w:val="en-US" w:eastAsia="zh-CN" w:bidi="ar-SA"/>
     </w:rPr>
@@ -2147,6 +2157,7 @@
       <w:b/>
       <w:bCs/>
       <w:kern w:val="44"/>
+      <w:sz w:val="28"/>
       <w:szCs w:val="44"/>
     </w:rPr>
   </w:style>
@@ -2166,6 +2177,7 @@
     </w:pPr>
     <w:rPr>
       <w:b/>
+      <w:sz w:val="28"/>
     </w:rPr>
   </w:style>
   <w:style w:type="paragraph" w:styleId="4">
@@ -2403,7 +2415,7 @@
       <w:b/>
       <w:bCs/>
       <w:kern w:val="44"/>
-      <w:sz w:val="24"/>
+      <w:sz w:val="28"/>
       <w:szCs w:val="44"/>
     </w:rPr>
   </w:style>
@@ -2415,7 +2427,7 @@
     <w:rPr>
       <w:rFonts w:ascii="Times New Roman" w:hAnsi="Times New Roman" w:eastAsia="仿宋"/>
       <w:b/>
-      <w:sz w:val="24"/>
+      <w:sz w:val="28"/>
       <w:szCs w:val="24"/>
     </w:rPr>
   </w:style>

--- a/15. Leetcode/347. 前 K 个高频元素.docx
+++ b/15. Leetcode/347. 前 K 个高频元素.docx
@@ -280,6 +280,10 @@
     <w:p>
       <w:pPr>
         <w:pStyle w:val="3"/>
+        <w:rPr>
+          <w:rFonts w:hint="eastAsia"/>
+          <w:lang w:val="en-US" w:eastAsia="zh-CN"/>
+        </w:rPr>
       </w:pPr>
       <w:r>
         <w:rPr>
@@ -293,6 +297,22 @@
           <w:lang w:val="en-US" w:eastAsia="zh-CN"/>
         </w:rPr>
         <w:t>/哈希表</w:t>
+      </w:r>
+    </w:p>
+    <w:p>
+      <w:pPr>
+        <w:ind w:firstLine="420" w:firstLineChars="0"/>
+        <w:rPr>
+          <w:rFonts w:hint="default"/>
+          <w:lang w:val="en-US"/>
+        </w:rPr>
+      </w:pPr>
+      <w:r>
+        <w:rPr>
+          <w:rFonts w:hint="eastAsia"/>
+          <w:lang w:val="en-US" w:eastAsia="zh-CN"/>
+        </w:rPr>
+        <w:t>这里涉及到频次，因此可以使用unordered_map存储。</w:t>
       </w:r>
     </w:p>
     <w:p>
@@ -591,21 +611,73 @@
     <w:p>
       <w:pPr>
         <w:ind w:firstLine="420" w:firstLineChars="0"/>
-      </w:pPr>
-      <w:r>
         <w:rPr>
           <w:rFonts w:hint="eastAsia"/>
           <w:b/>
-        </w:rPr>
-        <w:t>代码：</w:t>
-      </w:r>
-    </w:p>
-    <w:p>
-      <w:pPr>
-        <w:shd w:val="clear" w:color="auto" w:fill="FFFFFE"/>
-        <w:ind w:left="480" w:leftChars="200"/>
-      </w:pPr>
-      <w:r>
+          <w:bCs w:val="0"/>
+          <w:lang w:val="en-US" w:eastAsia="zh-CN"/>
+        </w:rPr>
+      </w:pPr>
+      <w:bookmarkStart w:id="0" w:name="_GoBack"/>
+      <w:r>
+        <w:rPr>
+          <w:rFonts w:hint="eastAsia"/>
+          <w:b/>
+          <w:bCs w:val="0"/>
+        </w:rPr>
+        <w:t>代码</w:t>
+      </w:r>
+      <w:r>
+        <w:rPr>
+          <w:rFonts w:hint="eastAsia"/>
+          <w:b/>
+          <w:bCs w:val="0"/>
+          <w:lang w:eastAsia="zh-CN"/>
+        </w:rPr>
+        <w:t>（</w:t>
+      </w:r>
+      <w:r>
+        <w:rPr>
+          <w:rFonts w:hint="eastAsia"/>
+          <w:b/>
+          <w:bCs w:val="0"/>
+          <w:lang w:val="en-US" w:eastAsia="zh-CN"/>
+        </w:rPr>
+        <w:t>推荐这种写法</w:t>
+      </w:r>
+      <w:r>
+        <w:rPr>
+          <w:rFonts w:hint="eastAsia"/>
+          <w:b/>
+          <w:bCs w:val="0"/>
+          <w:lang w:eastAsia="zh-CN"/>
+        </w:rPr>
+        <w:t>）</w:t>
+      </w:r>
+      <w:r>
+        <w:rPr>
+          <w:rFonts w:hint="eastAsia"/>
+          <w:b/>
+          <w:bCs w:val="0"/>
+        </w:rPr>
+        <w:t>：</w:t>
+      </w:r>
+    </w:p>
+    <w:bookmarkEnd w:id="0"/>
+    <w:p>
+      <w:pPr>
+        <w:shd w:val="clear" w:color="auto" w:fill="FFFFFE"/>
+        <w:ind w:left="480" w:leftChars="200"/>
+        <w:rPr>
+          <w:rFonts w:hint="eastAsia"/>
+          <w:lang w:val="en-US" w:eastAsia="zh-CN"/>
+        </w:rPr>
+      </w:pPr>
+      <w:r>
+        <w:rPr>
+          <w:rFonts w:hint="eastAsia"/>
+          <w:lang w:val="en-US" w:eastAsia="zh-CN"/>
+        </w:rPr>
         <w:t>class Solution {</w:t>
       </w:r>
     </w:p>
@@ -613,8 +685,16 @@
       <w:pPr>
         <w:shd w:val="clear" w:color="auto" w:fill="FFFFFE"/>
         <w:ind w:left="480" w:leftChars="200"/>
-      </w:pPr>
-      <w:r>
+        <w:rPr>
+          <w:rFonts w:hint="eastAsia"/>
+          <w:lang w:val="en-US" w:eastAsia="zh-CN"/>
+        </w:rPr>
+      </w:pPr>
+      <w:r>
+        <w:rPr>
+          <w:rFonts w:hint="eastAsia"/>
+          <w:lang w:val="en-US" w:eastAsia="zh-CN"/>
+        </w:rPr>
         <w:t>public:</w:t>
       </w:r>
     </w:p>
@@ -622,17 +702,50 @@
       <w:pPr>
         <w:shd w:val="clear" w:color="auto" w:fill="FFFFFE"/>
         <w:ind w:left="480" w:leftChars="200"/>
-      </w:pPr>
-      <w:r>
-        <w:t>    vector&lt;string&gt; topKFrequent(vector&lt;string&gt;&amp; words, int k) {</w:t>
-      </w:r>
-    </w:p>
-    <w:p>
-      <w:pPr>
-        <w:shd w:val="clear" w:color="auto" w:fill="FFFFFE"/>
-        <w:ind w:left="480" w:leftChars="200"/>
-      </w:pPr>
-      <w:r>
+        <w:rPr>
+          <w:rFonts w:hint="eastAsia"/>
+          <w:lang w:val="en-US" w:eastAsia="zh-CN"/>
+        </w:rPr>
+      </w:pPr>
+      <w:r>
+        <w:rPr>
+          <w:rFonts w:hint="eastAsia"/>
+          <w:lang w:val="en-US" w:eastAsia="zh-CN"/>
+        </w:rPr>
+        <w:t>    vector&lt;int&gt; topKFrequent(vector&lt;int&gt;&amp; nums, int k) {</w:t>
+      </w:r>
+    </w:p>
+    <w:p>
+      <w:pPr>
+        <w:shd w:val="clear" w:color="auto" w:fill="FFFFFE"/>
+        <w:ind w:left="480" w:leftChars="200"/>
+        <w:rPr>
+          <w:rFonts w:hint="eastAsia"/>
+          <w:lang w:val="en-US" w:eastAsia="zh-CN"/>
+        </w:rPr>
+      </w:pPr>
+      <w:r>
+        <w:rPr>
+          <w:rFonts w:hint="eastAsia"/>
+          <w:lang w:val="en-US" w:eastAsia="zh-CN"/>
+        </w:rPr>
+        <w:t>        vector&lt;int&gt; ret;</w:t>
+      </w:r>
+    </w:p>
+    <w:p>
+      <w:pPr>
+        <w:shd w:val="clear" w:color="auto" w:fill="FFFFFE"/>
+        <w:ind w:left="480" w:leftChars="200"/>
+        <w:rPr>
+          <w:rFonts w:hint="eastAsia"/>
+          <w:lang w:val="en-US" w:eastAsia="zh-CN"/>
+        </w:rPr>
+      </w:pPr>
+      <w:r>
+        <w:rPr>
+          <w:rFonts w:hint="eastAsia"/>
+          <w:lang w:val="en-US" w:eastAsia="zh-CN"/>
+        </w:rPr>
         <w:t>        struct compare{</w:t>
       </w:r>
     </w:p>
@@ -640,44 +753,107 @@
       <w:pPr>
         <w:shd w:val="clear" w:color="auto" w:fill="FFFFFE"/>
         <w:ind w:left="480" w:leftChars="200"/>
-      </w:pPr>
-      <w:r>
-        <w:t>            bool operator() (std::pair&lt;string,int&gt; &amp;p1, std::pair&lt;string,int&gt; &amp;p2){</w:t>
-      </w:r>
-    </w:p>
-    <w:p>
-      <w:pPr>
-        <w:shd w:val="clear" w:color="auto" w:fill="FFFFFE"/>
-        <w:ind w:left="480" w:leftChars="200"/>
-      </w:pPr>
-      <w:r>
-        <w:t>            if(p1.second == p2.second)</w:t>
-      </w:r>
-    </w:p>
-    <w:p>
-      <w:pPr>
-        <w:shd w:val="clear" w:color="auto" w:fill="FFFFFE"/>
-        <w:ind w:left="480" w:leftChars="200"/>
-      </w:pPr>
-      <w:r>
-        <w:t>                return p1.first &gt; p2.first;</w:t>
-      </w:r>
-    </w:p>
-    <w:p>
-      <w:pPr>
-        <w:shd w:val="clear" w:color="auto" w:fill="FFFFFE"/>
-        <w:ind w:left="480" w:leftChars="200"/>
-      </w:pPr>
-      <w:r>
-        <w:t>            return p1.second &lt; p2.second;</w:t>
-      </w:r>
-    </w:p>
-    <w:p>
-      <w:pPr>
-        <w:shd w:val="clear" w:color="auto" w:fill="FFFFFE"/>
-        <w:ind w:left="480" w:leftChars="200"/>
-      </w:pPr>
-      <w:r>
+        <w:rPr>
+          <w:rFonts w:hint="eastAsia"/>
+          <w:lang w:val="en-US" w:eastAsia="zh-CN"/>
+        </w:rPr>
+      </w:pPr>
+      <w:r>
+        <w:rPr>
+          <w:rFonts w:hint="eastAsia"/>
+          <w:lang w:val="en-US" w:eastAsia="zh-CN"/>
+        </w:rPr>
+        <w:t>            bool operator()(pair&lt;int,int&gt;&amp; p1 ,pair&lt;int,int&gt; &amp;p2)</w:t>
+      </w:r>
+    </w:p>
+    <w:p>
+      <w:pPr>
+        <w:shd w:val="clear" w:color="auto" w:fill="FFFFFE"/>
+        <w:ind w:left="480" w:leftChars="200"/>
+        <w:rPr>
+          <w:rFonts w:hint="eastAsia"/>
+          <w:lang w:val="en-US" w:eastAsia="zh-CN"/>
+        </w:rPr>
+      </w:pPr>
+      <w:r>
+        <w:rPr>
+          <w:rFonts w:hint="eastAsia"/>
+          <w:lang w:val="en-US" w:eastAsia="zh-CN"/>
+        </w:rPr>
+        <w:t>            {</w:t>
+      </w:r>
+    </w:p>
+    <w:p>
+      <w:pPr>
+        <w:shd w:val="clear" w:color="auto" w:fill="FFFFFE"/>
+        <w:ind w:left="480" w:leftChars="200"/>
+        <w:rPr>
+          <w:rFonts w:hint="eastAsia"/>
+          <w:color w:val="FF0000"/>
+          <w:lang w:val="en-US" w:eastAsia="zh-CN"/>
+        </w:rPr>
+      </w:pPr>
+      <w:r>
+        <w:rPr>
+          <w:rFonts w:hint="eastAsia"/>
+          <w:color w:val="FF0000"/>
+          <w:lang w:val="en-US" w:eastAsia="zh-CN"/>
+        </w:rPr>
+        <w:t>                if(p1.second == p2.second)</w:t>
+      </w:r>
+    </w:p>
+    <w:p>
+      <w:pPr>
+        <w:shd w:val="clear" w:color="auto" w:fill="FFFFFE"/>
+        <w:ind w:left="480" w:leftChars="200"/>
+        <w:rPr>
+          <w:rFonts w:hint="eastAsia"/>
+          <w:color w:val="FF0000"/>
+          <w:lang w:val="en-US" w:eastAsia="zh-CN"/>
+        </w:rPr>
+      </w:pPr>
+      <w:r>
+        <w:rPr>
+          <w:rFonts w:hint="eastAsia"/>
+          <w:color w:val="FF0000"/>
+          <w:lang w:val="en-US" w:eastAsia="zh-CN"/>
+        </w:rPr>
+        <w:t>                    return p1.first &gt; p2.first;</w:t>
+      </w:r>
+    </w:p>
+    <w:p>
+      <w:pPr>
+        <w:shd w:val="clear" w:color="auto" w:fill="FFFFFE"/>
+        <w:ind w:left="480" w:leftChars="200"/>
+        <w:rPr>
+          <w:rFonts w:hint="eastAsia"/>
+          <w:color w:val="FF0000"/>
+          <w:lang w:val="en-US" w:eastAsia="zh-CN"/>
+        </w:rPr>
+      </w:pPr>
+      <w:r>
+        <w:rPr>
+          <w:rFonts w:hint="eastAsia"/>
+          <w:color w:val="FF0000"/>
+          <w:lang w:val="en-US" w:eastAsia="zh-CN"/>
+        </w:rPr>
+        <w:t>                return p1.second &lt; p2.second;</w:t>
+      </w:r>
+    </w:p>
+    <w:p>
+      <w:pPr>
+        <w:shd w:val="clear" w:color="auto" w:fill="FFFFFE"/>
+        <w:ind w:left="480" w:leftChars="200"/>
+        <w:rPr>
+          <w:rFonts w:hint="eastAsia"/>
+          <w:lang w:val="en-US" w:eastAsia="zh-CN"/>
+        </w:rPr>
+      </w:pPr>
+      <w:r>
+        <w:rPr>
+          <w:rFonts w:hint="eastAsia"/>
+          <w:lang w:val="en-US" w:eastAsia="zh-CN"/>
+        </w:rPr>
         <w:t>            }</w:t>
       </w:r>
     </w:p>
@@ -685,8 +861,16 @@
       <w:pPr>
         <w:shd w:val="clear" w:color="auto" w:fill="FFFFFE"/>
         <w:ind w:left="480" w:leftChars="200"/>
-      </w:pPr>
-      <w:r>
+        <w:rPr>
+          <w:rFonts w:hint="eastAsia"/>
+          <w:lang w:val="en-US" w:eastAsia="zh-CN"/>
+        </w:rPr>
+      </w:pPr>
+      <w:r>
+        <w:rPr>
+          <w:rFonts w:hint="eastAsia"/>
+          <w:lang w:val="en-US" w:eastAsia="zh-CN"/>
+        </w:rPr>
         <w:t>        };</w:t>
       </w:r>
     </w:p>
@@ -694,296 +878,196 @@
       <w:pPr>
         <w:shd w:val="clear" w:color="auto" w:fill="FFFFFE"/>
         <w:ind w:left="480" w:leftChars="200"/>
-      </w:pPr>
-      <w:r>
-        <w:t>        std::priority_queue&lt;std::pair&lt;string,int&gt;,std::vector&lt;std::pair&lt;string,int&gt; &gt;, </w:t>
-      </w:r>
-      <w:r>
-        <w:rPr>
-          <w:color w:val="FF0000"/>
-        </w:rPr>
-        <w:t>compare</w:t>
-      </w:r>
-      <w:r>
-        <w:t>&gt; queue;</w:t>
-      </w:r>
-    </w:p>
-    <w:p>
-      <w:pPr>
-        <w:shd w:val="clear" w:color="auto" w:fill="FFFFFE"/>
-        <w:ind w:left="480" w:leftChars="200"/>
-      </w:pPr>
-      <w:r>
-        <w:t>   </w:t>
-      </w:r>
-      <w:r>
-        <w:rPr>
-          <w:color w:val="FF0000"/>
-        </w:rPr>
-        <w:t>     unordered_map&lt;string,int&gt; mp;</w:t>
-      </w:r>
-      <w:r>
-        <w:rPr>
-          <w:rFonts w:hint="eastAsia"/>
-          <w:color w:val="FF0000"/>
-          <w:lang w:val="en-US" w:eastAsia="zh-CN"/>
-        </w:rPr>
-        <w:tab/>
-      </w:r>
-      <w:r>
-        <w:rPr>
-          <w:rFonts w:hint="eastAsia"/>
-          <w:color w:val="FF0000"/>
-          <w:lang w:val="en-US" w:eastAsia="zh-CN"/>
-        </w:rPr>
-        <w:t>//哈希表</w:t>
-      </w:r>
-    </w:p>
-    <w:p>
-      <w:pPr>
-        <w:shd w:val="clear" w:color="auto" w:fill="FFFFFE"/>
-        <w:ind w:left="480" w:leftChars="200"/>
-      </w:pPr>
-      <w:r>
-        <w:t>        for(auto w : words)</w:t>
-      </w:r>
-    </w:p>
-    <w:p>
-      <w:pPr>
-        <w:shd w:val="clear" w:color="auto" w:fill="FFFFFE"/>
-        <w:ind w:left="480" w:leftChars="200"/>
-        <w:rPr>
-          <w:color w:val="FF0000"/>
-        </w:rPr>
-      </w:pPr>
-      <w:r>
-        <w:rPr>
-          <w:color w:val="FF0000"/>
-        </w:rPr>
-        <w:t>            mp[w]++;</w:t>
-      </w:r>
-      <w:r>
-        <w:rPr>
-          <w:color w:val="FF0000"/>
-        </w:rPr>
-        <w:tab/>
-      </w:r>
-      <w:r>
-        <w:rPr>
-          <w:rFonts w:hint="eastAsia"/>
-          <w:color w:val="FF0000"/>
-        </w:rPr>
-        <w:t>/</w:t>
-      </w:r>
-      <w:r>
-        <w:rPr>
-          <w:color w:val="FF0000"/>
-        </w:rPr>
-        <w:t>/</w:t>
-      </w:r>
-      <w:r>
-        <w:rPr>
-          <w:rFonts w:hint="eastAsia"/>
-          <w:color w:val="FF0000"/>
-        </w:rPr>
-        <w:t>对应字符的个数+</w:t>
-      </w:r>
-      <w:r>
-        <w:rPr>
-          <w:color w:val="FF0000"/>
-        </w:rPr>
-        <w:t>1</w:t>
-      </w:r>
-    </w:p>
-    <w:p>
-      <w:pPr>
-        <w:shd w:val="clear" w:color="auto" w:fill="FFFFFE"/>
-        <w:ind w:left="480" w:leftChars="200"/>
-      </w:pPr>
-      <w:r>
-        <w:tab/>
-      </w:r>
-      <w:r>
-        <w:rPr>
-          <w:rFonts w:hint="eastAsia"/>
-        </w:rPr>
-        <w:t>/</w:t>
-      </w:r>
-      <w:r>
-        <w:t>*</w:t>
-      </w:r>
-      <w:r>
-        <w:rPr>
-          <w:rFonts w:hint="eastAsia"/>
-        </w:rPr>
-        <w:t>这是采用C++11的auto遍历，或采用传统的迭代器方式赋值：</w:t>
-      </w:r>
-    </w:p>
-    <w:p>
-      <w:pPr>
-        <w:shd w:val="clear" w:color="auto" w:fill="FFFFFE"/>
-      </w:pPr>
-      <w:r>
-        <w:t xml:space="preserve">        for(int i = 0;i&lt;words.size();i++){</w:t>
-      </w:r>
-    </w:p>
-    <w:p>
-      <w:pPr>
-        <w:shd w:val="clear" w:color="auto" w:fill="FFFFFE"/>
-      </w:pPr>
-      <w:r>
-        <w:t xml:space="preserve">       </w:t>
-      </w:r>
-      <w:r>
-        <w:rPr>
-          <w:color w:val="FF0000"/>
-        </w:rPr>
-        <w:t xml:space="preserve">     mp[words[i]]++;</w:t>
-      </w:r>
-    </w:p>
-    <w:p>
-      <w:pPr>
-        <w:shd w:val="clear" w:color="auto" w:fill="FFFFFE"/>
-      </w:pPr>
-      <w:r>
-        <w:t xml:space="preserve">        }</w:t>
-      </w:r>
-    </w:p>
-    <w:p>
-      <w:pPr>
-        <w:shd w:val="clear" w:color="auto" w:fill="FFFFFE"/>
-        <w:ind w:left="480" w:leftChars="200" w:firstLine="420"/>
-      </w:pPr>
-      <w:r>
-        <w:t>*/</w:t>
-      </w:r>
-    </w:p>
-    <w:p>
-      <w:pPr>
-        <w:shd w:val="clear" w:color="auto" w:fill="FFFFFE"/>
-        <w:ind w:left="480" w:leftChars="200"/>
-      </w:pPr>
-      <w:r>
-        <w:t>        for(auto m: mp)</w:t>
-      </w:r>
-    </w:p>
-    <w:p>
-      <w:pPr>
-        <w:shd w:val="clear" w:color="auto" w:fill="FFFFFE"/>
-        <w:ind w:left="480" w:leftChars="200"/>
-      </w:pPr>
-      <w:r>
-        <w:t>            queue.push(make_pair(m.first,m.second));</w:t>
-      </w:r>
-    </w:p>
-    <w:p>
-      <w:pPr>
-        <w:shd w:val="clear" w:color="auto" w:fill="FFFFFE"/>
-        <w:ind w:left="480" w:leftChars="200"/>
-      </w:pPr>
-      <w:r>
-        <w:tab/>
-      </w:r>
-      <w:r>
-        <w:rPr>
-          <w:rFonts w:hint="eastAsia"/>
-        </w:rPr>
-        <w:t>/</w:t>
-      </w:r>
-      <w:r>
-        <w:t>*</w:t>
-      </w:r>
-    </w:p>
-    <w:p>
-      <w:pPr>
-        <w:shd w:val="clear" w:color="auto" w:fill="FFFFFE"/>
-      </w:pPr>
-      <w:r>
-        <w:t xml:space="preserve">        for(auto it = mp.begin();it != mp.end();it++){</w:t>
-      </w:r>
-    </w:p>
-    <w:p>
-      <w:pPr>
-        <w:shd w:val="clear" w:color="auto" w:fill="FFFFFE"/>
-      </w:pPr>
-      <w:r>
-        <w:t xml:space="preserve">            queue.push({it-&gt;first,it-&gt;second});</w:t>
-      </w:r>
-    </w:p>
-    <w:p>
-      <w:pPr>
-        <w:shd w:val="clear" w:color="auto" w:fill="FFFFFE"/>
-      </w:pPr>
-      <w:r>
-        <w:t xml:space="preserve">        }</w:t>
-      </w:r>
-    </w:p>
-    <w:p>
-      <w:pPr>
-        <w:shd w:val="clear" w:color="auto" w:fill="FFFFFE"/>
-        <w:ind w:left="480" w:leftChars="200" w:firstLine="420"/>
-      </w:pPr>
-      <w:r>
-        <w:t>*/</w:t>
-      </w:r>
-    </w:p>
-    <w:p>
-      <w:pPr>
-        <w:shd w:val="clear" w:color="auto" w:fill="FFFFFE"/>
-        <w:ind w:left="480" w:leftChars="200"/>
-      </w:pPr>
-      <w:r>
-        <w:t>        std::vector&lt;string&gt; s;</w:t>
-      </w:r>
-    </w:p>
-    <w:p>
-      <w:pPr>
-        <w:shd w:val="clear" w:color="auto" w:fill="FFFFFE"/>
-        <w:ind w:left="480" w:leftChars="200"/>
-      </w:pPr>
-      <w:r>
-        <w:t>        while(k--){</w:t>
-      </w:r>
-    </w:p>
-    <w:p>
-      <w:pPr>
-        <w:shd w:val="clear" w:color="auto" w:fill="FFFFFE"/>
-        <w:ind w:left="480" w:leftChars="200"/>
-        <w:rPr>
-          <w:color w:val="FF0000"/>
-        </w:rPr>
-      </w:pPr>
-      <w:r>
-        <w:t>       </w:t>
-      </w:r>
-      <w:r>
-        <w:rPr>
-          <w:color w:val="FF0000"/>
-        </w:rPr>
-        <w:t>     s.push_back(queue.top().first);</w:t>
-      </w:r>
-    </w:p>
-    <w:p>
-      <w:pPr>
-        <w:shd w:val="clear" w:color="auto" w:fill="FFFFFE"/>
-        <w:ind w:left="480" w:leftChars="200"/>
-        <w:rPr>
-          <w:color w:val="FF0000"/>
-        </w:rPr>
-      </w:pPr>
-      <w:r>
-        <w:rPr>
-          <w:color w:val="FF0000"/>
-        </w:rPr>
-        <w:t>            queue.pop();</w:t>
-      </w:r>
-    </w:p>
-    <w:p>
-      <w:pPr>
-        <w:shd w:val="clear" w:color="auto" w:fill="FFFFFE"/>
-        <w:ind w:left="480" w:leftChars="200"/>
-      </w:pPr>
-      <w:r>
+        <w:rPr>
+          <w:rFonts w:hint="eastAsia"/>
+          <w:lang w:val="en-US" w:eastAsia="zh-CN"/>
+        </w:rPr>
+      </w:pPr>
+    </w:p>
+    <w:p>
+      <w:pPr>
+        <w:shd w:val="clear" w:color="auto" w:fill="FFFFFE"/>
+        <w:ind w:left="480" w:leftChars="200"/>
+        <w:rPr>
+          <w:rFonts w:hint="eastAsia"/>
+          <w:lang w:val="en-US" w:eastAsia="zh-CN"/>
+        </w:rPr>
+      </w:pPr>
+      <w:r>
+        <w:rPr>
+          <w:rFonts w:hint="eastAsia"/>
+          <w:lang w:val="en-US" w:eastAsia="zh-CN"/>
+        </w:rPr>
+        <w:t>        priority_queue&lt;pair&lt;int,int&gt;,vector&lt;pair&lt;int,int&gt;&gt;,compare&gt; pri_que;</w:t>
+      </w:r>
+    </w:p>
+    <w:p>
+      <w:pPr>
+        <w:shd w:val="clear" w:color="auto" w:fill="FFFFFE"/>
+        <w:ind w:left="480" w:leftChars="200"/>
+        <w:rPr>
+          <w:rFonts w:hint="eastAsia"/>
+          <w:lang w:val="en-US" w:eastAsia="zh-CN"/>
+        </w:rPr>
+      </w:pPr>
+      <w:r>
+        <w:rPr>
+          <w:rFonts w:hint="eastAsia"/>
+          <w:lang w:val="en-US" w:eastAsia="zh-CN"/>
+        </w:rPr>
+        <w:t>        unordered_map&lt;int,int&gt; mp;</w:t>
+      </w:r>
+    </w:p>
+    <w:p>
+      <w:pPr>
+        <w:shd w:val="clear" w:color="auto" w:fill="FFFFFE"/>
+        <w:ind w:left="480" w:leftChars="200"/>
+        <w:rPr>
+          <w:rFonts w:hint="eastAsia"/>
+          <w:lang w:val="en-US" w:eastAsia="zh-CN"/>
+        </w:rPr>
+      </w:pPr>
+      <w:r>
+        <w:rPr>
+          <w:rFonts w:hint="eastAsia"/>
+          <w:lang w:val="en-US" w:eastAsia="zh-CN"/>
+        </w:rPr>
+        <w:t>        for(auto num : nums)</w:t>
+      </w:r>
+    </w:p>
+    <w:p>
+      <w:pPr>
+        <w:shd w:val="clear" w:color="auto" w:fill="FFFFFE"/>
+        <w:ind w:left="480" w:leftChars="200"/>
+        <w:rPr>
+          <w:rFonts w:hint="eastAsia"/>
+          <w:lang w:val="en-US" w:eastAsia="zh-CN"/>
+        </w:rPr>
+      </w:pPr>
+      <w:r>
+        <w:rPr>
+          <w:rFonts w:hint="eastAsia"/>
+          <w:lang w:val="en-US" w:eastAsia="zh-CN"/>
+        </w:rPr>
+        <w:t>            mp[num]++;</w:t>
+      </w:r>
+    </w:p>
+    <w:p>
+      <w:pPr>
+        <w:shd w:val="clear" w:color="auto" w:fill="FFFFFE"/>
+        <w:ind w:left="480" w:leftChars="200"/>
+        <w:rPr>
+          <w:rFonts w:hint="eastAsia"/>
+          <w:lang w:val="en-US" w:eastAsia="zh-CN"/>
+        </w:rPr>
+      </w:pPr>
+      <w:r>
+        <w:rPr>
+          <w:rFonts w:hint="eastAsia"/>
+          <w:lang w:val="en-US" w:eastAsia="zh-CN"/>
+        </w:rPr>
+        <w:t>        for(auto m : mp)</w:t>
+      </w:r>
+    </w:p>
+    <w:p>
+      <w:pPr>
+        <w:shd w:val="clear" w:color="auto" w:fill="FFFFFE"/>
+        <w:ind w:left="480" w:leftChars="200"/>
+        <w:rPr>
+          <w:rFonts w:hint="eastAsia"/>
+          <w:lang w:val="en-US" w:eastAsia="zh-CN"/>
+        </w:rPr>
+      </w:pPr>
+      <w:r>
+        <w:rPr>
+          <w:rFonts w:hint="eastAsia"/>
+          <w:lang w:val="en-US" w:eastAsia="zh-CN"/>
+        </w:rPr>
+        <w:t>            pri_que.push(pair(m.first,m.second));</w:t>
+      </w:r>
+    </w:p>
+    <w:p>
+      <w:pPr>
+        <w:shd w:val="clear" w:color="auto" w:fill="FFFFFE"/>
+        <w:ind w:left="480" w:leftChars="200"/>
+        <w:rPr>
+          <w:rFonts w:hint="eastAsia"/>
+          <w:lang w:val="en-US" w:eastAsia="zh-CN"/>
+        </w:rPr>
+      </w:pPr>
+      <w:r>
+        <w:rPr>
+          <w:rFonts w:hint="eastAsia"/>
+          <w:lang w:val="en-US" w:eastAsia="zh-CN"/>
+        </w:rPr>
+        <w:t>        for(int i=0;i&lt;k;i++)</w:t>
+      </w:r>
+    </w:p>
+    <w:p>
+      <w:pPr>
+        <w:shd w:val="clear" w:color="auto" w:fill="FFFFFE"/>
+        <w:ind w:left="480" w:leftChars="200"/>
+        <w:rPr>
+          <w:rFonts w:hint="eastAsia"/>
+          <w:lang w:val="en-US" w:eastAsia="zh-CN"/>
+        </w:rPr>
+      </w:pPr>
+      <w:r>
+        <w:rPr>
+          <w:rFonts w:hint="eastAsia"/>
+          <w:lang w:val="en-US" w:eastAsia="zh-CN"/>
+        </w:rPr>
+        <w:t>        {</w:t>
+      </w:r>
+    </w:p>
+    <w:p>
+      <w:pPr>
+        <w:shd w:val="clear" w:color="auto" w:fill="FFFFFE"/>
+        <w:ind w:left="480" w:leftChars="200"/>
+        <w:rPr>
+          <w:rFonts w:hint="eastAsia"/>
+          <w:lang w:val="en-US" w:eastAsia="zh-CN"/>
+        </w:rPr>
+      </w:pPr>
+      <w:r>
+        <w:rPr>
+          <w:rFonts w:hint="eastAsia"/>
+          <w:lang w:val="en-US" w:eastAsia="zh-CN"/>
+        </w:rPr>
+        <w:t>            ret.push_back(pri_que.top().first);</w:t>
+      </w:r>
+    </w:p>
+    <w:p>
+      <w:pPr>
+        <w:shd w:val="clear" w:color="auto" w:fill="FFFFFE"/>
+        <w:ind w:left="480" w:leftChars="200"/>
+        <w:rPr>
+          <w:rFonts w:hint="eastAsia"/>
+          <w:lang w:val="en-US" w:eastAsia="zh-CN"/>
+        </w:rPr>
+      </w:pPr>
+      <w:r>
+        <w:rPr>
+          <w:rFonts w:hint="eastAsia"/>
+          <w:lang w:val="en-US" w:eastAsia="zh-CN"/>
+        </w:rPr>
+        <w:t>            pri_que.pop();</w:t>
+      </w:r>
+    </w:p>
+    <w:p>
+      <w:pPr>
+        <w:shd w:val="clear" w:color="auto" w:fill="FFFFFE"/>
+        <w:ind w:left="480" w:leftChars="200"/>
+        <w:rPr>
+          <w:rFonts w:hint="eastAsia"/>
+          <w:lang w:val="en-US" w:eastAsia="zh-CN"/>
+        </w:rPr>
+      </w:pPr>
+      <w:r>
+        <w:rPr>
+          <w:rFonts w:hint="eastAsia"/>
+          <w:lang w:val="en-US" w:eastAsia="zh-CN"/>
+        </w:rPr>
         <w:t>        }</w:t>
       </w:r>
     </w:p>
@@ -991,17 +1075,33 @@
       <w:pPr>
         <w:shd w:val="clear" w:color="auto" w:fill="FFFFFE"/>
         <w:ind w:left="480" w:leftChars="200"/>
-      </w:pPr>
-      <w:r>
-        <w:t>        return s;</w:t>
-      </w:r>
-    </w:p>
-    <w:p>
-      <w:pPr>
-        <w:shd w:val="clear" w:color="auto" w:fill="FFFFFE"/>
-        <w:ind w:left="480" w:leftChars="200"/>
-      </w:pPr>
-      <w:r>
+        <w:rPr>
+          <w:rFonts w:hint="eastAsia"/>
+          <w:lang w:val="en-US" w:eastAsia="zh-CN"/>
+        </w:rPr>
+      </w:pPr>
+      <w:r>
+        <w:rPr>
+          <w:rFonts w:hint="eastAsia"/>
+          <w:lang w:val="en-US" w:eastAsia="zh-CN"/>
+        </w:rPr>
+        <w:t>        return ret;</w:t>
+      </w:r>
+    </w:p>
+    <w:p>
+      <w:pPr>
+        <w:shd w:val="clear" w:color="auto" w:fill="FFFFFE"/>
+        <w:ind w:left="480" w:leftChars="200"/>
+        <w:rPr>
+          <w:rFonts w:hint="eastAsia"/>
+          <w:lang w:val="en-US" w:eastAsia="zh-CN"/>
+        </w:rPr>
+      </w:pPr>
+      <w:r>
+        <w:rPr>
+          <w:rFonts w:hint="eastAsia"/>
+          <w:lang w:val="en-US" w:eastAsia="zh-CN"/>
+        </w:rPr>
         <w:t>    }</w:t>
       </w:r>
     </w:p>
@@ -1009,8 +1109,16 @@
       <w:pPr>
         <w:shd w:val="clear" w:color="auto" w:fill="FFFFFE"/>
         <w:ind w:left="480" w:leftChars="200"/>
-      </w:pPr>
-      <w:r>
+        <w:rPr>
+          <w:rFonts w:hint="eastAsia"/>
+          <w:lang w:val="en-US" w:eastAsia="zh-CN"/>
+        </w:rPr>
+      </w:pPr>
+      <w:r>
+        <w:rPr>
+          <w:rFonts w:hint="eastAsia"/>
+          <w:lang w:val="en-US" w:eastAsia="zh-CN"/>
+        </w:rPr>
         <w:t>};</w:t>
       </w:r>
     </w:p>
@@ -1019,7 +1127,7 @@
         <w:shd w:val="clear" w:color="auto" w:fill="FFFFFE"/>
         <w:ind w:left="480" w:leftChars="200"/>
         <w:rPr>
-          <w:rFonts w:hint="eastAsia"/>
+          <w:rFonts w:hint="default"/>
           <w:lang w:val="en-US" w:eastAsia="zh-CN"/>
         </w:rPr>
       </w:pPr>
@@ -1689,7 +1797,22 @@
           <w:rFonts w:hint="eastAsia"/>
           <w:lang w:val="en-US" w:eastAsia="zh-CN"/>
         </w:rPr>
-        <w:t>综上所述，整体时间复杂度为O(nlogk)。</w:t>
+        <w:t>综上所述，整体时间复杂度为</w:t>
+      </w:r>
+      <w:r>
+        <w:rPr>
+          <w:rFonts w:hint="eastAsia"/>
+          <w:color w:val="FF0000"/>
+          <w:lang w:val="en-US" w:eastAsia="zh-CN"/>
+        </w:rPr>
+        <w:t>O(nlogk)</w:t>
+      </w:r>
+      <w:r>
+        <w:rPr>
+          <w:rFonts w:hint="eastAsia"/>
+          <w:lang w:val="en-US" w:eastAsia="zh-CN"/>
+        </w:rPr>
+        <w:t>。</w:t>
       </w:r>
     </w:p>
     <w:p>
@@ -1729,8 +1852,6 @@
         </w:rPr>
         <w:t>创建hashmap，最坏情况，当没有相同元素时，复杂度为O(n)。</w:t>
       </w:r>
-      <w:bookmarkStart w:id="0" w:name="_GoBack"/>
-      <w:bookmarkEnd w:id="0"/>
     </w:p>
     <w:p>
       <w:pPr>
@@ -1780,7 +1901,22 @@
           <w:rFonts w:hint="eastAsia"/>
           <w:lang w:val="en-US" w:eastAsia="zh-CN"/>
         </w:rPr>
-        <w:t>综上，空间复杂度为O(n)。</w:t>
+        <w:t>综上，空间复杂度为</w:t>
+      </w:r>
+      <w:r>
+        <w:rPr>
+          <w:rFonts w:hint="eastAsia"/>
+          <w:color w:val="FF0000"/>
+          <w:lang w:val="en-US" w:eastAsia="zh-CN"/>
+        </w:rPr>
+        <w:t>O(n)</w:t>
+      </w:r>
+      <w:r>
+        <w:rPr>
+          <w:rFonts w:hint="eastAsia"/>
+          <w:lang w:val="en-US" w:eastAsia="zh-CN"/>
+        </w:rPr>
+        <w:t>。</w:t>
       </w:r>
     </w:p>
     <w:p>
@@ -1869,7 +2005,7 @@
   <w:docDefaults>
     <w:rPrDefault>
       <w:rPr>
-        <w:rFonts w:asciiTheme="minorHAnsi" w:hAnsiTheme="minorHAnsi" w:eastAsiaTheme="minorEastAsia" w:cstheme="minorBidi"/>
+        <w:rFonts w:ascii="Times New Roman" w:hAnsi="Times New Roman" w:eastAsia="宋体" w:cs="Times New Roman"/>
       </w:rPr>
     </w:rPrDefault>
     <w:pPrDefault/>
@@ -2154,6 +2290,7 @@
       <w:outlineLvl w:val="0"/>
     </w:pPr>
     <w:rPr>
+      <w:rFonts w:ascii="Times New Roman" w:hAnsi="Times New Roman"/>
       <w:b/>
       <w:bCs/>
       <w:kern w:val="44"/>
@@ -2176,6 +2313,7 @@
       <w:outlineLvl w:val="1"/>
     </w:pPr>
     <w:rPr>
+      <w:rFonts w:ascii="Times New Roman" w:hAnsi="Times New Roman"/>
       <w:b/>
       <w:sz w:val="28"/>
     </w:rPr>
